--- a/毕设.docx
+++ b/毕设.docx
@@ -5,9 +5,6 @@
     <w:p>
       <w:pPr>
         <w:pStyle w:val="Heading1"/>
-        <w:rPr>
-          <w:rFonts w:hint="eastAsia"/>
-        </w:rPr>
       </w:pPr>
       <w:r>
         <w:t>基于混合神经网络的MINST识别算法</w:t>
@@ -16,20 +13,12 @@
     <w:p>
       <w:pPr>
         <w:pStyle w:val="Heading2"/>
-        <w:rPr>
-          <w:rFonts w:hint="eastAsia"/>
-        </w:rPr>
       </w:pPr>
       <w:r>
         <w:t>功能介绍</w:t>
       </w:r>
     </w:p>
     <w:p>
-      <w:pPr>
-        <w:rPr>
-          <w:rFonts w:hint="eastAsia"/>
-        </w:rPr>
-      </w:pPr>
       <w:r>
         <w:t>本算法旨在通过用利用神经网络的优势，高效的对手写数字进行识别，即将手写在纸上或设备上的数字的图片信息高正确率地转换为纸上或设备上的数字。</w:t>
       </w:r>
@@ -37,9 +26,6 @@
     <w:p>
       <w:pPr>
         <w:pStyle w:val="Heading2"/>
-        <w:rPr>
-          <w:rFonts w:hint="eastAsia"/>
-        </w:rPr>
       </w:pPr>
       <w:r>
         <w:t>整体架构介绍</w:t>
@@ -53,13 +39,8 @@
     <w:p/>
     <w:p>
       <w:r>
-        <w:t xml:space="preserve">&gt;整体网络图 </w:t>
-      </w:r>
-      <w:proofErr w:type="spellStart"/>
-      <w:r>
-        <w:t>figure_all</w:t>
-      </w:r>
-      <w:proofErr w:type="spellEnd"/>
+        <w:t>&gt;整体网络图 figure_all</w:t>
+      </w:r>
     </w:p>
     <w:p/>
     <w:p>
@@ -89,30 +70,16 @@
         <w:t>输出处理则将大量的原始，为优化结果而标准化的数据处理成可以利用，统计的直观数据。在这里输出处理只有一部分（OUT_PRO）。</w:t>
       </w:r>
     </w:p>
+    <w:p/>
     <w:p>
       <w:pPr>
-        <w:rPr>
-          <w:rFonts w:hint="eastAsia"/>
-        </w:rPr>
-      </w:pPr>
+        <w:pStyle w:val="Heading2"/>
+      </w:pPr>
+      <w:r>
+        <w:t>详细介绍</w:t>
+      </w:r>
     </w:p>
     <w:p>
-      <w:pPr>
-        <w:pStyle w:val="Heading2"/>
-        <w:rPr>
-          <w:rFonts w:hint="eastAsia"/>
-        </w:rPr>
-      </w:pPr>
-      <w:r>
-        <w:t>详细介绍</w:t>
-      </w:r>
-    </w:p>
-    <w:p>
-      <w:pPr>
-        <w:rPr>
-          <w:rFonts w:hint="eastAsia"/>
-        </w:rPr>
-      </w:pPr>
       <w:r>
         <w:t>下面将对本算法的各个层次的原理，设计与实现进行详尽的介绍</w:t>
       </w:r>
@@ -147,39 +114,25 @@
         <w:t>本部分旨在对原始数据的处理，其中原始数据有训练数据（32000张PNG图片，其中每个图片的分辨率为28*28，图片为灰度图片）；训练数据的标签，即这32000张图片所显示的具体数字的答案；测试数据（10000张图片，图片格式与训练数据相同）以及测试数据的标签。</w:t>
       </w:r>
     </w:p>
+    <w:p/>
     <w:p>
       <w:pPr>
-        <w:rPr>
-          <w:rFonts w:hint="eastAsia"/>
-        </w:rPr>
-      </w:pPr>
+        <w:pStyle w:val="littleheading"/>
+      </w:pPr>
+      <w:r>
+        <w:t>对训练</w:t>
+      </w:r>
+      <w:r>
+        <w:rPr>
+          <w:rFonts w:hint="eastAsia"/>
+        </w:rPr>
+        <w:t>与测试</w:t>
+      </w:r>
+      <w:r>
+        <w:t>数据的处理：</w:t>
+      </w:r>
     </w:p>
     <w:p>
-      <w:pPr>
-        <w:pStyle w:val="littleheading"/>
-        <w:rPr>
-          <w:rFonts w:hint="eastAsia"/>
-        </w:rPr>
-      </w:pPr>
-      <w:r>
-        <w:t>对训练</w:t>
-      </w:r>
-      <w:r>
-        <w:rPr>
-          <w:rFonts w:hint="eastAsia"/>
-        </w:rPr>
-        <w:t>与测试</w:t>
-      </w:r>
-      <w:r>
-        <w:t>数据的处理：</w:t>
-      </w:r>
-    </w:p>
-    <w:p>
-      <w:pPr>
-        <w:rPr>
-          <w:rFonts w:hint="eastAsia"/>
-        </w:rPr>
-      </w:pPr>
       <w:r>
         <w:t>训练数据原始为图片，先用python的Image库将整个图片加载成矩阵</w:t>
       </w:r>
@@ -334,11 +287,6 @@
       </m:oMathPara>
     </w:p>
     <w:p>
-      <w:pPr>
-        <w:rPr>
-          <w:rFonts w:hint="eastAsia"/>
-        </w:rPr>
-      </w:pPr>
       <w:r>
         <w:t>然后</w:t>
       </w:r>
@@ -350,11 +298,6 @@
       </w:r>
     </w:p>
     <w:p>
-      <w:pPr>
-        <w:rPr>
-          <w:rFonts w:hint="eastAsia"/>
-        </w:rPr>
-      </w:pPr>
       <m:oMathPara>
         <m:oMath>
           <m:r>
@@ -492,23 +435,12 @@
             <w:rPr>
               <w:rFonts w:ascii="Cambria Math" w:hAnsi="Cambria Math"/>
             </w:rPr>
-            <m:t>/25</m:t>
-          </m:r>
-          <m:r>
-            <w:rPr>
-              <w:rFonts w:ascii="Cambria Math" w:hAnsi="Cambria Math"/>
-            </w:rPr>
-            <m:t>5</m:t>
+            <m:t>/255</m:t>
           </m:r>
         </m:oMath>
       </m:oMathPara>
     </w:p>
     <w:p>
-      <w:pPr>
-        <w:rPr>
-          <w:rFonts w:hint="eastAsia"/>
-        </w:rPr>
-      </w:pPr>
       <w:r>
         <w:rPr>
           <w:rFonts w:hint="eastAsia"/>
@@ -517,79 +449,62 @@
       </w:r>
       <w:r>
         <w:t>。对于标准化的作用，本文将在后面介绍线性神经元与其梯度下降算法的部分详细介绍。</w:t>
-      </w:r>
-    </w:p>
-    <w:p>
-      <w:pPr>
-        <w:rPr>
-          <w:rFonts w:hint="eastAsia"/>
-        </w:rPr>
-      </w:pPr>
-    </w:p>
-    <w:p>
-      <w:pPr>
-        <w:pStyle w:val="littleheading"/>
-        <w:rPr>
-          <w:rFonts w:hint="eastAsia"/>
-        </w:rPr>
-      </w:pPr>
-      <w:r>
-        <w:rPr>
-          <w:rFonts w:hint="eastAsia"/>
-        </w:rPr>
-        <w:t>对训练与测试标签数据的处理：</w:t>
-      </w:r>
-    </w:p>
-    <w:p>
-      <w:r>
-        <w:rPr>
-          <w:rFonts w:hint="eastAsia"/>
-        </w:rPr>
-        <w:t>训练数据与测试数据通过神经网络的计算会得到</w:t>
-      </w:r>
-      <w:r>
-        <w:rPr>
-          <w:rFonts w:hint="eastAsia"/>
-        </w:rPr>
-        <w:t>其预测的结果的特征，在这里这个特征的值就决定了本神经网络对输入图像的识别结果。区别于数字本身的连续性，对于神经网络的分类任务来说，其特征应该是互不相干的，例如：1与9之间的相关性应和1与2之间的相关性完全一样。所以需要用编码的方式</w:t>
-      </w:r>
-      <w:r>
-        <w:rPr>
-          <w:rFonts w:hint="eastAsia"/>
-        </w:rPr>
-        <w:t>排除数</w:t>
-      </w:r>
-      <w:r>
-        <w:rPr>
-          <w:rFonts w:hint="eastAsia"/>
-        </w:rPr>
-        <w:t>字本身的相关性，本算法使用的编码方式是独热编码（</w:t>
-      </w:r>
-      <w:r>
-        <w:t>One-Hot Encoding）</w:t>
       </w:r>
     </w:p>
     <w:p/>
     <w:p>
       <w:pPr>
         <w:pStyle w:val="littleheading"/>
-        <w:rPr>
-          <w:rFonts w:hint="eastAsia"/>
-        </w:rPr>
-      </w:pPr>
-      <w:r>
-        <w:rPr>
-          <w:rFonts w:hint="eastAsia"/>
-        </w:rPr>
-        <w:t>独热编码：</w:t>
+      </w:pPr>
+      <w:r>
+        <w:rPr>
+          <w:rFonts w:hint="eastAsia"/>
+        </w:rPr>
+        <w:t>对训练与测试标签数据的处理：</w:t>
       </w:r>
     </w:p>
     <w:p>
-      <w:pPr>
-        <w:rPr>
-          <w:rFonts w:hint="eastAsia"/>
-        </w:rPr>
-      </w:pPr>
+      <w:r>
+        <w:rPr>
+          <w:rFonts w:hint="eastAsia"/>
+        </w:rPr>
+        <w:t>训练数据与测试数据通过神经网络的计算会得到</w:t>
+      </w:r>
+      <w:r>
+        <w:rPr>
+          <w:rFonts w:hint="eastAsia"/>
+        </w:rPr>
+        <w:t>其预测的结果的特征，在这里这个特征的值就决定了本神经网络对输入图像的识别结果。区别于数字本身的连续性，对于神经网络的分类任务来说，其特征应该是互不相干的，例如：1与9之间的相关性应和1与2之间的相关性完全一样。所以需要用编码的方式</w:t>
+      </w:r>
+      <w:r>
+        <w:rPr>
+          <w:rFonts w:hint="eastAsia"/>
+        </w:rPr>
+        <w:t>排除数</w:t>
+      </w:r>
+      <w:r>
+        <w:rPr>
+          <w:rFonts w:hint="eastAsia"/>
+        </w:rPr>
+        <w:t>字本身的相关性，本算法使用的编码方式是独热编码（</w:t>
+      </w:r>
+      <w:r>
+        <w:t>One-Hot Encoding）</w:t>
+      </w:r>
+    </w:p>
+    <w:p/>
+    <w:p>
+      <w:pPr>
+        <w:pStyle w:val="littleheading"/>
+      </w:pPr>
+      <w:r>
+        <w:rPr>
+          <w:rFonts w:hint="eastAsia"/>
+        </w:rPr>
+        <w:t>独热编码：</w:t>
+      </w:r>
+    </w:p>
+    <w:p>
       <w:r>
         <w:rPr>
           <w:rFonts w:hint="eastAsia"/>
@@ -762,11 +677,6 @@
       </m:oMathPara>
     </w:p>
     <w:p>
-      <w:pPr>
-        <w:rPr>
-          <w:rFonts w:hint="eastAsia"/>
-        </w:rPr>
-      </w:pPr>
       <w:r>
         <w:rPr>
           <w:rFonts w:hint="eastAsia"/>
@@ -802,7 +712,6 @@
               <w:spacing w:line="240" w:lineRule="exact"/>
               <w:jc w:val="center"/>
               <w:rPr>
-                <w:rFonts w:hint="eastAsia"/>
                 <w:sz w:val="21"/>
                 <w:szCs w:val="21"/>
               </w:rPr>
@@ -826,7 +735,6 @@
               <w:spacing w:line="240" w:lineRule="exact"/>
               <w:jc w:val="center"/>
               <w:rPr>
-                <w:rFonts w:hint="eastAsia"/>
                 <w:sz w:val="21"/>
                 <w:szCs w:val="21"/>
               </w:rPr>
@@ -850,7 +758,6 @@
               <w:spacing w:line="240" w:lineRule="exact"/>
               <w:jc w:val="center"/>
               <w:rPr>
-                <w:rFonts w:hint="eastAsia"/>
                 <w:sz w:val="21"/>
                 <w:szCs w:val="21"/>
               </w:rPr>
@@ -880,7 +787,6 @@
               <w:spacing w:line="240" w:lineRule="exact"/>
               <w:jc w:val="center"/>
               <w:rPr>
-                <w:rFonts w:hint="eastAsia"/>
                 <w:sz w:val="21"/>
                 <w:szCs w:val="21"/>
               </w:rPr>
@@ -904,7 +810,6 @@
               <w:spacing w:line="240" w:lineRule="exact"/>
               <w:jc w:val="center"/>
               <w:rPr>
-                <w:rFonts w:hint="eastAsia"/>
                 <w:sz w:val="21"/>
                 <w:szCs w:val="21"/>
               </w:rPr>
@@ -928,7 +833,6 @@
               <w:spacing w:line="240" w:lineRule="exact"/>
               <w:jc w:val="center"/>
               <w:rPr>
-                <w:rFonts w:hint="eastAsia"/>
                 <w:sz w:val="21"/>
                 <w:szCs w:val="21"/>
               </w:rPr>
@@ -958,7 +862,6 @@
               <w:spacing w:line="240" w:lineRule="exact"/>
               <w:jc w:val="center"/>
               <w:rPr>
-                <w:rFonts w:hint="eastAsia"/>
                 <w:sz w:val="21"/>
                 <w:szCs w:val="21"/>
               </w:rPr>
@@ -982,7 +885,6 @@
               <w:spacing w:line="240" w:lineRule="exact"/>
               <w:jc w:val="center"/>
               <w:rPr>
-                <w:rFonts w:hint="eastAsia"/>
                 <w:sz w:val="21"/>
                 <w:szCs w:val="21"/>
               </w:rPr>
@@ -1006,7 +908,6 @@
               <w:spacing w:line="240" w:lineRule="exact"/>
               <w:jc w:val="center"/>
               <w:rPr>
-                <w:rFonts w:hint="eastAsia"/>
                 <w:sz w:val="21"/>
                 <w:szCs w:val="21"/>
               </w:rPr>
@@ -1036,7 +937,6 @@
               <w:spacing w:line="240" w:lineRule="exact"/>
               <w:jc w:val="center"/>
               <w:rPr>
-                <w:rFonts w:hint="eastAsia"/>
                 <w:sz w:val="21"/>
                 <w:szCs w:val="21"/>
               </w:rPr>
@@ -1060,7 +960,6 @@
               <w:spacing w:line="240" w:lineRule="exact"/>
               <w:jc w:val="center"/>
               <w:rPr>
-                <w:rFonts w:hint="eastAsia"/>
                 <w:sz w:val="21"/>
                 <w:szCs w:val="21"/>
               </w:rPr>
@@ -1084,7 +983,6 @@
               <w:spacing w:line="240" w:lineRule="exact"/>
               <w:jc w:val="center"/>
               <w:rPr>
-                <w:rFonts w:hint="eastAsia"/>
                 <w:sz w:val="21"/>
                 <w:szCs w:val="21"/>
               </w:rPr>
@@ -1114,7 +1012,6 @@
               <w:spacing w:line="240" w:lineRule="exact"/>
               <w:jc w:val="center"/>
               <w:rPr>
-                <w:rFonts w:hint="eastAsia"/>
                 <w:sz w:val="21"/>
                 <w:szCs w:val="21"/>
               </w:rPr>
@@ -1138,7 +1035,6 @@
               <w:spacing w:line="240" w:lineRule="exact"/>
               <w:jc w:val="center"/>
               <w:rPr>
-                <w:rFonts w:hint="eastAsia"/>
                 <w:sz w:val="21"/>
                 <w:szCs w:val="21"/>
               </w:rPr>
@@ -1162,7 +1058,6 @@
               <w:spacing w:line="240" w:lineRule="exact"/>
               <w:jc w:val="center"/>
               <w:rPr>
-                <w:rFonts w:hint="eastAsia"/>
                 <w:sz w:val="21"/>
                 <w:szCs w:val="21"/>
               </w:rPr>
@@ -1192,7 +1087,6 @@
               <w:spacing w:line="240" w:lineRule="exact"/>
               <w:jc w:val="center"/>
               <w:rPr>
-                <w:rFonts w:hint="eastAsia"/>
                 <w:sz w:val="21"/>
                 <w:szCs w:val="21"/>
               </w:rPr>
@@ -1216,7 +1110,6 @@
               <w:spacing w:line="240" w:lineRule="exact"/>
               <w:jc w:val="center"/>
               <w:rPr>
-                <w:rFonts w:hint="eastAsia"/>
                 <w:sz w:val="21"/>
                 <w:szCs w:val="21"/>
               </w:rPr>
@@ -1240,7 +1133,6 @@
               <w:spacing w:line="240" w:lineRule="exact"/>
               <w:jc w:val="center"/>
               <w:rPr>
-                <w:rFonts w:hint="eastAsia"/>
                 <w:sz w:val="21"/>
                 <w:szCs w:val="21"/>
               </w:rPr>
@@ -1270,7 +1162,6 @@
               <w:spacing w:line="240" w:lineRule="exact"/>
               <w:jc w:val="center"/>
               <w:rPr>
-                <w:rFonts w:hint="eastAsia"/>
                 <w:sz w:val="21"/>
                 <w:szCs w:val="21"/>
               </w:rPr>
@@ -1294,7 +1185,6 @@
               <w:spacing w:line="240" w:lineRule="exact"/>
               <w:jc w:val="center"/>
               <w:rPr>
-                <w:rFonts w:hint="eastAsia"/>
                 <w:sz w:val="21"/>
                 <w:szCs w:val="21"/>
               </w:rPr>
@@ -1318,7 +1208,6 @@
               <w:spacing w:line="240" w:lineRule="exact"/>
               <w:jc w:val="center"/>
               <w:rPr>
-                <w:rFonts w:hint="eastAsia"/>
                 <w:sz w:val="21"/>
                 <w:szCs w:val="21"/>
               </w:rPr>
@@ -1348,7 +1237,6 @@
               <w:spacing w:line="240" w:lineRule="exact"/>
               <w:jc w:val="center"/>
               <w:rPr>
-                <w:rFonts w:hint="eastAsia"/>
                 <w:sz w:val="21"/>
                 <w:szCs w:val="21"/>
               </w:rPr>
@@ -1372,7 +1260,6 @@
               <w:spacing w:line="240" w:lineRule="exact"/>
               <w:jc w:val="center"/>
               <w:rPr>
-                <w:rFonts w:hint="eastAsia"/>
                 <w:sz w:val="21"/>
                 <w:szCs w:val="21"/>
               </w:rPr>
@@ -1396,7 +1283,6 @@
               <w:spacing w:line="240" w:lineRule="exact"/>
               <w:jc w:val="center"/>
               <w:rPr>
-                <w:rFonts w:hint="eastAsia"/>
                 <w:sz w:val="21"/>
                 <w:szCs w:val="21"/>
               </w:rPr>
@@ -1426,7 +1312,6 @@
               <w:spacing w:line="240" w:lineRule="exact"/>
               <w:jc w:val="center"/>
               <w:rPr>
-                <w:rFonts w:hint="eastAsia"/>
                 <w:sz w:val="21"/>
                 <w:szCs w:val="21"/>
               </w:rPr>
@@ -1450,7 +1335,6 @@
               <w:spacing w:line="240" w:lineRule="exact"/>
               <w:jc w:val="center"/>
               <w:rPr>
-                <w:rFonts w:hint="eastAsia"/>
                 <w:sz w:val="21"/>
                 <w:szCs w:val="21"/>
               </w:rPr>
@@ -1474,7 +1358,6 @@
               <w:spacing w:line="240" w:lineRule="exact"/>
               <w:jc w:val="center"/>
               <w:rPr>
-                <w:rFonts w:hint="eastAsia"/>
                 <w:sz w:val="21"/>
                 <w:szCs w:val="21"/>
               </w:rPr>
@@ -1504,7 +1387,6 @@
               <w:spacing w:line="240" w:lineRule="exact"/>
               <w:jc w:val="center"/>
               <w:rPr>
-                <w:rFonts w:hint="eastAsia"/>
                 <w:sz w:val="21"/>
                 <w:szCs w:val="21"/>
               </w:rPr>
@@ -1528,7 +1410,6 @@
               <w:spacing w:line="240" w:lineRule="exact"/>
               <w:jc w:val="center"/>
               <w:rPr>
-                <w:rFonts w:hint="eastAsia"/>
                 <w:sz w:val="21"/>
                 <w:szCs w:val="21"/>
               </w:rPr>
@@ -1552,7 +1433,6 @@
               <w:spacing w:line="240" w:lineRule="exact"/>
               <w:jc w:val="center"/>
               <w:rPr>
-                <w:rFonts w:hint="eastAsia"/>
                 <w:sz w:val="21"/>
                 <w:szCs w:val="21"/>
               </w:rPr>
@@ -1582,7 +1462,6 @@
               <w:spacing w:line="240" w:lineRule="exact"/>
               <w:jc w:val="center"/>
               <w:rPr>
-                <w:rFonts w:hint="eastAsia"/>
                 <w:sz w:val="21"/>
                 <w:szCs w:val="21"/>
               </w:rPr>
@@ -1606,7 +1485,6 @@
               <w:spacing w:line="240" w:lineRule="exact"/>
               <w:jc w:val="center"/>
               <w:rPr>
-                <w:rFonts w:hint="eastAsia"/>
                 <w:sz w:val="21"/>
                 <w:szCs w:val="21"/>
               </w:rPr>
@@ -1631,7 +1509,6 @@
               <w:spacing w:line="240" w:lineRule="exact"/>
               <w:jc w:val="center"/>
               <w:rPr>
-                <w:rFonts w:hint="eastAsia"/>
                 <w:sz w:val="21"/>
                 <w:szCs w:val="21"/>
               </w:rPr>
@@ -1660,60 +1537,13 @@
         <w:t>表格</w:t>
       </w:r>
       <w:r>
-        <w:t xml:space="preserve"> </w:t>
-      </w:r>
-      <w:r>
-        <w:fldChar w:fldCharType="begin"/>
-      </w:r>
-      <w:r>
-        <w:instrText xml:space="preserve"> STYLEREF 1 \s </w:instrText>
-      </w:r>
-      <w:r>
-        <w:fldChar w:fldCharType="separate"/>
-      </w:r>
-      <w:r>
-        <w:rPr>
-          <w:noProof/>
-        </w:rPr>
-        <w:t>1</w:t>
-      </w:r>
-      <w:r>
-        <w:fldChar w:fldCharType="end"/>
-      </w:r>
-      <w:r>
-        <w:noBreakHyphen/>
-      </w:r>
-      <w:r>
-        <w:fldChar w:fldCharType="begin"/>
-      </w:r>
-      <w:r>
-        <w:instrText xml:space="preserve"> SEQ </w:instrText>
-      </w:r>
-      <w:r>
-        <w:instrText>表格</w:instrText>
-      </w:r>
-      <w:r>
-        <w:instrText xml:space="preserve"> \* alphabetic \s 1 </w:instrText>
-      </w:r>
-      <w:r>
-        <w:fldChar w:fldCharType="separate"/>
-      </w:r>
-      <w:r>
-        <w:rPr>
-          <w:noProof/>
-        </w:rPr>
-        <w:t>a</w:t>
-      </w:r>
-      <w:r>
-        <w:fldChar w:fldCharType="end"/>
+        <w:rPr>
+          <w:rFonts w:hint="eastAsia"/>
+        </w:rPr>
+        <w:t xml:space="preserve"> 1-a</w:t>
       </w:r>
     </w:p>
     <w:p>
-      <w:pPr>
-        <w:rPr>
-          <w:rFonts w:hint="eastAsia"/>
-        </w:rPr>
-      </w:pPr>
       <w:r>
         <w:rPr>
           <w:rFonts w:hint="eastAsia"/>
@@ -1730,9 +1560,6 @@
     <w:p>
       <w:pPr>
         <w:pStyle w:val="Heading3"/>
-        <w:rPr>
-          <w:rFonts w:hint="eastAsia"/>
-        </w:rPr>
       </w:pPr>
       <w:r>
         <w:rPr>
@@ -1742,6 +1569,308 @@
       </w:r>
     </w:p>
     <w:p>
+      <w:pPr>
+        <w:pStyle w:val="littleheading"/>
+        <w:rPr>
+          <w:rFonts w:hint="eastAsia"/>
+        </w:rPr>
+      </w:pPr>
+      <w:r>
+        <w:rPr>
+          <w:rFonts w:hint="eastAsia"/>
+        </w:rPr>
+        <w:t>卷积神经网络</w:t>
+      </w:r>
+      <w:r>
+        <w:rPr>
+          <w:rFonts w:hint="eastAsia"/>
+          <w:bCs/>
+        </w:rPr>
+        <w:t>(Convolutional Neural Network, CNN)</w:t>
+      </w:r>
+      <w:r>
+        <w:rPr>
+          <w:rFonts w:hint="eastAsia"/>
+        </w:rPr>
+        <w:t>：</w:t>
+      </w:r>
+    </w:p>
+    <w:p>
+      <w:pPr>
+        <w:pStyle w:val="littleheading"/>
+        <w:rPr>
+          <w:rFonts w:hint="eastAsia"/>
+          <w:b w:val="0"/>
+        </w:rPr>
+      </w:pPr>
+      <w:r>
+        <w:rPr>
+          <w:rFonts w:hint="eastAsia"/>
+          <w:b w:val="0"/>
+        </w:rPr>
+        <w:t>卷积神经网络是深度学习与计算机视觉中极其重要的网络结构之一，许多及其成功的模型都是基于</w:t>
+      </w:r>
+      <w:r>
+        <w:rPr>
+          <w:rFonts w:hint="eastAsia"/>
+          <w:b w:val="0"/>
+        </w:rPr>
+        <w:t>CNN的，特别是基于ImageNet等的各种图像物体识别算法。</w:t>
+      </w:r>
+      <w:r>
+        <w:rPr>
+          <w:rFonts w:hint="eastAsia"/>
+          <w:b w:val="0"/>
+          <w:bCs/>
+        </w:rPr>
+        <w:t>卷积神经网络算法相对于传统的图像处理算法有很多优点，其中一个就是其巧妙的避免了复杂耗时的预处理工作（如人工特征的提取），原始图像数据经过CNN可以直接进入下一步的运</w:t>
+      </w:r>
+      <w:r>
+        <w:rPr>
+          <w:rFonts w:hint="eastAsia"/>
+          <w:b w:val="0"/>
+          <w:bCs/>
+        </w:rPr>
+        <w:t>算，不需要人工的参与。</w:t>
+      </w:r>
+    </w:p>
+    <w:p>
+      <w:pPr>
+        <w:rPr>
+          <w:rFonts w:hint="eastAsia"/>
+        </w:rPr>
+      </w:pPr>
+      <w:r>
+        <w:rPr>
+          <w:rFonts w:hint="eastAsia"/>
+        </w:rPr>
+        <w:t>如前文所说，</w:t>
+      </w:r>
+      <w:r>
+        <w:rPr>
+          <w:rFonts w:hint="eastAsia"/>
+        </w:rPr>
+        <w:t>在</w:t>
+      </w:r>
+      <w:r>
+        <w:rPr>
+          <w:rFonts w:hint="eastAsia"/>
+        </w:rPr>
+        <w:t>图像识别的过程中，图像往往会被看成一个或多个的二维矩阵，本文用到的MINST图像库</w:t>
+      </w:r>
+      <w:r>
+        <w:rPr>
+          <w:rFonts w:hint="eastAsia"/>
+        </w:rPr>
+        <w:t>中，图像库中每一个图片就可以看成是28 * 28 的二维矩阵，因为它是黑白图片，只有一个颜色通道。如果是彩色图片就会有RGB三个颜色通道，就会被表示为三个二维矩阵。传统的神经网络算法使用的是全链接的方式，这种连接方式是将每一个颜色通道的每一个像素都与下一层的神经元·所连接，这样会使参数的数量指数增长，导致参数的数量巨大，使整个神经网络的训练及其耗时甚至时间数量级巨大，无法训练。而卷积神经网络通过局部链接，权值共享两个主要方法，在几乎不消耗准确率的情况下大幅减少变量数，从而避免这一困难的发生。</w:t>
+      </w:r>
+    </w:p>
+    <w:p>
+      <w:pPr>
+        <w:rPr>
+          <w:rFonts w:hint="eastAsia"/>
+        </w:rPr>
+      </w:pPr>
+      <w:r>
+        <w:rPr>
+          <w:rFonts w:hint="eastAsia"/>
+        </w:rPr>
+        <w:t>（图片）</w:t>
+      </w:r>
+    </w:p>
+    <w:p>
+      <w:pPr>
+        <w:rPr>
+          <w:rFonts w:hint="eastAsia"/>
+        </w:rPr>
+      </w:pPr>
+      <w:r>
+        <w:rPr>
+          <w:rFonts w:hint="eastAsia"/>
+        </w:rPr>
+        <w:t>直观的看，卷积层的参数可以看作是</w:t>
+      </w:r>
+      <w:r>
+        <w:rPr>
+          <w:rFonts w:hint="eastAsia"/>
+        </w:rPr>
+        <w:t>一系列的可以训练和学习的过滤器</w:t>
+      </w:r>
+      <w:r>
+        <w:rPr>
+          <w:rFonts w:hint="eastAsia"/>
+        </w:rPr>
+        <w:t>（卷积核）</w:t>
+      </w:r>
+      <w:r>
+        <w:rPr>
+          <w:rFonts w:hint="eastAsia"/>
+        </w:rPr>
+        <w:t>。在前向学习的过程中，每次我们将图片的每一个小部分通过一个过滤器，点乘后再组成新的二维数据，每个过滤器计算成的二维数据再组成三维数据。我可以理解成每个过滤器只关心一部分图片的特征，再综合图片的各个特征进行下一步的训练。</w:t>
+      </w:r>
+    </w:p>
+    <w:p>
+      <w:pPr>
+        <w:pStyle w:val="littleheading"/>
+        <w:rPr>
+          <w:rFonts w:hint="eastAsia"/>
+        </w:rPr>
+      </w:pPr>
+      <w:r>
+        <w:rPr>
+          <w:rFonts w:hint="eastAsia"/>
+        </w:rPr>
+        <w:t>局部连接：</w:t>
+      </w:r>
+    </w:p>
+    <w:p>
+      <w:pPr>
+        <w:rPr>
+          <w:rFonts w:ascii="Calibri" w:hAnsi="Calibri" w:cs="Calibri" w:hint="eastAsia"/>
+        </w:rPr>
+      </w:pPr>
+      <w:r>
+        <w:rPr>
+          <w:rFonts w:hint="eastAsia"/>
+        </w:rPr>
+        <w:t>局部</w:t>
+      </w:r>
+      <w:r>
+        <w:rPr>
+          <w:rFonts w:ascii="Calibri" w:hAnsi="Calibri" w:cs="Calibri" w:hint="eastAsia"/>
+        </w:rPr>
+        <w:t>连接是卷积神经网络独特的原因之一，上文提到在图片中，使用全连接的神经网络在工程上是不可行的，而局部链接的意思就是卷积神经网络的神经元只会与上层的神经元的局部区域进行连接。可以把上层数据想象成一张画，画的上面有一个滑动的窗口，每次运算时只有窗口内的数据会与下层进行关联。这就引出了卷积神经网络的一个重要的变量</w:t>
+      </w:r>
+      <w:r>
+        <w:rPr>
+          <w:rFonts w:ascii="Calibri" w:hAnsi="Calibri" w:cs="Calibri" w:hint="eastAsia"/>
+        </w:rPr>
+        <w:t>：窗口大小，一般窗口的长与宽是相等的，窗口的长</w:t>
+      </w:r>
+      <w:r>
+        <w:rPr>
+          <w:rFonts w:ascii="Calibri" w:hAnsi="Calibri" w:cs="Calibri" w:hint="eastAsia"/>
+        </w:rPr>
+        <w:t>*</w:t>
+      </w:r>
+      <w:r>
+        <w:rPr>
+          <w:rFonts w:ascii="Calibri" w:hAnsi="Calibri" w:cs="Calibri" w:hint="eastAsia"/>
+        </w:rPr>
+        <w:t>宽叫做感受野（</w:t>
+      </w:r>
+      <w:r>
+        <w:rPr>
+          <w:rFonts w:ascii="Calibri" w:hAnsi="Calibri" w:cs="Calibri" w:hint="eastAsia"/>
+        </w:rPr>
+        <w:t>receptive field</w:t>
+      </w:r>
+      <w:r>
+        <w:rPr>
+          <w:rFonts w:ascii="Calibri" w:hAnsi="Calibri" w:cs="Calibri" w:hint="eastAsia"/>
+        </w:rPr>
+        <w:t>），在整个运算中，这个窗口会逐格滑动，一步步近似覆盖图片的每一个小区域。</w:t>
+      </w:r>
+    </w:p>
+    <w:p>
+      <w:pPr>
+        <w:rPr>
+          <w:rFonts w:ascii="Calibri" w:hAnsi="Calibri" w:cs="Calibri" w:hint="eastAsia"/>
+        </w:rPr>
+      </w:pPr>
+      <w:r>
+        <w:rPr>
+          <w:rFonts w:ascii="Calibri" w:hAnsi="Calibri" w:cs="Calibri" w:hint="eastAsia"/>
+        </w:rPr>
+        <w:t>在本算法中，</w:t>
+      </w:r>
+      <w:r>
+        <w:rPr>
+          <w:rFonts w:ascii="Calibri" w:hAnsi="Calibri" w:cs="Calibri" w:hint="eastAsia"/>
+        </w:rPr>
+        <w:t>我们的</w:t>
+      </w:r>
+      <w:r>
+        <w:rPr>
+          <w:rFonts w:ascii="Calibri" w:hAnsi="Calibri" w:cs="Calibri" w:hint="eastAsia"/>
+        </w:rPr>
+        <w:t>MINST</w:t>
+      </w:r>
+      <w:r>
+        <w:rPr>
+          <w:rFonts w:ascii="Calibri" w:hAnsi="Calibri" w:cs="Calibri" w:hint="eastAsia"/>
+        </w:rPr>
+        <w:t>图片库输入的图片数据大小为</w:t>
+      </w:r>
+      <w:r>
+        <w:rPr>
+          <w:rFonts w:ascii="Calibri" w:hAnsi="Calibri" w:cs="Calibri"/>
+        </w:rPr>
+        <w:t>[1*28*28]</w:t>
+      </w:r>
+      <w:r>
+        <w:rPr>
+          <w:rFonts w:ascii="Calibri" w:hAnsi="Calibri" w:cs="Calibri" w:hint="eastAsia"/>
+        </w:rPr>
+        <w:t>，我们设定感受野（窗口）大小为</w:t>
+      </w:r>
+      <w:r>
+        <w:rPr>
+          <w:rFonts w:ascii="Calibri" w:hAnsi="Calibri" w:cs="Calibri"/>
+        </w:rPr>
+        <w:t>[5*5]</w:t>
+      </w:r>
+      <w:r>
+        <w:rPr>
+          <w:rFonts w:ascii="Calibri" w:hAnsi="Calibri" w:cs="Calibri" w:hint="eastAsia"/>
+        </w:rPr>
+        <w:t>，为了提取不同的特征，我们有</w:t>
+      </w:r>
+      <w:r>
+        <w:rPr>
+          <w:rFonts w:ascii="Calibri" w:hAnsi="Calibri" w:cs="Calibri" w:hint="eastAsia"/>
+        </w:rPr>
+        <w:t>6</w:t>
+      </w:r>
+      <w:r>
+        <w:rPr>
+          <w:rFonts w:ascii="Calibri" w:hAnsi="Calibri" w:cs="Calibri" w:hint="eastAsia"/>
+        </w:rPr>
+        <w:t>个不同的卷积核。</w:t>
+      </w:r>
+    </w:p>
+    <w:p>
+      <w:pPr>
+        <w:pStyle w:val="littleheading"/>
+        <w:rPr>
+          <w:rFonts w:hint="eastAsia"/>
+        </w:rPr>
+      </w:pPr>
+      <w:r>
+        <w:rPr>
+          <w:rFonts w:hint="eastAsia"/>
+        </w:rPr>
+        <w:t>权值共享：</w:t>
+      </w:r>
+    </w:p>
+    <w:p>
+      <w:pPr>
+        <w:rPr>
+          <w:rFonts w:hint="eastAsia"/>
+        </w:rPr>
+      </w:pPr>
+      <w:r>
+        <w:rPr>
+          <w:rFonts w:hint="eastAsia"/>
+        </w:rPr>
+        <w:t>权值共享是卷积神经网络</w:t>
+      </w:r>
+      <w:r>
+        <w:rPr>
+          <w:rFonts w:hint="eastAsia"/>
+        </w:rPr>
+        <w:t>中很巧妙的处理方方式，</w:t>
+      </w:r>
       <w:bookmarkStart w:id="0" w:name="_GoBack"/>
       <w:bookmarkEnd w:id="0"/>
     </w:p>
@@ -4145,6 +4274,47 @@
       <w:szCs w:val="20"/>
     </w:rPr>
   </w:style>
+  <w:style w:type="paragraph" w:styleId="NormalWeb">
+    <w:name w:val="Normal (Web)"/>
+    <w:basedOn w:val="Normal"/>
+    <w:uiPriority w:val="99"/>
+    <w:semiHidden/>
+    <w:unhideWhenUsed/>
+    <w:rsid w:val="00506828"/>
+    <w:pPr>
+      <w:widowControl/>
+      <w:spacing w:before="100" w:beforeAutospacing="1" w:after="100" w:afterAutospacing="1"/>
+      <w:jc w:val="left"/>
+    </w:pPr>
+    <w:rPr>
+      <w:rFonts w:ascii="Times New Roman" w:hAnsi="Times New Roman" w:cs="Times New Roman"/>
+      <w:kern w:val="0"/>
+    </w:rPr>
+  </w:style>
+  <w:style w:type="character" w:styleId="Strong">
+    <w:name w:val="Strong"/>
+    <w:basedOn w:val="DefaultParagraphFont"/>
+    <w:uiPriority w:val="22"/>
+    <w:qFormat/>
+    <w:rsid w:val="00506828"/>
+    <w:rPr>
+      <w:b/>
+      <w:bCs/>
+    </w:rPr>
+  </w:style>
+  <w:style w:type="character" w:styleId="HTMLCode">
+    <w:name w:val="HTML Code"/>
+    <w:basedOn w:val="DefaultParagraphFont"/>
+    <w:uiPriority w:val="99"/>
+    <w:semiHidden/>
+    <w:unhideWhenUsed/>
+    <w:rsid w:val="00506828"/>
+    <w:rPr>
+      <w:rFonts w:ascii="Courier New" w:eastAsiaTheme="minorEastAsia" w:hAnsi="Courier New" w:cs="Courier New"/>
+      <w:sz w:val="20"/>
+      <w:szCs w:val="20"/>
+    </w:rPr>
+  </w:style>
 </w:styles>
 </file>
 
@@ -4414,7 +4584,7 @@
 </file>
 
 <file path=customXml/itemProps1.xml><?xml version="1.0" encoding="utf-8"?>
-<ds:datastoreItem xmlns:ds="http://schemas.openxmlformats.org/officeDocument/2006/customXml" ds:itemID="{15FB8884-7D03-1D48-91F5-C3B7387A6B2A}">
+<ds:datastoreItem xmlns:ds="http://schemas.openxmlformats.org/officeDocument/2006/customXml" ds:itemID="{79F35BFE-288F-C547-AF03-B27BF74D4CF2}">
   <ds:schemaRefs>
     <ds:schemaRef ds:uri="http://schemas.openxmlformats.org/officeDocument/2006/bibliography"/>
   </ds:schemaRefs>

--- a/毕设.docx
+++ b/毕设.docx
@@ -39,8 +39,13 @@
     <w:p/>
     <w:p>
       <w:r>
-        <w:t>&gt;整体网络图 figure_all</w:t>
-      </w:r>
+        <w:t xml:space="preserve">&gt;整体网络图 </w:t>
+      </w:r>
+      <w:proofErr w:type="spellStart"/>
+      <w:r>
+        <w:t>figure_all</w:t>
+      </w:r>
+      <w:proofErr w:type="spellEnd"/>
     </w:p>
     <w:p/>
     <w:p>
@@ -1871,8 +1876,3323 @@
         </w:rPr>
         <w:t>中很巧妙的处理方方式，</w:t>
       </w:r>
-      <w:bookmarkStart w:id="0" w:name="_GoBack"/>
-      <w:bookmarkEnd w:id="0"/>
+      <w:r>
+        <w:rPr>
+          <w:rFonts w:hint="eastAsia"/>
+        </w:rPr>
+        <w:t>它可以使卷积神经网络的训练与识别时的计算复杂度和参数的个数下降非常非常多。在本算法中，我们共有6个卷积核，每个卷积核大小为5 * 5</w:t>
+      </w:r>
+      <w:r>
+        <w:rPr>
+          <w:rFonts w:hint="eastAsia"/>
+        </w:rPr>
+        <w:t>，所以经过特征图（feature map）</w:t>
+      </w:r>
+      <w:r>
+        <w:rPr>
+          <w:rFonts w:hint="eastAsia"/>
+        </w:rPr>
+        <w:t>的长与宽都为（28-5+1）</w:t>
+      </w:r>
+      <w:r>
+        <w:rPr>
+          <w:rFonts w:hint="eastAsia"/>
+        </w:rPr>
+        <w:t>，共有6</w:t>
+      </w:r>
+      <w:r>
+        <w:rPr>
+          <w:rFonts w:hint="eastAsia"/>
+        </w:rPr>
+        <w:t>个</w:t>
+      </w:r>
+      <w:r>
+        <w:rPr>
+          <w:rFonts w:hint="eastAsia"/>
+        </w:rPr>
+        <w:t>特征图，</w:t>
+      </w:r>
+      <w:r>
+        <w:rPr>
+          <w:rFonts w:hint="eastAsia"/>
+        </w:rPr>
+        <w:t xml:space="preserve">所以每个图片的总变量数位6*24*24 = 3456个神经元，每个窗口由于数据的连接，有5*5=25个权重，所以共有25*3456= </w:t>
+      </w:r>
+      <w:r>
+        <w:rPr>
+          <w:rFonts w:hint="eastAsia"/>
+        </w:rPr>
+        <w:t>86400个参数</w:t>
+      </w:r>
+      <w:r>
+        <w:rPr>
+          <w:rFonts w:hint="eastAsia"/>
+        </w:rPr>
+        <w:t>，如果每张图片的计算量都是这么大的话，会变得非常非常慢，也就失去了它的意义。</w:t>
+      </w:r>
+    </w:p>
+    <w:p>
+      <w:pPr>
+        <w:rPr>
+          <w:rFonts w:hint="eastAsia"/>
+        </w:rPr>
+      </w:pPr>
+      <w:r>
+        <w:rPr>
+          <w:rFonts w:hint="eastAsia"/>
+        </w:rPr>
+        <w:t>因为每个卷积的神经元可以看成是一个过滤器，那么我们可以大胆的假设，这个神经元用于连接每个数据窗口的权重都是固定的，不会因为窗口的位置而改变。这</w:t>
+      </w:r>
+      <w:r>
+        <w:rPr>
+          <w:rFonts w:hint="eastAsia"/>
+        </w:rPr>
+        <w:t>意味着，对于每一个卷积神经原来说，不管其对应的数据窗口在图片的哪</w:t>
+      </w:r>
+      <w:r>
+        <w:rPr>
+          <w:rFonts w:hint="eastAsia"/>
+        </w:rPr>
+        <w:t>个位置</w:t>
+      </w:r>
+      <w:r>
+        <w:rPr>
+          <w:rFonts w:hint="eastAsia"/>
+        </w:rPr>
+        <w:t>，其权重都是同一组数。那就代表，我们的卷积层中，我们只需要</w:t>
+      </w:r>
+      <w:r>
+        <w:rPr>
+          <w:rFonts w:hint="eastAsia"/>
+        </w:rPr>
+        <w:t>神经元个数*卷积核的维度= 6*6*5=180个权重。</w:t>
+      </w:r>
+    </w:p>
+    <w:p>
+      <w:r>
+        <w:rPr>
+          <w:rFonts w:ascii="Times" w:hAnsi="Times" w:cs="Times"/>
+          <w:kern w:val="0"/>
+          <w:sz w:val="28"/>
+          <w:szCs w:val="28"/>
+        </w:rPr>
+        <w:drawing>
+          <wp:inline distT="0" distB="0" distL="0" distR="0" wp14:anchorId="38266D0A" wp14:editId="3531DA7F">
+            <wp:extent cx="2997702" cy="2283172"/>
+            <wp:effectExtent l="0" t="0" r="0" b="3175"/>
+            <wp:docPr id="2" name="Picture 2"/>
+            <wp:cNvGraphicFramePr>
+              <a:graphicFrameLocks xmlns:a="http://schemas.openxmlformats.org/drawingml/2006/main" noChangeAspect="1"/>
+            </wp:cNvGraphicFramePr>
+            <a:graphic xmlns:a="http://schemas.openxmlformats.org/drawingml/2006/main">
+              <a:graphicData uri="http://schemas.openxmlformats.org/drawingml/2006/picture">
+                <pic:pic xmlns:pic="http://schemas.openxmlformats.org/drawingml/2006/picture">
+                  <pic:nvPicPr>
+                    <pic:cNvPr id="1" name=""/>
+                    <pic:cNvPicPr/>
+                  </pic:nvPicPr>
+                  <pic:blipFill>
+                    <a:blip r:embed="rId6"/>
+                    <a:stretch>
+                      <a:fillRect/>
+                    </a:stretch>
+                  </pic:blipFill>
+                  <pic:spPr>
+                    <a:xfrm>
+                      <a:off x="0" y="0"/>
+                      <a:ext cx="3004559" cy="2288395"/>
+                    </a:xfrm>
+                    <a:prstGeom prst="rect">
+                      <a:avLst/>
+                    </a:prstGeom>
+                  </pic:spPr>
+                </pic:pic>
+              </a:graphicData>
+            </a:graphic>
+          </wp:inline>
+        </w:drawing>
+      </w:r>
+    </w:p>
+    <w:p>
+      <w:pPr>
+        <w:rPr>
+          <w:rFonts w:ascii="Times" w:hAnsi="Times" w:cs="Times"/>
+          <w:kern w:val="0"/>
+          <w:sz w:val="28"/>
+          <w:szCs w:val="28"/>
+        </w:rPr>
+      </w:pPr>
+      <w:r>
+        <w:rPr>
+          <w:rFonts w:hint="eastAsia"/>
+        </w:rPr>
+        <w:t>如果每个神经元在不同位置对应的权重是固定的，那么同一个卷积神经元进行计算卷积积分的整个过程就可以看成是</w:t>
+      </w:r>
+      <w:r>
+        <w:rPr>
+          <w:rFonts w:hint="eastAsia"/>
+        </w:rPr>
+        <w:t>一组固定的权重和不同位置的数据窗口做内积的过程</w:t>
+      </w:r>
+      <w:r>
+        <w:rPr>
+          <w:rFonts w:hint="eastAsia"/>
+        </w:rPr>
+        <w:t>，在数学上刚好对应着</w:t>
+      </w:r>
+      <w:r>
+        <w:rPr>
+          <w:rFonts w:ascii="Times" w:hAnsi="Times" w:cs="Times"/>
+          <w:kern w:val="0"/>
+          <w:sz w:val="28"/>
+          <w:szCs w:val="28"/>
+        </w:rPr>
+        <w:t>『卷积』操作</w:t>
+      </w:r>
+      <w:r>
+        <w:rPr>
+          <w:rFonts w:ascii="Times" w:hAnsi="Times" w:cs="Times" w:hint="eastAsia"/>
+          <w:kern w:val="0"/>
+          <w:sz w:val="28"/>
+          <w:szCs w:val="28"/>
+        </w:rPr>
+        <w:t>，这也是卷积神经网络名字的来源。</w:t>
+      </w:r>
+    </w:p>
+    <w:p>
+      <w:pPr>
+        <w:rPr>
+          <w:rFonts w:ascii="Times" w:hAnsi="Times" w:cs="Times" w:hint="eastAsia"/>
+          <w:kern w:val="0"/>
+          <w:sz w:val="28"/>
+          <w:szCs w:val="28"/>
+        </w:rPr>
+      </w:pPr>
+    </w:p>
+    <w:p>
+      <w:pPr>
+        <w:rPr>
+          <w:rFonts w:ascii="Times" w:hAnsi="Times" w:cs="Times"/>
+          <w:kern w:val="0"/>
+          <w:sz w:val="28"/>
+          <w:szCs w:val="28"/>
+        </w:rPr>
+      </w:pPr>
+      <m:oMath>
+        <m:r>
+          <w:rPr>
+            <w:rFonts w:ascii="Cambria Math" w:hAnsi="Cambria Math" w:cs="Times"/>
+            <w:kern w:val="0"/>
+            <w:sz w:val="28"/>
+            <w:szCs w:val="28"/>
+          </w:rPr>
+          <m:t>after</m:t>
+        </m:r>
+        <m:r>
+          <m:rPr>
+            <m:lit/>
+          </m:rPr>
+          <w:rPr>
+            <w:rFonts w:ascii="Cambria Math" w:hAnsi="Cambria Math" w:cs="Times"/>
+            <w:kern w:val="0"/>
+            <w:sz w:val="28"/>
+            <w:szCs w:val="28"/>
+          </w:rPr>
+          <m:t>_</m:t>
+        </m:r>
+        <m:r>
+          <w:rPr>
+            <w:rFonts w:ascii="Cambria Math" w:hAnsi="Cambria Math" w:cs="Times"/>
+            <w:kern w:val="0"/>
+            <w:sz w:val="28"/>
+            <w:szCs w:val="28"/>
+          </w:rPr>
+          <m:t>conv</m:t>
+        </m:r>
+        <m:r>
+          <m:rPr>
+            <m:lit/>
+          </m:rPr>
+          <w:rPr>
+            <w:rFonts w:ascii="Cambria Math" w:hAnsi="Cambria Math" w:cs="Times"/>
+            <w:kern w:val="0"/>
+            <w:sz w:val="28"/>
+            <w:szCs w:val="28"/>
+          </w:rPr>
+          <m:t>_</m:t>
+        </m:r>
+        <m:r>
+          <w:rPr>
+            <w:rFonts w:ascii="Cambria Math" w:hAnsi="Cambria Math" w:cs="Times"/>
+            <w:kern w:val="0"/>
+            <w:sz w:val="28"/>
+            <w:szCs w:val="28"/>
+          </w:rPr>
+          <m:t>Matrix</m:t>
+        </m:r>
+        <m:d>
+          <m:dPr>
+            <m:begChr m:val="["/>
+            <m:endChr m:val="]"/>
+            <m:ctrlPr>
+              <w:rPr>
+                <w:rFonts w:ascii="Cambria Math" w:hAnsi="Cambria Math" w:cs="Times"/>
+                <w:i/>
+                <w:kern w:val="0"/>
+                <w:sz w:val="28"/>
+                <w:szCs w:val="28"/>
+              </w:rPr>
+            </m:ctrlPr>
+          </m:dPr>
+          <m:e>
+            <m:r>
+              <w:rPr>
+                <w:rFonts w:ascii="Cambria Math" w:hAnsi="Cambria Math" w:cs="Times"/>
+                <w:kern w:val="0"/>
+                <w:sz w:val="28"/>
+                <w:szCs w:val="28"/>
+              </w:rPr>
+              <m:t>neuron</m:t>
+            </m:r>
+            <m:r>
+              <m:rPr>
+                <m:lit/>
+              </m:rPr>
+              <w:rPr>
+                <w:rFonts w:ascii="Cambria Math" w:hAnsi="Cambria Math" w:cs="Times"/>
+                <w:kern w:val="0"/>
+                <w:sz w:val="28"/>
+                <w:szCs w:val="28"/>
+              </w:rPr>
+              <m:t>_</m:t>
+            </m:r>
+            <m:r>
+              <w:rPr>
+                <w:rFonts w:ascii="Cambria Math" w:hAnsi="Cambria Math" w:cs="Times"/>
+                <w:kern w:val="0"/>
+                <w:sz w:val="28"/>
+                <w:szCs w:val="28"/>
+              </w:rPr>
+              <m:t>No.</m:t>
+            </m:r>
+          </m:e>
+        </m:d>
+        <m:d>
+          <m:dPr>
+            <m:begChr m:val="["/>
+            <m:endChr m:val="]"/>
+            <m:ctrlPr>
+              <w:rPr>
+                <w:rFonts w:ascii="Cambria Math" w:hAnsi="Cambria Math" w:cs="Times"/>
+                <w:i/>
+                <w:kern w:val="0"/>
+                <w:sz w:val="28"/>
+                <w:szCs w:val="28"/>
+              </w:rPr>
+            </m:ctrlPr>
+          </m:dPr>
+          <m:e>
+            <m:r>
+              <w:rPr>
+                <w:rFonts w:ascii="Cambria Math" w:hAnsi="Cambria Math" w:cs="Times"/>
+                <w:kern w:val="0"/>
+                <w:sz w:val="28"/>
+                <w:szCs w:val="28"/>
+              </w:rPr>
+              <m:t>pos.X</m:t>
+            </m:r>
+          </m:e>
+        </m:d>
+        <m:d>
+          <m:dPr>
+            <m:begChr m:val="["/>
+            <m:endChr m:val="]"/>
+            <m:ctrlPr>
+              <w:rPr>
+                <w:rFonts w:ascii="Cambria Math" w:hAnsi="Cambria Math" w:cs="Times"/>
+                <w:i/>
+                <w:kern w:val="0"/>
+                <w:sz w:val="28"/>
+                <w:szCs w:val="28"/>
+              </w:rPr>
+            </m:ctrlPr>
+          </m:dPr>
+          <m:e>
+            <m:r>
+              <w:rPr>
+                <w:rFonts w:ascii="Cambria Math" w:hAnsi="Cambria Math" w:cs="Times"/>
+                <w:kern w:val="0"/>
+                <w:sz w:val="28"/>
+                <w:szCs w:val="28"/>
+              </w:rPr>
+              <m:t>pox.Y</m:t>
+            </m:r>
+          </m:e>
+        </m:d>
+        <m:r>
+          <w:rPr>
+            <w:rFonts w:ascii="Cambria Math" w:hAnsi="Cambria Math" w:cs="Times"/>
+            <w:kern w:val="0"/>
+            <w:sz w:val="28"/>
+            <w:szCs w:val="28"/>
+          </w:rPr>
+          <m:t>=image</m:t>
+        </m:r>
+        <m:d>
+          <m:dPr>
+            <m:begChr m:val="["/>
+            <m:endChr m:val="]"/>
+            <m:ctrlPr>
+              <w:rPr>
+                <w:rFonts w:ascii="Cambria Math" w:hAnsi="Cambria Math" w:cs="Times"/>
+                <w:i/>
+                <w:kern w:val="0"/>
+                <w:sz w:val="28"/>
+                <w:szCs w:val="28"/>
+              </w:rPr>
+            </m:ctrlPr>
+          </m:dPr>
+          <m:e>
+            <w:bookmarkStart w:id="0" w:name="OLE_LINK3"/>
+            <w:bookmarkStart w:id="1" w:name="OLE_LINK4"/>
+            <m:r>
+              <w:rPr>
+                <w:rFonts w:ascii="Cambria Math" w:hAnsi="Cambria Math" w:cs="Times"/>
+                <w:kern w:val="0"/>
+                <w:sz w:val="28"/>
+                <w:szCs w:val="28"/>
+              </w:rPr>
+              <m:t>pos.x:pos.x+window</m:t>
+            </m:r>
+            <m:r>
+              <m:rPr>
+                <m:lit/>
+              </m:rPr>
+              <w:rPr>
+                <w:rFonts w:ascii="Cambria Math" w:hAnsi="Cambria Math" w:cs="Times"/>
+                <w:kern w:val="0"/>
+                <w:sz w:val="28"/>
+                <w:szCs w:val="28"/>
+              </w:rPr>
+              <m:t>_</m:t>
+            </m:r>
+            <m:r>
+              <w:rPr>
+                <w:rFonts w:ascii="Cambria Math" w:hAnsi="Cambria Math" w:cs="Times"/>
+                <w:kern w:val="0"/>
+                <w:sz w:val="28"/>
+                <w:szCs w:val="28"/>
+              </w:rPr>
+              <m:t>size</m:t>
+            </m:r>
+            <w:bookmarkEnd w:id="0"/>
+            <w:bookmarkEnd w:id="1"/>
+          </m:e>
+        </m:d>
+        <m:d>
+          <m:dPr>
+            <m:begChr m:val="["/>
+            <m:endChr m:val="]"/>
+            <m:ctrlPr>
+              <w:rPr>
+                <w:rFonts w:ascii="Cambria Math" w:hAnsi="Cambria Math" w:cs="Times"/>
+                <w:i/>
+                <w:kern w:val="0"/>
+                <w:sz w:val="28"/>
+                <w:szCs w:val="28"/>
+              </w:rPr>
+            </m:ctrlPr>
+          </m:dPr>
+          <m:e>
+            <m:r>
+              <w:rPr>
+                <w:rFonts w:ascii="Cambria Math" w:hAnsi="Cambria Math" w:cs="Times"/>
+                <w:kern w:val="0"/>
+                <w:sz w:val="28"/>
+                <w:szCs w:val="28"/>
+              </w:rPr>
+              <m:t>pos.</m:t>
+            </m:r>
+            <m:r>
+              <w:rPr>
+                <w:rFonts w:ascii="Cambria Math" w:hAnsi="Cambria Math" w:cs="Times"/>
+                <w:kern w:val="0"/>
+                <w:sz w:val="28"/>
+                <w:szCs w:val="28"/>
+              </w:rPr>
+              <m:t>y</m:t>
+            </m:r>
+            <m:r>
+              <w:rPr>
+                <w:rFonts w:ascii="Cambria Math" w:hAnsi="Cambria Math" w:cs="Times"/>
+                <w:kern w:val="0"/>
+                <w:sz w:val="28"/>
+                <w:szCs w:val="28"/>
+              </w:rPr>
+              <m:t>:pos.</m:t>
+            </m:r>
+            <m:r>
+              <w:rPr>
+                <w:rFonts w:ascii="Cambria Math" w:hAnsi="Cambria Math" w:cs="Times"/>
+                <w:kern w:val="0"/>
+                <w:sz w:val="28"/>
+                <w:szCs w:val="28"/>
+              </w:rPr>
+              <m:t>y</m:t>
+            </m:r>
+            <m:r>
+              <w:rPr>
+                <w:rFonts w:ascii="Cambria Math" w:hAnsi="Cambria Math" w:cs="Times"/>
+                <w:kern w:val="0"/>
+                <w:sz w:val="28"/>
+                <w:szCs w:val="28"/>
+              </w:rPr>
+              <m:t>+window</m:t>
+            </m:r>
+            <m:r>
+              <m:rPr>
+                <m:lit/>
+              </m:rPr>
+              <w:rPr>
+                <w:rFonts w:ascii="Cambria Math" w:hAnsi="Cambria Math" w:cs="Times"/>
+                <w:kern w:val="0"/>
+                <w:sz w:val="28"/>
+                <w:szCs w:val="28"/>
+              </w:rPr>
+              <m:t>_</m:t>
+            </m:r>
+            <m:r>
+              <w:rPr>
+                <w:rFonts w:ascii="Cambria Math" w:hAnsi="Cambria Math" w:cs="Times"/>
+                <w:kern w:val="0"/>
+                <w:sz w:val="28"/>
+                <w:szCs w:val="28"/>
+              </w:rPr>
+              <m:t>size</m:t>
+            </m:r>
+          </m:e>
+        </m:d>
+        <m:r>
+          <w:rPr>
+            <w:rFonts w:ascii="Cambria Math" w:hAnsi="Cambria Math" w:cs="Times"/>
+            <w:kern w:val="0"/>
+            <w:sz w:val="28"/>
+            <w:szCs w:val="28"/>
+          </w:rPr>
+          <m:t>*conv</m:t>
+        </m:r>
+        <m:r>
+          <m:rPr>
+            <m:lit/>
+          </m:rPr>
+          <w:rPr>
+            <w:rFonts w:ascii="Cambria Math" w:hAnsi="Cambria Math" w:cs="Times"/>
+            <w:kern w:val="0"/>
+            <w:sz w:val="28"/>
+            <w:szCs w:val="28"/>
+          </w:rPr>
+          <m:t>_</m:t>
+        </m:r>
+        <m:r>
+          <w:rPr>
+            <w:rFonts w:ascii="Cambria Math" w:hAnsi="Cambria Math" w:cs="Times"/>
+            <w:kern w:val="0"/>
+            <w:sz w:val="28"/>
+            <w:szCs w:val="28"/>
+          </w:rPr>
+          <m:t>neuron[No.]</m:t>
+        </m:r>
+      </m:oMath>
+      <w:r>
+        <w:rPr>
+          <w:rFonts w:ascii="Times" w:hAnsi="Times" w:cs="Times"/>
+          <w:kern w:val="0"/>
+          <w:sz w:val="28"/>
+          <w:szCs w:val="28"/>
+        </w:rPr>
+        <w:t xml:space="preserve"> </w:t>
+      </w:r>
+    </w:p>
+    <w:p>
+      <w:pPr>
+        <w:rPr>
+          <w:rFonts w:ascii="Times" w:hAnsi="Times" w:cs="Times" w:hint="eastAsia"/>
+          <w:kern w:val="0"/>
+          <w:sz w:val="28"/>
+          <w:szCs w:val="28"/>
+        </w:rPr>
+      </w:pPr>
+      <m:oMathPara>
+        <m:oMath>
+          <m:r>
+            <w:rPr>
+              <w:rFonts w:ascii="Cambria Math" w:hAnsi="Cambria Math" w:cs="Times"/>
+              <w:kern w:val="0"/>
+              <w:sz w:val="28"/>
+              <w:szCs w:val="28"/>
+            </w:rPr>
+            <m:t xml:space="preserve"> </m:t>
+          </m:r>
+        </m:oMath>
+      </m:oMathPara>
+    </w:p>
+    <w:p>
+      <w:pPr>
+        <w:rPr>
+          <w:rFonts w:ascii="Times" w:hAnsi="Times" w:cs="Times" w:hint="eastAsia"/>
+          <w:kern w:val="0"/>
+          <w:sz w:val="28"/>
+          <w:szCs w:val="28"/>
+        </w:rPr>
+      </w:pPr>
+    </w:p>
+    <w:p>
+      <w:pPr>
+        <w:rPr>
+          <w:rFonts w:ascii="Times" w:hAnsi="Times" w:cs="Times"/>
+          <w:kern w:val="0"/>
+          <w:sz w:val="28"/>
+          <w:szCs w:val="28"/>
+        </w:rPr>
+      </w:pPr>
+      <w:r>
+        <w:rPr>
+          <w:rFonts w:ascii="Times" w:hAnsi="Times" w:cs="Times"/>
+          <w:kern w:val="0"/>
+          <w:sz w:val="28"/>
+          <w:szCs w:val="28"/>
+        </w:rPr>
+        <w:t>另外，因为每个神经元的权重</w:t>
+      </w:r>
+      <w:r>
+        <w:rPr>
+          <w:rFonts w:ascii="Times" w:hAnsi="Times" w:cs="Times" w:hint="eastAsia"/>
+          <w:kern w:val="0"/>
+          <w:sz w:val="28"/>
+          <w:szCs w:val="28"/>
+        </w:rPr>
+        <w:t>都是固定的</w:t>
+      </w:r>
+      <w:r>
+        <w:rPr>
+          <w:rFonts w:ascii="Times" w:hAnsi="Times" w:cs="Times"/>
+          <w:kern w:val="0"/>
+          <w:sz w:val="28"/>
+          <w:szCs w:val="28"/>
+        </w:rPr>
+        <w:t>，它</w:t>
+      </w:r>
+      <w:r>
+        <w:rPr>
+          <w:rFonts w:ascii="Times" w:hAnsi="Times" w:cs="Times" w:hint="eastAsia"/>
+          <w:kern w:val="0"/>
+          <w:sz w:val="28"/>
+          <w:szCs w:val="28"/>
+        </w:rPr>
+        <w:t>们都</w:t>
+      </w:r>
+      <w:r>
+        <w:rPr>
+          <w:rFonts w:ascii="Times" w:hAnsi="Times" w:cs="Times"/>
+          <w:kern w:val="0"/>
+          <w:sz w:val="28"/>
+          <w:szCs w:val="28"/>
+        </w:rPr>
+        <w:t>可以看做一个恒定</w:t>
+      </w:r>
+      <w:r>
+        <w:rPr>
+          <w:rFonts w:ascii="Times" w:hAnsi="Times" w:cs="Times" w:hint="eastAsia"/>
+          <w:kern w:val="0"/>
+          <w:sz w:val="28"/>
+          <w:szCs w:val="28"/>
+        </w:rPr>
+        <w:t>的过滤器</w:t>
+      </w:r>
+      <w:r>
+        <w:rPr>
+          <w:rFonts w:ascii="Times" w:hAnsi="Times" w:cs="Times"/>
+          <w:kern w:val="0"/>
+          <w:sz w:val="28"/>
+          <w:szCs w:val="28"/>
+        </w:rPr>
+        <w:t>，比如</w:t>
+      </w:r>
+      <w:r>
+        <w:rPr>
+          <w:rFonts w:ascii="Times" w:hAnsi="Times" w:cs="Times" w:hint="eastAsia"/>
+          <w:kern w:val="0"/>
+          <w:sz w:val="28"/>
+          <w:szCs w:val="28"/>
+        </w:rPr>
+        <w:t>我们的</w:t>
+      </w:r>
+      <w:r>
+        <w:rPr>
+          <w:rFonts w:ascii="Times" w:hAnsi="Times" w:cs="Times" w:hint="eastAsia"/>
+          <w:kern w:val="0"/>
+          <w:sz w:val="28"/>
+          <w:szCs w:val="28"/>
+        </w:rPr>
+        <w:t>6</w:t>
+      </w:r>
+      <w:r>
+        <w:rPr>
+          <w:rFonts w:ascii="Times" w:hAnsi="Times" w:cs="Times" w:hint="eastAsia"/>
+          <w:kern w:val="0"/>
+          <w:sz w:val="28"/>
+          <w:szCs w:val="28"/>
+        </w:rPr>
+        <w:t>个卷积</w:t>
+      </w:r>
+      <w:r>
+        <w:rPr>
+          <w:rFonts w:ascii="Times" w:hAnsi="Times" w:cs="Times"/>
+          <w:kern w:val="0"/>
+          <w:sz w:val="28"/>
+          <w:szCs w:val="28"/>
+        </w:rPr>
+        <w:t>神经元作为</w:t>
+      </w:r>
+      <w:r>
+        <w:rPr>
+          <w:rFonts w:ascii="Times" w:hAnsi="Times" w:cs="Times" w:hint="eastAsia"/>
+          <w:kern w:val="0"/>
+          <w:sz w:val="28"/>
+          <w:szCs w:val="28"/>
+        </w:rPr>
+        <w:t>过滤器后</w:t>
+      </w:r>
+      <w:r>
+        <w:rPr>
+          <w:rFonts w:ascii="Times" w:hAnsi="Times" w:cs="Times"/>
+          <w:kern w:val="0"/>
+          <w:sz w:val="28"/>
+          <w:szCs w:val="28"/>
+        </w:rPr>
+        <w:t>可视化之后</w:t>
+      </w:r>
+      <w:r>
+        <w:rPr>
+          <w:rFonts w:ascii="Times" w:hAnsi="Times" w:cs="Times" w:hint="eastAsia"/>
+          <w:kern w:val="0"/>
+          <w:sz w:val="28"/>
+          <w:szCs w:val="28"/>
+        </w:rPr>
+        <w:t>的样子如图</w:t>
+      </w:r>
+      <w:r>
+        <w:rPr>
+          <w:rFonts w:ascii="Times" w:hAnsi="Times" w:cs="Times"/>
+          <w:kern w:val="0"/>
+          <w:sz w:val="28"/>
+          <w:szCs w:val="28"/>
+        </w:rPr>
+        <w:t>：</w:t>
+      </w:r>
+    </w:p>
+    <w:p>
+      <w:pPr>
+        <w:widowControl/>
+        <w:autoSpaceDE w:val="0"/>
+        <w:autoSpaceDN w:val="0"/>
+        <w:adjustRightInd w:val="0"/>
+        <w:jc w:val="left"/>
+        <w:rPr>
+          <w:rFonts w:ascii="Times" w:hAnsi="Times" w:cs="Times"/>
+          <w:kern w:val="0"/>
+          <w:sz w:val="28"/>
+          <w:szCs w:val="28"/>
+        </w:rPr>
+      </w:pPr>
+    </w:p>
+    <w:p>
+      <w:pPr>
+        <w:widowControl/>
+        <w:autoSpaceDE w:val="0"/>
+        <w:autoSpaceDN w:val="0"/>
+        <w:adjustRightInd w:val="0"/>
+        <w:jc w:val="center"/>
+        <w:rPr>
+          <w:rFonts w:ascii="Times" w:hAnsi="Times" w:cs="Times"/>
+          <w:kern w:val="0"/>
+          <w:sz w:val="28"/>
+          <w:szCs w:val="28"/>
+        </w:rPr>
+      </w:pPr>
+    </w:p>
+    <w:p>
+      <w:pPr>
+        <w:widowControl/>
+        <w:autoSpaceDE w:val="0"/>
+        <w:autoSpaceDN w:val="0"/>
+        <w:adjustRightInd w:val="0"/>
+        <w:jc w:val="left"/>
+        <w:rPr>
+          <w:rFonts w:ascii="Times" w:hAnsi="Times" w:cs="Times"/>
+          <w:kern w:val="0"/>
+          <w:sz w:val="28"/>
+          <w:szCs w:val="28"/>
+        </w:rPr>
+      </w:pPr>
+      <w:r>
+        <w:rPr>
+          <w:rFonts w:ascii="Times" w:hAnsi="Times" w:cs="Times"/>
+          <w:noProof/>
+          <w:kern w:val="0"/>
+          <w:sz w:val="28"/>
+          <w:szCs w:val="28"/>
+        </w:rPr>
+        <w:drawing>
+          <wp:inline distT="0" distB="0" distL="0" distR="0" wp14:anchorId="0B4A2F53" wp14:editId="68625A43">
+            <wp:extent cx="5628005" cy="2224462"/>
+            <wp:effectExtent l="0" t="0" r="10795" b="10795"/>
+            <wp:docPr id="1" name="Picture 1"/>
+            <wp:cNvGraphicFramePr>
+              <a:graphicFrameLocks xmlns:a="http://schemas.openxmlformats.org/drawingml/2006/main" noChangeAspect="1"/>
+            </wp:cNvGraphicFramePr>
+            <a:graphic xmlns:a="http://schemas.openxmlformats.org/drawingml/2006/main">
+              <a:graphicData uri="http://schemas.openxmlformats.org/drawingml/2006/picture">
+                <pic:pic xmlns:pic="http://schemas.openxmlformats.org/drawingml/2006/picture">
+                  <pic:nvPicPr>
+                    <pic:cNvPr id="0" name="Picture 1"/>
+                    <pic:cNvPicPr>
+                      <a:picLocks noChangeAspect="1" noChangeArrowheads="1"/>
+                    </pic:cNvPicPr>
+                  </pic:nvPicPr>
+                  <pic:blipFill>
+                    <a:blip r:embed="rId7">
+                      <a:extLst>
+                        <a:ext uri="{28A0092B-C50C-407E-A947-70E740481C1C}">
+                          <a14:useLocalDpi xmlns:a14="http://schemas.microsoft.com/office/drawing/2010/main" val="0"/>
+                        </a:ext>
+                      </a:extLst>
+                    </a:blip>
+                    <a:srcRect/>
+                    <a:stretch>
+                      <a:fillRect/>
+                    </a:stretch>
+                  </pic:blipFill>
+                  <pic:spPr bwMode="auto">
+                    <a:xfrm>
+                      <a:off x="0" y="0"/>
+                      <a:ext cx="5643348" cy="2230526"/>
+                    </a:xfrm>
+                    <a:prstGeom prst="rect">
+                      <a:avLst/>
+                    </a:prstGeom>
+                    <a:noFill/>
+                    <a:ln>
+                      <a:noFill/>
+                    </a:ln>
+                  </pic:spPr>
+                </pic:pic>
+              </a:graphicData>
+            </a:graphic>
+          </wp:inline>
+        </w:drawing>
+      </w:r>
+      <w:r>
+        <w:rPr>
+          <w:rFonts w:ascii="Times" w:hAnsi="Times" w:cs="Times"/>
+          <w:kern w:val="0"/>
+          <w:sz w:val="28"/>
+          <w:szCs w:val="28"/>
+        </w:rPr>
+        <w:t xml:space="preserve"> </w:t>
+      </w:r>
+    </w:p>
+    <w:p>
+      <w:pPr>
+        <w:widowControl/>
+        <w:autoSpaceDE w:val="0"/>
+        <w:autoSpaceDN w:val="0"/>
+        <w:adjustRightInd w:val="0"/>
+        <w:jc w:val="left"/>
+        <w:rPr>
+          <w:rFonts w:ascii="Times" w:hAnsi="Times" w:cs="Times"/>
+          <w:kern w:val="0"/>
+          <w:sz w:val="28"/>
+          <w:szCs w:val="28"/>
+        </w:rPr>
+      </w:pPr>
+    </w:p>
+    <w:p>
+      <w:pPr>
+        <w:rPr>
+          <w:rFonts w:ascii="Times" w:hAnsi="Times" w:cs="Times" w:hint="eastAsia"/>
+          <w:bCs/>
+          <w:kern w:val="0"/>
+          <w:sz w:val="28"/>
+          <w:szCs w:val="28"/>
+        </w:rPr>
+      </w:pPr>
+      <w:r>
+        <w:rPr>
+          <w:rFonts w:ascii="Times" w:hAnsi="Times" w:cs="Times"/>
+          <w:kern w:val="0"/>
+          <w:sz w:val="28"/>
+          <w:szCs w:val="28"/>
+        </w:rPr>
+        <w:t>需要说明的一点是，参数共享</w:t>
+      </w:r>
+      <w:r>
+        <w:rPr>
+          <w:rFonts w:ascii="Times" w:hAnsi="Times" w:cs="Times" w:hint="eastAsia"/>
+          <w:kern w:val="0"/>
+          <w:sz w:val="28"/>
+          <w:szCs w:val="28"/>
+        </w:rPr>
+        <w:t>并不是一个在每个场景都适用的一种策略，在一些特定的场合中，</w:t>
+      </w:r>
+      <w:r>
+        <w:rPr>
+          <w:rFonts w:ascii="Times" w:hAnsi="Times" w:cs="Times" w:hint="eastAsia"/>
+          <w:kern w:val="0"/>
+          <w:sz w:val="28"/>
+          <w:szCs w:val="28"/>
+        </w:rPr>
+        <w:t>如人脸识别中，由于一般照片中人的面部都集中在</w:t>
+      </w:r>
+      <w:r>
+        <w:rPr>
+          <w:rFonts w:ascii="Times" w:hAnsi="Times" w:cs="Times" w:hint="eastAsia"/>
+          <w:kern w:val="0"/>
+          <w:sz w:val="28"/>
+          <w:szCs w:val="28"/>
+        </w:rPr>
+        <w:t>画面的中央，所以在人脸识别的过程中，</w:t>
+      </w:r>
+      <w:r>
+        <w:rPr>
+          <w:rFonts w:ascii="Times" w:hAnsi="Times" w:cs="Times"/>
+          <w:kern w:val="0"/>
+          <w:sz w:val="28"/>
+          <w:szCs w:val="28"/>
+        </w:rPr>
+        <w:t>我们不能把</w:t>
+      </w:r>
+      <w:r>
+        <w:rPr>
+          <w:rFonts w:ascii="Times" w:hAnsi="Times" w:cs="Times" w:hint="eastAsia"/>
+          <w:kern w:val="0"/>
+          <w:sz w:val="28"/>
+          <w:szCs w:val="28"/>
+        </w:rPr>
+        <w:t>照</w:t>
+      </w:r>
+      <w:r>
+        <w:rPr>
+          <w:rFonts w:ascii="Times" w:hAnsi="Times" w:cs="Times"/>
+          <w:kern w:val="0"/>
+          <w:sz w:val="28"/>
+          <w:szCs w:val="28"/>
+        </w:rPr>
+        <w:t>片上的</w:t>
+      </w:r>
+      <w:r>
+        <w:rPr>
+          <w:rFonts w:ascii="Times" w:hAnsi="Times" w:cs="Times" w:hint="eastAsia"/>
+          <w:kern w:val="0"/>
+          <w:sz w:val="28"/>
+          <w:szCs w:val="28"/>
+        </w:rPr>
+        <w:t>每个位置的</w:t>
+      </w:r>
+      <w:r>
+        <w:rPr>
+          <w:rFonts w:ascii="Times" w:hAnsi="Times" w:cs="Times"/>
+          <w:kern w:val="0"/>
+          <w:sz w:val="28"/>
+          <w:szCs w:val="28"/>
+        </w:rPr>
+        <w:t>窗口数据</w:t>
+      </w:r>
+      <w:r>
+        <w:rPr>
+          <w:rFonts w:ascii="Times" w:hAnsi="Times" w:cs="Times" w:hint="eastAsia"/>
+          <w:kern w:val="0"/>
+          <w:sz w:val="28"/>
+          <w:szCs w:val="28"/>
+        </w:rPr>
+        <w:t>的作用</w:t>
+      </w:r>
+      <w:r>
+        <w:rPr>
+          <w:rFonts w:ascii="Times" w:hAnsi="Times" w:cs="Times"/>
+          <w:kern w:val="0"/>
+          <w:sz w:val="28"/>
+          <w:szCs w:val="28"/>
+        </w:rPr>
+        <w:t>都视作</w:t>
+      </w:r>
+      <w:r>
+        <w:rPr>
+          <w:rFonts w:ascii="Times" w:hAnsi="Times" w:cs="Times"/>
+          <w:kern w:val="0"/>
+          <w:sz w:val="28"/>
+          <w:szCs w:val="28"/>
+        </w:rPr>
+        <w:t>等同的。</w:t>
+      </w:r>
+      <w:r>
+        <w:rPr>
+          <w:rFonts w:ascii="Times" w:hAnsi="Times" w:cs="Times" w:hint="eastAsia"/>
+          <w:kern w:val="0"/>
+          <w:sz w:val="28"/>
+          <w:szCs w:val="28"/>
+        </w:rPr>
+        <w:t>在这种情况下，</w:t>
+      </w:r>
+      <w:r>
+        <w:rPr>
+          <w:rFonts w:ascii="Times" w:hAnsi="Times" w:cs="Times"/>
+          <w:kern w:val="0"/>
+          <w:sz w:val="28"/>
+          <w:szCs w:val="28"/>
+        </w:rPr>
+        <w:t>我们希望数据窗口滑过</w:t>
+      </w:r>
+      <w:r>
+        <w:rPr>
+          <w:rFonts w:ascii="Times" w:hAnsi="Times" w:cs="Times" w:hint="eastAsia"/>
+          <w:kern w:val="0"/>
+          <w:sz w:val="28"/>
+          <w:szCs w:val="28"/>
+        </w:rPr>
+        <w:t>中心</w:t>
+      </w:r>
+      <w:r>
+        <w:rPr>
+          <w:rFonts w:ascii="Times" w:hAnsi="Times" w:cs="Times"/>
+          <w:kern w:val="0"/>
+          <w:sz w:val="28"/>
+          <w:szCs w:val="28"/>
+        </w:rPr>
+        <w:t>区域的时候</w:t>
+      </w:r>
+      <w:r>
+        <w:rPr>
+          <w:rFonts w:ascii="Times" w:hAnsi="Times" w:cs="Times" w:hint="eastAsia"/>
+          <w:kern w:val="0"/>
+          <w:sz w:val="28"/>
+          <w:szCs w:val="28"/>
+        </w:rPr>
+        <w:t>其</w:t>
+      </w:r>
+      <w:r>
+        <w:rPr>
+          <w:rFonts w:ascii="Times" w:hAnsi="Times" w:cs="Times"/>
+          <w:kern w:val="0"/>
+          <w:sz w:val="28"/>
+          <w:szCs w:val="28"/>
+        </w:rPr>
+        <w:t>权重和其他边缘区域是不同的。</w:t>
+      </w:r>
+      <w:r>
+        <w:rPr>
+          <w:rFonts w:ascii="Times" w:hAnsi="Times" w:cs="Times" w:hint="eastAsia"/>
+          <w:kern w:val="0"/>
+          <w:sz w:val="28"/>
+          <w:szCs w:val="28"/>
+        </w:rPr>
+        <w:t>对于这种情况</w:t>
+      </w:r>
+      <w:r>
+        <w:rPr>
+          <w:rFonts w:ascii="Times" w:hAnsi="Times" w:cs="Times"/>
+          <w:kern w:val="0"/>
+          <w:sz w:val="28"/>
+          <w:szCs w:val="28"/>
+        </w:rPr>
+        <w:t>我们有一种特殊的层对应这种功能，叫做</w:t>
+      </w:r>
+      <w:r>
+        <w:rPr>
+          <w:rFonts w:ascii="Times" w:hAnsi="Times" w:cs="Times"/>
+          <w:b/>
+          <w:bCs/>
+          <w:kern w:val="0"/>
+          <w:sz w:val="28"/>
+          <w:szCs w:val="28"/>
+        </w:rPr>
+        <w:t>局部连接层</w:t>
+      </w:r>
+      <w:r>
+        <w:rPr>
+          <w:rFonts w:ascii="Times" w:hAnsi="Times" w:cs="Times" w:hint="eastAsia"/>
+          <w:b/>
+          <w:bCs/>
+          <w:kern w:val="0"/>
+          <w:sz w:val="28"/>
+          <w:szCs w:val="28"/>
+        </w:rPr>
+        <w:t>，</w:t>
+      </w:r>
+      <w:r>
+        <w:rPr>
+          <w:rFonts w:ascii="Times" w:hAnsi="Times" w:cs="Times" w:hint="eastAsia"/>
+          <w:bCs/>
+          <w:kern w:val="0"/>
+          <w:sz w:val="28"/>
+          <w:szCs w:val="28"/>
+        </w:rPr>
+        <w:t>在本算法中局部连接层没有被用到，就暂不赘述。</w:t>
+      </w:r>
+    </w:p>
+    <w:p>
+      <w:pPr>
+        <w:rPr>
+          <w:rFonts w:ascii="Times" w:hAnsi="Times" w:cs="Times"/>
+          <w:bCs/>
+          <w:kern w:val="0"/>
+          <w:sz w:val="28"/>
+          <w:szCs w:val="28"/>
+        </w:rPr>
+      </w:pPr>
+    </w:p>
+    <w:p>
+      <w:pPr>
+        <w:pStyle w:val="littleheading"/>
+        <w:rPr>
+          <w:rFonts w:hint="eastAsia"/>
+        </w:rPr>
+      </w:pPr>
+      <w:r>
+        <w:rPr>
+          <w:rFonts w:hint="eastAsia"/>
+        </w:rPr>
+        <w:t>具体实现：</w:t>
+      </w:r>
+    </w:p>
+    <w:p>
+      <w:pPr>
+        <w:widowControl/>
+        <w:jc w:val="left"/>
+        <w:rPr>
+          <w:rFonts w:hint="eastAsia"/>
+        </w:rPr>
+      </w:pPr>
+      <w:r>
+        <w:rPr>
+          <w:rFonts w:hint="eastAsia"/>
+        </w:rPr>
+        <w:t>本算法使用的是</w:t>
+      </w:r>
+      <w:r>
+        <w:t>批梯度下降</w:t>
+      </w:r>
+      <w:r>
+        <w:rPr>
+          <w:rFonts w:hint="eastAsia"/>
+        </w:rPr>
+        <w:t>法（mini</w:t>
+      </w:r>
+      <w:r>
+        <w:t>-batch</w:t>
+      </w:r>
+      <w:r>
+        <w:rPr>
+          <w:rFonts w:hint="eastAsia"/>
+        </w:rPr>
+        <w:t xml:space="preserve"> learning）进行训练，即</w:t>
+      </w:r>
+      <w:r>
+        <w:rPr>
+          <w:rFonts w:hint="eastAsia"/>
+        </w:rPr>
+        <w:t>将多个输入数据同时通过神经网络进行计算，计算后将更新的数据进行叠加来更新，这样既会利用python的系统优化提高计算效率，又会避免低效重复的更新，具体将在本章后面有花的部分进行详细描述。</w:t>
+      </w:r>
+    </w:p>
+    <w:p>
+      <w:pPr>
+        <w:widowControl/>
+        <w:jc w:val="left"/>
+        <w:rPr>
+          <w:rFonts w:hint="eastAsia"/>
+        </w:rPr>
+      </w:pPr>
+      <w:r>
+        <w:rPr>
+          <w:rFonts w:hint="eastAsia"/>
+        </w:rPr>
+        <w:t>首先初始化经卷积后</w:t>
+      </w:r>
+      <w:r>
+        <w:rPr>
+          <w:rFonts w:hint="eastAsia"/>
+        </w:rPr>
+        <w:t>的多个特征图，由于有每次训练是由多个输入数据组成的批，每批有6个特征图，每个特征图是24（图片宽度-窗口宽度+1）*24的矩阵，我们先初始化特征图组为批大小*特征图数*特征图高*特征图宽的四维矩阵，然后用每个卷积核分别用窗口划过每张图片，每滑动一次求出相应的积并填入特征图相应的位置中。具体代码如下。</w:t>
+      </w:r>
+    </w:p>
+    <w:p>
+      <w:pPr>
+        <w:pStyle w:val="HTMLPreformatted"/>
+        <w:shd w:val="clear" w:color="auto" w:fill="FFFFFF"/>
+        <w:rPr>
+          <w:rFonts w:ascii="Courier" w:hAnsi="Courier" w:cs="Menlo"/>
+          <w:color w:val="000000"/>
+          <w:sz w:val="18"/>
+          <w:szCs w:val="18"/>
+        </w:rPr>
+      </w:pPr>
+      <w:proofErr w:type="spellStart"/>
+      <w:r>
+        <w:rPr>
+          <w:rFonts w:ascii="Courier" w:hAnsi="Courier" w:cs="Menlo"/>
+          <w:color w:val="000000"/>
+          <w:sz w:val="18"/>
+          <w:szCs w:val="18"/>
+        </w:rPr>
+        <w:t>conved_input</w:t>
+      </w:r>
+      <w:proofErr w:type="spellEnd"/>
+      <w:r>
+        <w:rPr>
+          <w:rFonts w:ascii="Courier" w:hAnsi="Courier" w:cs="Menlo"/>
+          <w:color w:val="000000"/>
+          <w:sz w:val="18"/>
+          <w:szCs w:val="18"/>
+        </w:rPr>
+        <w:t xml:space="preserve"> = </w:t>
+      </w:r>
+      <w:proofErr w:type="spellStart"/>
+      <w:r>
+        <w:rPr>
+          <w:rFonts w:ascii="Courier" w:hAnsi="Courier" w:cs="Menlo"/>
+          <w:color w:val="000000"/>
+          <w:sz w:val="18"/>
+          <w:szCs w:val="18"/>
+        </w:rPr>
+        <w:t>np.zeros</w:t>
+      </w:r>
+      <w:proofErr w:type="spellEnd"/>
+      <w:r>
+        <w:rPr>
+          <w:rFonts w:ascii="Courier" w:hAnsi="Courier" w:cs="Menlo"/>
+          <w:color w:val="000000"/>
+          <w:sz w:val="18"/>
+          <w:szCs w:val="18"/>
+        </w:rPr>
+        <w:t>(</w:t>
+      </w:r>
+      <w:r>
+        <w:rPr>
+          <w:rFonts w:ascii="Courier" w:hAnsi="Courier" w:cs="Menlo"/>
+          <w:color w:val="000000"/>
+          <w:sz w:val="18"/>
+          <w:szCs w:val="18"/>
+        </w:rPr>
+        <w:t>(</w:t>
+      </w:r>
+      <w:proofErr w:type="spellStart"/>
+      <w:r>
+        <w:rPr>
+          <w:rFonts w:ascii="Courier" w:hAnsi="Courier" w:cs="Menlo"/>
+          <w:color w:val="000000"/>
+          <w:sz w:val="18"/>
+          <w:szCs w:val="18"/>
+        </w:rPr>
+        <w:t>train_data_batch.shape</w:t>
+      </w:r>
+      <w:proofErr w:type="spellEnd"/>
+      <w:r>
+        <w:rPr>
+          <w:rFonts w:ascii="Courier" w:hAnsi="Courier" w:cs="Menlo"/>
+          <w:color w:val="000000"/>
+          <w:sz w:val="18"/>
+          <w:szCs w:val="18"/>
+        </w:rPr>
+        <w:t>[</w:t>
+      </w:r>
+      <w:r>
+        <w:rPr>
+          <w:rFonts w:ascii="Courier" w:hAnsi="Courier" w:cs="Menlo"/>
+          <w:color w:val="0000FF"/>
+          <w:sz w:val="18"/>
+          <w:szCs w:val="18"/>
+        </w:rPr>
+        <w:t>0</w:t>
+      </w:r>
+      <w:r>
+        <w:rPr>
+          <w:rFonts w:ascii="Courier" w:hAnsi="Courier" w:cs="Menlo"/>
+          <w:color w:val="000000"/>
+          <w:sz w:val="18"/>
+          <w:szCs w:val="18"/>
+        </w:rPr>
+        <w:t xml:space="preserve">], </w:t>
+      </w:r>
+      <w:proofErr w:type="spellStart"/>
+      <w:r>
+        <w:rPr>
+          <w:rFonts w:ascii="Courier" w:hAnsi="Courier" w:cs="Menlo"/>
+          <w:color w:val="000000"/>
+          <w:sz w:val="18"/>
+          <w:szCs w:val="18"/>
+        </w:rPr>
+        <w:t>num_of_fmap</w:t>
+      </w:r>
+      <w:proofErr w:type="spellEnd"/>
+      <w:r>
+        <w:rPr>
+          <w:rFonts w:ascii="Courier" w:hAnsi="Courier" w:cs="Menlo"/>
+          <w:color w:val="000000"/>
+          <w:sz w:val="18"/>
+          <w:szCs w:val="18"/>
+        </w:rPr>
+        <w:t xml:space="preserve">, </w:t>
+      </w:r>
+      <w:proofErr w:type="spellStart"/>
+      <w:r>
+        <w:rPr>
+          <w:rFonts w:ascii="Courier" w:hAnsi="Courier" w:cs="Menlo"/>
+          <w:color w:val="000000"/>
+          <w:sz w:val="18"/>
+          <w:szCs w:val="18"/>
+        </w:rPr>
+        <w:t>image_size</w:t>
+      </w:r>
+      <w:proofErr w:type="spellEnd"/>
+      <w:r>
+        <w:rPr>
+          <w:rFonts w:ascii="Courier" w:hAnsi="Courier" w:cs="Menlo"/>
+          <w:color w:val="000000"/>
+          <w:sz w:val="18"/>
+          <w:szCs w:val="18"/>
+        </w:rPr>
+        <w:t xml:space="preserve"> - </w:t>
+      </w:r>
+      <w:proofErr w:type="spellStart"/>
+      <w:r>
+        <w:rPr>
+          <w:rFonts w:ascii="Courier" w:hAnsi="Courier" w:cs="Menlo"/>
+          <w:color w:val="000000"/>
+          <w:sz w:val="18"/>
+          <w:szCs w:val="18"/>
+        </w:rPr>
+        <w:t>conv_core</w:t>
+      </w:r>
+      <w:proofErr w:type="spellEnd"/>
+      <w:r>
+        <w:rPr>
+          <w:rFonts w:ascii="Courier" w:hAnsi="Courier" w:cs="Menlo"/>
+          <w:color w:val="000000"/>
+          <w:sz w:val="18"/>
+          <w:szCs w:val="18"/>
+        </w:rPr>
+        <w:t xml:space="preserve"> + </w:t>
+      </w:r>
+      <w:r>
+        <w:rPr>
+          <w:rFonts w:ascii="Courier" w:hAnsi="Courier" w:cs="Menlo"/>
+          <w:color w:val="0000FF"/>
+          <w:sz w:val="18"/>
+          <w:szCs w:val="18"/>
+        </w:rPr>
+        <w:t>1</w:t>
+      </w:r>
+      <w:r>
+        <w:rPr>
+          <w:rFonts w:ascii="Courier" w:hAnsi="Courier" w:cs="Menlo"/>
+          <w:color w:val="000000"/>
+          <w:sz w:val="18"/>
+          <w:szCs w:val="18"/>
+        </w:rPr>
+        <w:t xml:space="preserve">, </w:t>
+      </w:r>
+      <w:proofErr w:type="spellStart"/>
+      <w:r>
+        <w:rPr>
+          <w:rFonts w:ascii="Courier" w:hAnsi="Courier" w:cs="Menlo"/>
+          <w:color w:val="000000"/>
+          <w:sz w:val="18"/>
+          <w:szCs w:val="18"/>
+        </w:rPr>
+        <w:t>image_size</w:t>
+      </w:r>
+      <w:proofErr w:type="spellEnd"/>
+      <w:r>
+        <w:rPr>
+          <w:rFonts w:ascii="Courier" w:hAnsi="Courier" w:cs="Menlo"/>
+          <w:color w:val="000000"/>
+          <w:sz w:val="18"/>
+          <w:szCs w:val="18"/>
+        </w:rPr>
+        <w:t xml:space="preserve"> - </w:t>
+      </w:r>
+      <w:proofErr w:type="spellStart"/>
+      <w:r>
+        <w:rPr>
+          <w:rFonts w:ascii="Courier" w:hAnsi="Courier" w:cs="Menlo"/>
+          <w:color w:val="000000"/>
+          <w:sz w:val="18"/>
+          <w:szCs w:val="18"/>
+        </w:rPr>
+        <w:t>conv_core</w:t>
+      </w:r>
+      <w:proofErr w:type="spellEnd"/>
+      <w:r>
+        <w:rPr>
+          <w:rFonts w:ascii="Courier" w:hAnsi="Courier" w:cs="Menlo"/>
+          <w:color w:val="000000"/>
+          <w:sz w:val="18"/>
+          <w:szCs w:val="18"/>
+        </w:rPr>
+        <w:t xml:space="preserve"> + </w:t>
+      </w:r>
+      <w:r>
+        <w:rPr>
+          <w:rFonts w:ascii="Courier" w:hAnsi="Courier" w:cs="Menlo"/>
+          <w:color w:val="0000FF"/>
+          <w:sz w:val="18"/>
+          <w:szCs w:val="18"/>
+        </w:rPr>
+        <w:t>1</w:t>
+      </w:r>
+      <w:r>
+        <w:rPr>
+          <w:rFonts w:ascii="Courier" w:hAnsi="Courier" w:cs="Menlo"/>
+          <w:color w:val="000000"/>
+          <w:sz w:val="18"/>
+          <w:szCs w:val="18"/>
+        </w:rPr>
+        <w:t xml:space="preserve">), </w:t>
+      </w:r>
+      <w:proofErr w:type="spellStart"/>
+      <w:r>
+        <w:rPr>
+          <w:rFonts w:ascii="Courier" w:hAnsi="Courier" w:cs="Menlo"/>
+          <w:color w:val="660099"/>
+          <w:sz w:val="18"/>
+          <w:szCs w:val="18"/>
+        </w:rPr>
+        <w:t>dtype</w:t>
+      </w:r>
+      <w:proofErr w:type="spellEnd"/>
+      <w:r>
+        <w:rPr>
+          <w:rFonts w:ascii="Courier" w:hAnsi="Courier" w:cs="Menlo"/>
+          <w:color w:val="000000"/>
+          <w:sz w:val="18"/>
+          <w:szCs w:val="18"/>
+        </w:rPr>
+        <w:t>=</w:t>
+      </w:r>
+      <w:proofErr w:type="spellStart"/>
+      <w:r>
+        <w:rPr>
+          <w:rFonts w:ascii="Courier" w:hAnsi="Courier" w:cs="Menlo"/>
+          <w:color w:val="000000"/>
+          <w:sz w:val="18"/>
+          <w:szCs w:val="18"/>
+        </w:rPr>
+        <w:t>np.float</w:t>
+      </w:r>
+      <w:proofErr w:type="spellEnd"/>
+      <w:r>
+        <w:rPr>
+          <w:rFonts w:ascii="Courier" w:hAnsi="Courier" w:cs="Menlo"/>
+          <w:color w:val="000000"/>
+          <w:sz w:val="18"/>
+          <w:szCs w:val="18"/>
+        </w:rPr>
+        <w:t>)</w:t>
+      </w:r>
+      <w:r>
+        <w:rPr>
+          <w:rFonts w:ascii="Courier" w:hAnsi="Courier" w:cs="Menlo"/>
+          <w:color w:val="000000"/>
+          <w:sz w:val="18"/>
+          <w:szCs w:val="18"/>
+        </w:rPr>
+        <w:br/>
+      </w:r>
+      <w:r>
+        <w:rPr>
+          <w:rFonts w:ascii="Courier" w:hAnsi="Courier" w:cs="Menlo"/>
+          <w:b/>
+          <w:bCs/>
+          <w:color w:val="000080"/>
+          <w:sz w:val="18"/>
+          <w:szCs w:val="18"/>
+        </w:rPr>
+        <w:t xml:space="preserve">for </w:t>
+      </w:r>
+      <w:proofErr w:type="spellStart"/>
+      <w:r>
+        <w:rPr>
+          <w:rFonts w:ascii="Courier" w:hAnsi="Courier" w:cs="Menlo"/>
+          <w:color w:val="000000"/>
+          <w:sz w:val="18"/>
+          <w:szCs w:val="18"/>
+        </w:rPr>
+        <w:t>i</w:t>
+      </w:r>
+      <w:proofErr w:type="spellEnd"/>
+      <w:r>
+        <w:rPr>
+          <w:rFonts w:ascii="Courier" w:hAnsi="Courier" w:cs="Menlo"/>
+          <w:color w:val="000000"/>
+          <w:sz w:val="18"/>
+          <w:szCs w:val="18"/>
+        </w:rPr>
+        <w:t xml:space="preserve"> </w:t>
+      </w:r>
+      <w:r>
+        <w:rPr>
+          <w:rFonts w:ascii="Courier" w:hAnsi="Courier" w:cs="Menlo"/>
+          <w:b/>
+          <w:bCs/>
+          <w:color w:val="000080"/>
+          <w:sz w:val="18"/>
+          <w:szCs w:val="18"/>
+        </w:rPr>
+        <w:t xml:space="preserve">in </w:t>
+      </w:r>
+      <w:r>
+        <w:rPr>
+          <w:rFonts w:ascii="Courier" w:hAnsi="Courier" w:cs="Menlo"/>
+          <w:color w:val="000080"/>
+          <w:sz w:val="18"/>
+          <w:szCs w:val="18"/>
+        </w:rPr>
+        <w:t>range</w:t>
+      </w:r>
+      <w:r>
+        <w:rPr>
+          <w:rFonts w:ascii="Courier" w:hAnsi="Courier" w:cs="Menlo"/>
+          <w:color w:val="000000"/>
+          <w:sz w:val="18"/>
+          <w:szCs w:val="18"/>
+        </w:rPr>
+        <w:t>(</w:t>
+      </w:r>
+      <w:r>
+        <w:rPr>
+          <w:rFonts w:ascii="Courier" w:hAnsi="Courier" w:cs="Menlo"/>
+          <w:color w:val="0000FF"/>
+          <w:sz w:val="18"/>
+          <w:szCs w:val="18"/>
+        </w:rPr>
+        <w:t>0</w:t>
+      </w:r>
+      <w:r>
+        <w:rPr>
+          <w:rFonts w:ascii="Courier" w:hAnsi="Courier" w:cs="Menlo"/>
+          <w:color w:val="000000"/>
+          <w:sz w:val="18"/>
+          <w:szCs w:val="18"/>
+        </w:rPr>
+        <w:t xml:space="preserve">, </w:t>
+      </w:r>
+      <w:proofErr w:type="spellStart"/>
+      <w:r>
+        <w:rPr>
+          <w:rFonts w:ascii="Courier" w:hAnsi="Courier" w:cs="Menlo"/>
+          <w:color w:val="000000"/>
+          <w:sz w:val="18"/>
+          <w:szCs w:val="18"/>
+        </w:rPr>
+        <w:t>train_data_batch.shape</w:t>
+      </w:r>
+      <w:proofErr w:type="spellEnd"/>
+      <w:r>
+        <w:rPr>
+          <w:rFonts w:ascii="Courier" w:hAnsi="Courier" w:cs="Menlo"/>
+          <w:color w:val="000000"/>
+          <w:sz w:val="18"/>
+          <w:szCs w:val="18"/>
+        </w:rPr>
+        <w:t>[</w:t>
+      </w:r>
+      <w:r>
+        <w:rPr>
+          <w:rFonts w:ascii="Courier" w:hAnsi="Courier" w:cs="Menlo"/>
+          <w:color w:val="0000FF"/>
+          <w:sz w:val="18"/>
+          <w:szCs w:val="18"/>
+        </w:rPr>
+        <w:t>0</w:t>
+      </w:r>
+      <w:r>
+        <w:rPr>
+          <w:rFonts w:ascii="Courier" w:hAnsi="Courier" w:cs="Menlo"/>
+          <w:color w:val="000000"/>
+          <w:sz w:val="18"/>
+          <w:szCs w:val="18"/>
+        </w:rPr>
+        <w:t>]):</w:t>
+      </w:r>
+      <w:r>
+        <w:rPr>
+          <w:rFonts w:ascii="Courier" w:hAnsi="Courier" w:cs="Menlo"/>
+          <w:color w:val="000000"/>
+          <w:sz w:val="18"/>
+          <w:szCs w:val="18"/>
+        </w:rPr>
+        <w:br/>
+        <w:t xml:space="preserve">    </w:t>
+      </w:r>
+      <w:r>
+        <w:rPr>
+          <w:rFonts w:ascii="Courier" w:hAnsi="Courier" w:cs="Menlo"/>
+          <w:b/>
+          <w:bCs/>
+          <w:color w:val="000080"/>
+          <w:sz w:val="18"/>
+          <w:szCs w:val="18"/>
+        </w:rPr>
+        <w:t xml:space="preserve">for </w:t>
+      </w:r>
+      <w:r>
+        <w:rPr>
+          <w:rFonts w:ascii="Courier" w:hAnsi="Courier" w:cs="Menlo"/>
+          <w:color w:val="000000"/>
+          <w:sz w:val="18"/>
+          <w:szCs w:val="18"/>
+        </w:rPr>
+        <w:t xml:space="preserve">j </w:t>
+      </w:r>
+      <w:r>
+        <w:rPr>
+          <w:rFonts w:ascii="Courier" w:hAnsi="Courier" w:cs="Menlo"/>
+          <w:b/>
+          <w:bCs/>
+          <w:color w:val="000080"/>
+          <w:sz w:val="18"/>
+          <w:szCs w:val="18"/>
+        </w:rPr>
+        <w:t xml:space="preserve">in </w:t>
+      </w:r>
+      <w:r>
+        <w:rPr>
+          <w:rFonts w:ascii="Courier" w:hAnsi="Courier" w:cs="Menlo"/>
+          <w:color w:val="000080"/>
+          <w:sz w:val="18"/>
+          <w:szCs w:val="18"/>
+        </w:rPr>
+        <w:t>range</w:t>
+      </w:r>
+      <w:r>
+        <w:rPr>
+          <w:rFonts w:ascii="Courier" w:hAnsi="Courier" w:cs="Menlo"/>
+          <w:color w:val="000000"/>
+          <w:sz w:val="18"/>
+          <w:szCs w:val="18"/>
+        </w:rPr>
+        <w:t>(</w:t>
+      </w:r>
+      <w:r>
+        <w:rPr>
+          <w:rFonts w:ascii="Courier" w:hAnsi="Courier" w:cs="Menlo"/>
+          <w:color w:val="0000FF"/>
+          <w:sz w:val="18"/>
+          <w:szCs w:val="18"/>
+        </w:rPr>
+        <w:t>0</w:t>
+      </w:r>
+      <w:r>
+        <w:rPr>
+          <w:rFonts w:ascii="Courier" w:hAnsi="Courier" w:cs="Menlo"/>
+          <w:color w:val="000000"/>
+          <w:sz w:val="18"/>
+          <w:szCs w:val="18"/>
+        </w:rPr>
+        <w:t xml:space="preserve">, </w:t>
+      </w:r>
+      <w:proofErr w:type="spellStart"/>
+      <w:r>
+        <w:rPr>
+          <w:rFonts w:ascii="Courier" w:hAnsi="Courier" w:cs="Menlo"/>
+          <w:color w:val="000000"/>
+          <w:sz w:val="18"/>
+          <w:szCs w:val="18"/>
+        </w:rPr>
+        <w:t>num_of_fmap</w:t>
+      </w:r>
+      <w:proofErr w:type="spellEnd"/>
+      <w:r>
+        <w:rPr>
+          <w:rFonts w:ascii="Courier" w:hAnsi="Courier" w:cs="Menlo"/>
+          <w:color w:val="000000"/>
+          <w:sz w:val="18"/>
+          <w:szCs w:val="18"/>
+        </w:rPr>
+        <w:t>):</w:t>
+      </w:r>
+      <w:r>
+        <w:rPr>
+          <w:rFonts w:ascii="Courier" w:hAnsi="Courier" w:cs="Menlo"/>
+          <w:color w:val="000000"/>
+          <w:sz w:val="18"/>
+          <w:szCs w:val="18"/>
+        </w:rPr>
+        <w:br/>
+        <w:t xml:space="preserve">        </w:t>
+      </w:r>
+      <w:proofErr w:type="spellStart"/>
+      <w:r>
+        <w:rPr>
+          <w:rFonts w:ascii="Courier" w:hAnsi="Courier" w:cs="Menlo"/>
+          <w:b/>
+          <w:bCs/>
+          <w:color w:val="000080"/>
+          <w:sz w:val="18"/>
+          <w:szCs w:val="18"/>
+        </w:rPr>
+        <w:t xml:space="preserve">for </w:t>
+      </w:r>
+      <w:r>
+        <w:rPr>
+          <w:rFonts w:ascii="Courier" w:hAnsi="Courier" w:cs="Menlo"/>
+          <w:color w:val="000000"/>
+          <w:sz w:val="18"/>
+          <w:szCs w:val="18"/>
+        </w:rPr>
+        <w:t>k</w:t>
+      </w:r>
+      <w:proofErr w:type="spellEnd"/>
+      <w:r>
+        <w:rPr>
+          <w:rFonts w:ascii="Courier" w:hAnsi="Courier" w:cs="Menlo"/>
+          <w:color w:val="000000"/>
+          <w:sz w:val="18"/>
+          <w:szCs w:val="18"/>
+        </w:rPr>
+        <w:t xml:space="preserve"> </w:t>
+      </w:r>
+      <w:r>
+        <w:rPr>
+          <w:rFonts w:ascii="Courier" w:hAnsi="Courier" w:cs="Menlo"/>
+          <w:b/>
+          <w:bCs/>
+          <w:color w:val="000080"/>
+          <w:sz w:val="18"/>
+          <w:szCs w:val="18"/>
+        </w:rPr>
+        <w:t xml:space="preserve">in </w:t>
+      </w:r>
+      <w:r>
+        <w:rPr>
+          <w:rFonts w:ascii="Courier" w:hAnsi="Courier" w:cs="Menlo"/>
+          <w:color w:val="000080"/>
+          <w:sz w:val="18"/>
+          <w:szCs w:val="18"/>
+        </w:rPr>
+        <w:t>range</w:t>
+      </w:r>
+      <w:r>
+        <w:rPr>
+          <w:rFonts w:ascii="Courier" w:hAnsi="Courier" w:cs="Menlo"/>
+          <w:color w:val="000000"/>
+          <w:sz w:val="18"/>
+          <w:szCs w:val="18"/>
+        </w:rPr>
+        <w:t>(</w:t>
+      </w:r>
+      <w:r>
+        <w:rPr>
+          <w:rFonts w:ascii="Courier" w:hAnsi="Courier" w:cs="Menlo"/>
+          <w:color w:val="0000FF"/>
+          <w:sz w:val="18"/>
+          <w:szCs w:val="18"/>
+        </w:rPr>
+        <w:t>0</w:t>
+      </w:r>
+      <w:r>
+        <w:rPr>
+          <w:rFonts w:ascii="Courier" w:hAnsi="Courier" w:cs="Menlo"/>
+          <w:color w:val="000000"/>
+          <w:sz w:val="18"/>
+          <w:szCs w:val="18"/>
+        </w:rPr>
+        <w:t xml:space="preserve">, </w:t>
+      </w:r>
+      <w:proofErr w:type="spellStart"/>
+      <w:r>
+        <w:rPr>
+          <w:rFonts w:ascii="Courier" w:hAnsi="Courier" w:cs="Menlo"/>
+          <w:color w:val="000000"/>
+          <w:sz w:val="18"/>
+          <w:szCs w:val="18"/>
+        </w:rPr>
+        <w:t>image_size</w:t>
+      </w:r>
+      <w:proofErr w:type="spellEnd"/>
+      <w:r>
+        <w:rPr>
+          <w:rFonts w:ascii="Courier" w:hAnsi="Courier" w:cs="Menlo"/>
+          <w:color w:val="000000"/>
+          <w:sz w:val="18"/>
+          <w:szCs w:val="18"/>
+        </w:rPr>
+        <w:t xml:space="preserve"> - </w:t>
+      </w:r>
+      <w:proofErr w:type="spellStart"/>
+      <w:r>
+        <w:rPr>
+          <w:rFonts w:ascii="Courier" w:hAnsi="Courier" w:cs="Menlo"/>
+          <w:color w:val="000000"/>
+          <w:sz w:val="18"/>
+          <w:szCs w:val="18"/>
+        </w:rPr>
+        <w:t>conv_core</w:t>
+      </w:r>
+      <w:proofErr w:type="spellEnd"/>
+      <w:r>
+        <w:rPr>
+          <w:rFonts w:ascii="Courier" w:hAnsi="Courier" w:cs="Menlo"/>
+          <w:color w:val="000000"/>
+          <w:sz w:val="18"/>
+          <w:szCs w:val="18"/>
+        </w:rPr>
+        <w:t xml:space="preserve"> + </w:t>
+      </w:r>
+      <w:r>
+        <w:rPr>
+          <w:rFonts w:ascii="Courier" w:hAnsi="Courier" w:cs="Menlo"/>
+          <w:color w:val="0000FF"/>
+          <w:sz w:val="18"/>
+          <w:szCs w:val="18"/>
+        </w:rPr>
+        <w:t>1</w:t>
+      </w:r>
+      <w:r>
+        <w:rPr>
+          <w:rFonts w:ascii="Courier" w:hAnsi="Courier" w:cs="Menlo"/>
+          <w:color w:val="000000"/>
+          <w:sz w:val="18"/>
+          <w:szCs w:val="18"/>
+        </w:rPr>
+        <w:t>):</w:t>
+      </w:r>
+      <w:r>
+        <w:rPr>
+          <w:rFonts w:ascii="Courier" w:hAnsi="Courier" w:cs="Menlo"/>
+          <w:color w:val="000000"/>
+          <w:sz w:val="18"/>
+          <w:szCs w:val="18"/>
+        </w:rPr>
+        <w:br/>
+        <w:t xml:space="preserve">            </w:t>
+      </w:r>
+      <w:r>
+        <w:rPr>
+          <w:rFonts w:ascii="Courier" w:hAnsi="Courier" w:cs="Menlo"/>
+          <w:b/>
+          <w:bCs/>
+          <w:color w:val="000080"/>
+          <w:sz w:val="18"/>
+          <w:szCs w:val="18"/>
+        </w:rPr>
+        <w:t xml:space="preserve">for </w:t>
+      </w:r>
+      <w:r>
+        <w:rPr>
+          <w:rFonts w:ascii="Courier" w:hAnsi="Courier" w:cs="Menlo"/>
+          <w:color w:val="000000"/>
+          <w:sz w:val="18"/>
+          <w:szCs w:val="18"/>
+        </w:rPr>
+        <w:t xml:space="preserve">l </w:t>
+      </w:r>
+      <w:r>
+        <w:rPr>
+          <w:rFonts w:ascii="Courier" w:hAnsi="Courier" w:cs="Menlo"/>
+          <w:b/>
+          <w:bCs/>
+          <w:color w:val="000080"/>
+          <w:sz w:val="18"/>
+          <w:szCs w:val="18"/>
+        </w:rPr>
+        <w:t xml:space="preserve">in </w:t>
+      </w:r>
+      <w:r>
+        <w:rPr>
+          <w:rFonts w:ascii="Courier" w:hAnsi="Courier" w:cs="Menlo"/>
+          <w:color w:val="000080"/>
+          <w:sz w:val="18"/>
+          <w:szCs w:val="18"/>
+        </w:rPr>
+        <w:t>range</w:t>
+      </w:r>
+      <w:r>
+        <w:rPr>
+          <w:rFonts w:ascii="Courier" w:hAnsi="Courier" w:cs="Menlo"/>
+          <w:color w:val="000000"/>
+          <w:sz w:val="18"/>
+          <w:szCs w:val="18"/>
+        </w:rPr>
+        <w:t>(</w:t>
+      </w:r>
+      <w:r>
+        <w:rPr>
+          <w:rFonts w:ascii="Courier" w:hAnsi="Courier" w:cs="Menlo"/>
+          <w:color w:val="0000FF"/>
+          <w:sz w:val="18"/>
+          <w:szCs w:val="18"/>
+        </w:rPr>
+        <w:t>0</w:t>
+      </w:r>
+      <w:r>
+        <w:rPr>
+          <w:rFonts w:ascii="Courier" w:hAnsi="Courier" w:cs="Menlo"/>
+          <w:color w:val="000000"/>
+          <w:sz w:val="18"/>
+          <w:szCs w:val="18"/>
+        </w:rPr>
+        <w:t xml:space="preserve">, </w:t>
+      </w:r>
+      <w:proofErr w:type="spellStart"/>
+      <w:r>
+        <w:rPr>
+          <w:rFonts w:ascii="Courier" w:hAnsi="Courier" w:cs="Menlo"/>
+          <w:color w:val="000000"/>
+          <w:sz w:val="18"/>
+          <w:szCs w:val="18"/>
+        </w:rPr>
+        <w:t>image_size</w:t>
+      </w:r>
+      <w:proofErr w:type="spellEnd"/>
+      <w:r>
+        <w:rPr>
+          <w:rFonts w:ascii="Courier" w:hAnsi="Courier" w:cs="Menlo"/>
+          <w:color w:val="000000"/>
+          <w:sz w:val="18"/>
+          <w:szCs w:val="18"/>
+        </w:rPr>
+        <w:t xml:space="preserve"> - </w:t>
+      </w:r>
+      <w:proofErr w:type="spellStart"/>
+      <w:r>
+        <w:rPr>
+          <w:rFonts w:ascii="Courier" w:hAnsi="Courier" w:cs="Menlo"/>
+          <w:color w:val="000000"/>
+          <w:sz w:val="18"/>
+          <w:szCs w:val="18"/>
+        </w:rPr>
+        <w:t>conv_core</w:t>
+      </w:r>
+      <w:proofErr w:type="spellEnd"/>
+      <w:r>
+        <w:rPr>
+          <w:rFonts w:ascii="Courier" w:hAnsi="Courier" w:cs="Menlo"/>
+          <w:color w:val="000000"/>
+          <w:sz w:val="18"/>
+          <w:szCs w:val="18"/>
+        </w:rPr>
+        <w:t xml:space="preserve"> + </w:t>
+      </w:r>
+      <w:r>
+        <w:rPr>
+          <w:rFonts w:ascii="Courier" w:hAnsi="Courier" w:cs="Menlo"/>
+          <w:color w:val="0000FF"/>
+          <w:sz w:val="18"/>
+          <w:szCs w:val="18"/>
+        </w:rPr>
+        <w:t>1</w:t>
+      </w:r>
+      <w:r>
+        <w:rPr>
+          <w:rFonts w:ascii="Courier" w:hAnsi="Courier" w:cs="Menlo"/>
+          <w:color w:val="000000"/>
+          <w:sz w:val="18"/>
+          <w:szCs w:val="18"/>
+        </w:rPr>
+        <w:t>):</w:t>
+      </w:r>
+      <w:r>
+        <w:rPr>
+          <w:rFonts w:ascii="Courier" w:hAnsi="Courier" w:cs="Menlo"/>
+          <w:color w:val="000000"/>
+          <w:sz w:val="18"/>
+          <w:szCs w:val="18"/>
+        </w:rPr>
+        <w:br/>
+        <w:t xml:space="preserve">                </w:t>
+      </w:r>
+      <w:proofErr w:type="spellStart"/>
+      <w:r>
+        <w:rPr>
+          <w:rFonts w:ascii="Courier" w:hAnsi="Courier" w:cs="Menlo"/>
+          <w:color w:val="000000"/>
+          <w:sz w:val="18"/>
+          <w:szCs w:val="18"/>
+        </w:rPr>
+        <w:t>conved_input</w:t>
+      </w:r>
+      <w:proofErr w:type="spellEnd"/>
+      <w:r>
+        <w:rPr>
+          <w:rFonts w:ascii="Courier" w:hAnsi="Courier" w:cs="Menlo"/>
+          <w:color w:val="000000"/>
+          <w:sz w:val="18"/>
+          <w:szCs w:val="18"/>
+        </w:rPr>
+        <w:t>[</w:t>
+      </w:r>
+      <w:proofErr w:type="spellStart"/>
+      <w:r>
+        <w:rPr>
+          <w:rFonts w:ascii="Courier" w:hAnsi="Courier" w:cs="Menlo"/>
+          <w:color w:val="000000"/>
+          <w:sz w:val="18"/>
+          <w:szCs w:val="18"/>
+        </w:rPr>
+        <w:t>i</w:t>
+      </w:r>
+      <w:proofErr w:type="spellEnd"/>
+      <w:r>
+        <w:rPr>
+          <w:rFonts w:ascii="Courier" w:hAnsi="Courier" w:cs="Menlo"/>
+          <w:color w:val="000000"/>
+          <w:sz w:val="18"/>
+          <w:szCs w:val="18"/>
+        </w:rPr>
+        <w:t xml:space="preserve">][j][k][l] = </w:t>
+      </w:r>
+      <w:r>
+        <w:rPr>
+          <w:rFonts w:ascii="Courier" w:hAnsi="Courier" w:cs="Menlo"/>
+          <w:color w:val="000080"/>
+          <w:sz w:val="18"/>
+          <w:szCs w:val="18"/>
+        </w:rPr>
+        <w:t>sum</w:t>
+      </w:r>
+      <w:r>
+        <w:rPr>
+          <w:rFonts w:ascii="Courier" w:hAnsi="Courier" w:cs="Menlo"/>
+          <w:color w:val="000000"/>
+          <w:sz w:val="18"/>
+          <w:szCs w:val="18"/>
+        </w:rPr>
+        <w:t>(</w:t>
+      </w:r>
+      <w:proofErr w:type="spellStart"/>
+      <w:r>
+        <w:rPr>
+          <w:rFonts w:ascii="Courier" w:hAnsi="Courier" w:cs="Menlo"/>
+          <w:color w:val="000080"/>
+          <w:sz w:val="18"/>
+          <w:szCs w:val="18"/>
+        </w:rPr>
+        <w:t>sum</w:t>
+      </w:r>
+      <w:proofErr w:type="spellEnd"/>
+      <w:r>
+        <w:rPr>
+          <w:rFonts w:ascii="Courier" w:hAnsi="Courier" w:cs="Menlo"/>
+          <w:color w:val="000000"/>
+          <w:sz w:val="18"/>
+          <w:szCs w:val="18"/>
+        </w:rPr>
+        <w:t>(</w:t>
+      </w:r>
+      <w:proofErr w:type="spellStart"/>
+      <w:r>
+        <w:rPr>
+          <w:rFonts w:ascii="Courier" w:hAnsi="Courier" w:cs="Menlo"/>
+          <w:color w:val="000000"/>
+          <w:sz w:val="18"/>
+          <w:szCs w:val="18"/>
+        </w:rPr>
+        <w:t>two_d_input</w:t>
+      </w:r>
+      <w:proofErr w:type="spellEnd"/>
+      <w:r>
+        <w:rPr>
+          <w:rFonts w:ascii="Courier" w:hAnsi="Courier" w:cs="Menlo"/>
+          <w:color w:val="000000"/>
+          <w:sz w:val="18"/>
+          <w:szCs w:val="18"/>
+        </w:rPr>
+        <w:t>[</w:t>
+      </w:r>
+      <w:proofErr w:type="spellStart"/>
+      <w:r>
+        <w:rPr>
+          <w:rFonts w:ascii="Courier" w:hAnsi="Courier" w:cs="Menlo"/>
+          <w:color w:val="000000"/>
+          <w:sz w:val="18"/>
+          <w:szCs w:val="18"/>
+        </w:rPr>
+        <w:t>i</w:t>
+      </w:r>
+      <w:proofErr w:type="spellEnd"/>
+      <w:r>
+        <w:rPr>
+          <w:rFonts w:ascii="Courier" w:hAnsi="Courier" w:cs="Menlo"/>
+          <w:color w:val="000000"/>
+          <w:sz w:val="18"/>
+          <w:szCs w:val="18"/>
+        </w:rPr>
+        <w:t>][</w:t>
+      </w:r>
+      <w:proofErr w:type="spellStart"/>
+      <w:r>
+        <w:rPr>
+          <w:rFonts w:ascii="Courier" w:hAnsi="Courier" w:cs="Menlo"/>
+          <w:color w:val="000000"/>
+          <w:sz w:val="18"/>
+          <w:szCs w:val="18"/>
+        </w:rPr>
+        <w:t>k:k</w:t>
+      </w:r>
+      <w:proofErr w:type="spellEnd"/>
+      <w:r>
+        <w:rPr>
+          <w:rFonts w:ascii="Courier" w:hAnsi="Courier" w:cs="Menlo"/>
+          <w:color w:val="000000"/>
+          <w:sz w:val="18"/>
+          <w:szCs w:val="18"/>
+        </w:rPr>
+        <w:t xml:space="preserve"> + </w:t>
+      </w:r>
+      <w:proofErr w:type="spellStart"/>
+      <w:r>
+        <w:rPr>
+          <w:rFonts w:ascii="Courier" w:hAnsi="Courier" w:cs="Menlo"/>
+          <w:color w:val="000000"/>
+          <w:sz w:val="18"/>
+          <w:szCs w:val="18"/>
+        </w:rPr>
+        <w:t>conv_core</w:t>
+      </w:r>
+      <w:proofErr w:type="spellEnd"/>
+      <w:r>
+        <w:rPr>
+          <w:rFonts w:ascii="Courier" w:hAnsi="Courier" w:cs="Menlo"/>
+          <w:color w:val="000000"/>
+          <w:sz w:val="18"/>
+          <w:szCs w:val="18"/>
+        </w:rPr>
+        <w:t xml:space="preserve">, </w:t>
+      </w:r>
+      <w:proofErr w:type="spellStart"/>
+      <w:r>
+        <w:rPr>
+          <w:rFonts w:ascii="Courier" w:hAnsi="Courier" w:cs="Menlo"/>
+          <w:color w:val="000000"/>
+          <w:sz w:val="18"/>
+          <w:szCs w:val="18"/>
+        </w:rPr>
+        <w:t>l:l</w:t>
+      </w:r>
+      <w:proofErr w:type="spellEnd"/>
+      <w:r>
+        <w:rPr>
+          <w:rFonts w:ascii="Courier" w:hAnsi="Courier" w:cs="Menlo"/>
+          <w:color w:val="000000"/>
+          <w:sz w:val="18"/>
+          <w:szCs w:val="18"/>
+        </w:rPr>
+        <w:t xml:space="preserve"> + </w:t>
+      </w:r>
+      <w:proofErr w:type="spellStart"/>
+      <w:r>
+        <w:rPr>
+          <w:rFonts w:ascii="Courier" w:hAnsi="Courier" w:cs="Menlo"/>
+          <w:color w:val="000000"/>
+          <w:sz w:val="18"/>
+          <w:szCs w:val="18"/>
+        </w:rPr>
+        <w:t>conv_core</w:t>
+      </w:r>
+      <w:proofErr w:type="spellEnd"/>
+      <w:r>
+        <w:rPr>
+          <w:rFonts w:ascii="Courier" w:hAnsi="Courier" w:cs="Menlo"/>
+          <w:color w:val="000000"/>
+          <w:sz w:val="18"/>
+          <w:szCs w:val="18"/>
+        </w:rPr>
+        <w:t>] * (</w:t>
+      </w:r>
+      <w:proofErr w:type="spellStart"/>
+      <w:r>
+        <w:rPr>
+          <w:rFonts w:ascii="Courier" w:hAnsi="Courier" w:cs="Menlo"/>
+          <w:color w:val="000000"/>
+          <w:sz w:val="18"/>
+          <w:szCs w:val="18"/>
+        </w:rPr>
+        <w:t>in_to_conv_weights</w:t>
+      </w:r>
+      <w:proofErr w:type="spellEnd"/>
+      <w:r>
+        <w:rPr>
+          <w:rFonts w:ascii="Courier" w:hAnsi="Courier" w:cs="Menlo"/>
+          <w:color w:val="000000"/>
+          <w:sz w:val="18"/>
+          <w:szCs w:val="18"/>
+        </w:rPr>
+        <w:t xml:space="preserve">[j]. </w:t>
+      </w:r>
+      <w:proofErr w:type="gramStart"/>
+      <w:r>
+        <w:rPr>
+          <w:rFonts w:ascii="Courier" w:hAnsi="Courier" w:cs="Menlo"/>
+          <w:color w:val="000000"/>
+          <w:sz w:val="18"/>
+          <w:szCs w:val="18"/>
+        </w:rPr>
+        <w:t>reshape(</w:t>
+      </w:r>
+      <w:proofErr w:type="spellStart"/>
+      <w:proofErr w:type="gramEnd"/>
+      <w:r>
+        <w:rPr>
+          <w:rFonts w:ascii="Courier" w:hAnsi="Courier" w:cs="Menlo"/>
+          <w:color w:val="000000"/>
+          <w:sz w:val="18"/>
+          <w:szCs w:val="18"/>
+        </w:rPr>
+        <w:t>conv_core</w:t>
+      </w:r>
+      <w:proofErr w:type="spellEnd"/>
+      <w:r>
+        <w:rPr>
+          <w:rFonts w:ascii="Courier" w:hAnsi="Courier" w:cs="Menlo"/>
+          <w:color w:val="000000"/>
+          <w:sz w:val="18"/>
+          <w:szCs w:val="18"/>
+        </w:rPr>
+        <w:t xml:space="preserve">, </w:t>
+      </w:r>
+      <w:proofErr w:type="spellStart"/>
+      <w:r>
+        <w:rPr>
+          <w:rFonts w:ascii="Courier" w:hAnsi="Courier" w:cs="Menlo"/>
+          <w:color w:val="000000"/>
+          <w:sz w:val="18"/>
+          <w:szCs w:val="18"/>
+        </w:rPr>
+        <w:t>conv_core</w:t>
+      </w:r>
+      <w:proofErr w:type="spellEnd"/>
+      <w:r>
+        <w:rPr>
+          <w:rFonts w:ascii="Courier" w:hAnsi="Courier" w:cs="Menlo"/>
+          <w:color w:val="000000"/>
+          <w:sz w:val="18"/>
+          <w:szCs w:val="18"/>
+        </w:rPr>
+        <w:t>))))</w:t>
+      </w:r>
+    </w:p>
+    <w:p>
+      <w:pPr>
+        <w:pStyle w:val="HTMLPreformatted"/>
+        <w:shd w:val="clear" w:color="auto" w:fill="FFFFFF"/>
+        <w:rPr>
+          <w:rFonts w:ascii="Menlo" w:hAnsi="Menlo" w:cs="Menlo" w:hint="eastAsia"/>
+          <w:color w:val="000000"/>
+          <w:sz w:val="18"/>
+          <w:szCs w:val="18"/>
+        </w:rPr>
+      </w:pPr>
+    </w:p>
+    <w:p>
+      <w:pPr>
+        <w:widowControl/>
+        <w:jc w:val="left"/>
+        <w:rPr>
+          <w:rFonts w:hint="eastAsia"/>
+        </w:rPr>
+      </w:pPr>
+      <w:r>
+        <w:rPr>
+          <w:rFonts w:hint="eastAsia"/>
+        </w:rPr>
+        <w:t>由于本程序是基于CPU，所以每个求积需要单独运算，本算法经过GPU加速后可以根据GPU的核心数（如GeForce GTX1050Ti有640个核心）同时运算，可大幅提高速度。</w:t>
+      </w:r>
+    </w:p>
+    <w:p>
+      <w:pPr>
+        <w:widowControl/>
+        <w:jc w:val="left"/>
+        <w:rPr>
+          <w:rFonts w:hint="eastAsia"/>
+        </w:rPr>
+      </w:pPr>
+    </w:p>
+    <w:p>
+      <w:pPr>
+        <w:pStyle w:val="Heading3"/>
+        <w:rPr>
+          <w:rFonts w:hint="eastAsia"/>
+        </w:rPr>
+      </w:pPr>
+      <w:bookmarkStart w:id="2" w:name="OLE_LINK5"/>
+      <w:bookmarkStart w:id="3" w:name="OLE_LINK6"/>
+      <w:r>
+        <w:rPr>
+          <w:rFonts w:hint="eastAsia"/>
+        </w:rPr>
+        <w:t>次抽样层</w:t>
+      </w:r>
+    </w:p>
+    <w:p>
+      <w:pPr>
+        <w:rPr>
+          <w:rFonts w:hint="eastAsia"/>
+        </w:rPr>
+      </w:pPr>
+      <w:r>
+        <w:rPr>
+          <w:rFonts w:hint="eastAsia"/>
+        </w:rPr>
+        <w:t>图？</w:t>
+      </w:r>
+    </w:p>
+    <w:bookmarkEnd w:id="2"/>
+    <w:bookmarkEnd w:id="3"/>
+    <w:p>
+      <w:pPr>
+        <w:pStyle w:val="Heading3"/>
+        <w:numPr>
+          <w:ilvl w:val="0"/>
+          <w:numId w:val="0"/>
+        </w:numPr>
+      </w:pPr>
+      <w:r>
+        <w:rPr>
+          <w:rFonts w:ascii="Times" w:hAnsi="Times" w:cs="Times" w:hint="eastAsia"/>
+          <w:kern w:val="0"/>
+          <w:sz w:val="28"/>
+          <w:szCs w:val="28"/>
+        </w:rPr>
+        <w:t>一般来说</w:t>
+      </w:r>
+      <w:r>
+        <w:rPr>
+          <w:rFonts w:ascii="Times" w:hAnsi="Times" w:cs="Times"/>
+          <w:kern w:val="0"/>
+          <w:sz w:val="28"/>
+          <w:szCs w:val="28"/>
+        </w:rPr>
+        <w:t>，在卷积神经网络中，</w:t>
+      </w:r>
+      <w:r>
+        <w:rPr>
+          <w:rFonts w:hint="eastAsia"/>
+        </w:rPr>
+        <w:t>次抽样层</w:t>
+      </w:r>
+      <w:r>
+        <w:rPr>
+          <w:rFonts w:ascii="Times" w:hAnsi="Times" w:cs="Times"/>
+          <w:kern w:val="0"/>
+          <w:sz w:val="28"/>
+          <w:szCs w:val="28"/>
+        </w:rPr>
+        <w:t>是</w:t>
+      </w:r>
+      <w:r>
+        <w:rPr>
+          <w:rFonts w:ascii="Times" w:hAnsi="Times" w:cs="Times"/>
+          <w:kern w:val="0"/>
+          <w:sz w:val="28"/>
+          <w:szCs w:val="28"/>
+        </w:rPr>
+        <w:t>在连续的卷积层中间</w:t>
+      </w:r>
+      <w:r>
+        <w:rPr>
+          <w:rFonts w:ascii="Times" w:hAnsi="Times" w:cs="Times" w:hint="eastAsia"/>
+          <w:kern w:val="0"/>
+          <w:sz w:val="28"/>
+          <w:szCs w:val="28"/>
+        </w:rPr>
+        <w:t>或者卷积到全连接层中间</w:t>
+      </w:r>
+      <w:r>
+        <w:rPr>
+          <w:rFonts w:ascii="Times" w:hAnsi="Times" w:cs="Times"/>
+          <w:kern w:val="0"/>
+          <w:sz w:val="28"/>
+          <w:szCs w:val="28"/>
+        </w:rPr>
+        <w:t>的层。它的作用也非常简单，就是</w:t>
+      </w:r>
+      <w:r>
+        <w:rPr>
+          <w:rFonts w:ascii="Times" w:hAnsi="Times" w:cs="Times" w:hint="eastAsia"/>
+          <w:kern w:val="0"/>
+          <w:sz w:val="28"/>
+          <w:szCs w:val="28"/>
+        </w:rPr>
+        <w:t>通过抽样的方法</w:t>
+      </w:r>
+      <w:r>
+        <w:rPr>
+          <w:rFonts w:ascii="Times" w:hAnsi="Times" w:cs="Times"/>
+          <w:kern w:val="0"/>
+          <w:sz w:val="28"/>
+          <w:szCs w:val="28"/>
+        </w:rPr>
+        <w:t>逐步地</w:t>
+      </w:r>
+      <w:r>
+        <w:rPr>
+          <w:rFonts w:ascii="Times" w:hAnsi="Times" w:cs="Times"/>
+          <w:kern w:val="0"/>
+          <w:sz w:val="28"/>
+          <w:szCs w:val="28"/>
+        </w:rPr>
+        <w:t>减少</w:t>
+      </w:r>
+      <w:r>
+        <w:rPr>
+          <w:rFonts w:ascii="Times" w:hAnsi="Times" w:cs="Times" w:hint="eastAsia"/>
+          <w:kern w:val="0"/>
+          <w:sz w:val="28"/>
+          <w:szCs w:val="28"/>
+        </w:rPr>
+        <w:t>和压缩</w:t>
+      </w:r>
+      <w:r>
+        <w:rPr>
+          <w:rFonts w:ascii="Times" w:hAnsi="Times" w:cs="Times"/>
+          <w:kern w:val="0"/>
+          <w:sz w:val="28"/>
+          <w:szCs w:val="28"/>
+        </w:rPr>
+        <w:t>数据和参数的量，</w:t>
+      </w:r>
+      <w:r>
+        <w:rPr>
+          <w:rFonts w:ascii="Times" w:hAnsi="Times" w:cs="Times" w:hint="eastAsia"/>
+          <w:kern w:val="0"/>
+          <w:sz w:val="28"/>
+          <w:szCs w:val="28"/>
+        </w:rPr>
+        <w:t>在一定程度上也会</w:t>
+      </w:r>
+      <w:r>
+        <w:rPr>
+          <w:rFonts w:ascii="Times" w:hAnsi="Times" w:cs="Times"/>
+          <w:kern w:val="0"/>
+          <w:sz w:val="28"/>
+          <w:szCs w:val="28"/>
+        </w:rPr>
+        <w:t>减小过拟合的现象</w:t>
+      </w:r>
+      <w:r>
+        <w:rPr>
+          <w:rFonts w:ascii="Times" w:hAnsi="Times" w:cs="Times" w:hint="eastAsia"/>
+          <w:kern w:val="0"/>
+          <w:sz w:val="28"/>
+          <w:szCs w:val="28"/>
+        </w:rPr>
+        <w:t>，即过度的符合</w:t>
+      </w:r>
+      <w:r>
+        <w:rPr>
+          <w:rFonts w:ascii="Times" w:hAnsi="Times" w:cs="Times" w:hint="eastAsia"/>
+          <w:kern w:val="0"/>
+          <w:sz w:val="28"/>
+          <w:szCs w:val="28"/>
+        </w:rPr>
+        <w:t>训练数据而使容错性降低</w:t>
+      </w:r>
+      <w:r>
+        <w:rPr>
+          <w:rFonts w:ascii="Times" w:hAnsi="Times" w:cs="Times"/>
+          <w:kern w:val="0"/>
+          <w:sz w:val="28"/>
+          <w:szCs w:val="28"/>
+        </w:rPr>
+        <w:t>。</w:t>
+      </w:r>
+      <w:r>
+        <w:rPr>
+          <w:rFonts w:ascii="Times" w:hAnsi="Times" w:cs="Times" w:hint="eastAsia"/>
+          <w:kern w:val="0"/>
+          <w:sz w:val="28"/>
+          <w:szCs w:val="28"/>
+        </w:rPr>
+        <w:t>次抽样</w:t>
+      </w:r>
+      <w:r>
+        <w:rPr>
+          <w:rFonts w:ascii="Times" w:hAnsi="Times" w:cs="Times"/>
+          <w:kern w:val="0"/>
+          <w:sz w:val="28"/>
+          <w:szCs w:val="28"/>
+        </w:rPr>
+        <w:t>层做的操作也非常简单，就是将原数据上的</w:t>
+      </w:r>
+      <w:r>
+        <w:rPr>
+          <w:rFonts w:ascii="Times" w:hAnsi="Times" w:cs="Times" w:hint="eastAsia"/>
+          <w:kern w:val="0"/>
+          <w:sz w:val="28"/>
+          <w:szCs w:val="28"/>
+        </w:rPr>
+        <w:t>每个小</w:t>
+      </w:r>
+      <w:r>
+        <w:rPr>
+          <w:rFonts w:ascii="Times" w:hAnsi="Times" w:cs="Times"/>
+          <w:kern w:val="0"/>
+          <w:sz w:val="28"/>
+          <w:szCs w:val="28"/>
+        </w:rPr>
+        <w:t>区域压缩成一个值</w:t>
+      </w:r>
+      <w:r>
+        <w:rPr>
+          <w:rFonts w:ascii="Times" w:hAnsi="Times" w:cs="Times"/>
+          <w:kern w:val="0"/>
+          <w:sz w:val="28"/>
+          <w:szCs w:val="28"/>
+        </w:rPr>
+        <w:t>(</w:t>
+      </w:r>
+      <w:r>
+        <w:rPr>
+          <w:rFonts w:ascii="Times" w:hAnsi="Times" w:cs="Times" w:hint="eastAsia"/>
+          <w:kern w:val="0"/>
+          <w:sz w:val="28"/>
+          <w:szCs w:val="28"/>
+        </w:rPr>
+        <w:t>小区域的</w:t>
+      </w:r>
+      <w:r>
+        <w:rPr>
+          <w:rFonts w:ascii="Times" w:hAnsi="Times" w:cs="Times"/>
+          <w:kern w:val="0"/>
+          <w:sz w:val="28"/>
+          <w:szCs w:val="28"/>
+        </w:rPr>
+        <w:t>区域最大值</w:t>
+      </w:r>
+      <w:r>
+        <w:rPr>
+          <w:rFonts w:ascii="Times" w:hAnsi="Times" w:cs="Times"/>
+          <w:kern w:val="0"/>
+          <w:sz w:val="28"/>
+          <w:szCs w:val="28"/>
+        </w:rPr>
+        <w:t>（</w:t>
+      </w:r>
+      <w:r>
+        <w:rPr>
+          <w:rFonts w:ascii="Times" w:hAnsi="Times" w:cs="Times"/>
+          <w:kern w:val="0"/>
+          <w:sz w:val="28"/>
+          <w:szCs w:val="28"/>
+        </w:rPr>
+        <w:t>MAX</w:t>
+      </w:r>
+      <w:r>
+        <w:rPr>
+          <w:rFonts w:ascii="Times" w:hAnsi="Times" w:cs="Times" w:hint="eastAsia"/>
+          <w:kern w:val="0"/>
+          <w:sz w:val="28"/>
+          <w:szCs w:val="28"/>
+        </w:rPr>
+        <w:t>）</w:t>
+      </w:r>
+      <w:r>
+        <w:rPr>
+          <w:rFonts w:ascii="Times" w:hAnsi="Times" w:cs="Times"/>
+          <w:kern w:val="0"/>
+          <w:sz w:val="28"/>
+          <w:szCs w:val="28"/>
+        </w:rPr>
+        <w:t>或者平均值</w:t>
+      </w:r>
+      <w:r>
+        <w:rPr>
+          <w:rFonts w:ascii="Times" w:hAnsi="Times" w:cs="Times"/>
+          <w:kern w:val="0"/>
+          <w:sz w:val="28"/>
+          <w:szCs w:val="28"/>
+        </w:rPr>
+        <w:t>（</w:t>
+      </w:r>
+      <w:r>
+        <w:rPr>
+          <w:rFonts w:ascii="Times" w:hAnsi="Times" w:cs="Times"/>
+          <w:kern w:val="0"/>
+          <w:sz w:val="28"/>
+          <w:szCs w:val="28"/>
+        </w:rPr>
+        <w:t>AVERAGE</w:t>
+      </w:r>
+      <w:r>
+        <w:rPr>
+          <w:rFonts w:ascii="Times" w:hAnsi="Times" w:cs="Times" w:hint="eastAsia"/>
+          <w:kern w:val="0"/>
+          <w:sz w:val="28"/>
+          <w:szCs w:val="28"/>
+        </w:rPr>
+        <w:t>）</w:t>
+      </w:r>
+      <w:r>
+        <w:rPr>
+          <w:rFonts w:ascii="Times" w:hAnsi="Times" w:cs="Times" w:hint="eastAsia"/>
+          <w:kern w:val="0"/>
+          <w:sz w:val="28"/>
+          <w:szCs w:val="28"/>
+        </w:rPr>
+        <w:t>)</w:t>
+      </w:r>
+      <w:r>
+        <w:rPr>
+          <w:rFonts w:ascii="Times" w:hAnsi="Times" w:cs="Times"/>
+          <w:kern w:val="0"/>
+          <w:sz w:val="28"/>
+          <w:szCs w:val="28"/>
+        </w:rPr>
+        <w:t>，最常见的</w:t>
+      </w:r>
+      <w:r>
+        <w:rPr>
+          <w:rFonts w:ascii="Times" w:hAnsi="Times" w:cs="Times" w:hint="eastAsia"/>
+          <w:kern w:val="0"/>
+          <w:sz w:val="28"/>
+          <w:szCs w:val="28"/>
+        </w:rPr>
+        <w:t>次抽样层的</w:t>
+      </w:r>
+      <w:r>
+        <w:rPr>
+          <w:rFonts w:ascii="Times" w:hAnsi="Times" w:cs="Times"/>
+          <w:kern w:val="0"/>
+          <w:sz w:val="28"/>
+          <w:szCs w:val="28"/>
+        </w:rPr>
+        <w:t>设定是，将原数据切成</w:t>
+      </w:r>
+      <w:r>
+        <w:rPr>
+          <w:rFonts w:ascii="Times" w:hAnsi="Times" w:cs="Times" w:hint="eastAsia"/>
+          <w:kern w:val="0"/>
+          <w:sz w:val="28"/>
+          <w:szCs w:val="28"/>
+        </w:rPr>
+        <w:t>由</w:t>
+      </w:r>
+      <w:r>
+        <w:rPr>
+          <w:rFonts w:ascii="Times" w:hAnsi="Times" w:cs="Times"/>
+          <w:kern w:val="0"/>
+          <w:sz w:val="28"/>
+          <w:szCs w:val="28"/>
+        </w:rPr>
+        <w:t>2*2</w:t>
+      </w:r>
+      <w:r>
+        <w:rPr>
+          <w:rFonts w:ascii="Times" w:hAnsi="Times" w:cs="Times"/>
+          <w:kern w:val="0"/>
+          <w:sz w:val="28"/>
+          <w:szCs w:val="28"/>
+        </w:rPr>
+        <w:t>的小块</w:t>
+      </w:r>
+      <w:r>
+        <w:rPr>
+          <w:rFonts w:ascii="Times" w:hAnsi="Times" w:cs="Times" w:hint="eastAsia"/>
+          <w:kern w:val="0"/>
+          <w:sz w:val="28"/>
+          <w:szCs w:val="28"/>
+        </w:rPr>
+        <w:t>组成的格式</w:t>
+      </w:r>
+      <w:r>
+        <w:rPr>
+          <w:rFonts w:ascii="Times" w:hAnsi="Times" w:cs="Times"/>
+          <w:kern w:val="0"/>
+          <w:sz w:val="28"/>
+          <w:szCs w:val="28"/>
+        </w:rPr>
+        <w:t>，</w:t>
+      </w:r>
+      <w:r>
+        <w:rPr>
+          <w:rFonts w:ascii="Times" w:hAnsi="Times" w:cs="Times" w:hint="eastAsia"/>
+          <w:kern w:val="0"/>
+          <w:sz w:val="28"/>
+          <w:szCs w:val="28"/>
+        </w:rPr>
+        <w:t>在</w:t>
+      </w:r>
+      <w:r>
+        <w:rPr>
+          <w:rFonts w:ascii="Times" w:hAnsi="Times" w:cs="Times"/>
+          <w:kern w:val="0"/>
+          <w:sz w:val="28"/>
+          <w:szCs w:val="28"/>
+        </w:rPr>
+        <w:t>每块里面取最大值作为输出，这样我们就自然而然减少了</w:t>
+      </w:r>
+      <w:r>
+        <w:rPr>
+          <w:rFonts w:ascii="Times" w:hAnsi="Times" w:cs="Times"/>
+          <w:kern w:val="0"/>
+          <w:sz w:val="28"/>
+          <w:szCs w:val="28"/>
+        </w:rPr>
+        <w:t>75%</w:t>
+      </w:r>
+      <w:r>
+        <w:rPr>
+          <w:rFonts w:ascii="Times" w:hAnsi="Times" w:cs="Times"/>
+          <w:kern w:val="0"/>
+          <w:sz w:val="28"/>
+          <w:szCs w:val="28"/>
+        </w:rPr>
+        <w:t>的数据量</w:t>
+      </w:r>
+      <w:r>
+        <w:rPr>
+          <w:rFonts w:ascii="Times" w:hAnsi="Times" w:cs="Times" w:hint="eastAsia"/>
+          <w:kern w:val="0"/>
+          <w:sz w:val="28"/>
+          <w:szCs w:val="28"/>
+        </w:rPr>
+        <w:t>，抽样的方式根据分数据特点的不同而不同</w:t>
+      </w:r>
+      <w:r>
+        <w:rPr>
+          <w:rFonts w:ascii="Times" w:hAnsi="Times" w:cs="Times"/>
+          <w:kern w:val="0"/>
+          <w:sz w:val="28"/>
+          <w:szCs w:val="28"/>
+        </w:rPr>
+        <w:t>。需要提到的是，</w:t>
+      </w:r>
+      <w:r>
+        <w:rPr>
+          <w:rFonts w:ascii="Times" w:hAnsi="Times" w:cs="Times" w:hint="eastAsia"/>
+          <w:kern w:val="0"/>
+          <w:sz w:val="28"/>
+          <w:szCs w:val="28"/>
+        </w:rPr>
+        <w:t>在最大值和平均值</w:t>
+      </w:r>
+      <w:r>
+        <w:rPr>
+          <w:rFonts w:ascii="Times" w:hAnsi="Times" w:cs="Times"/>
+          <w:kern w:val="0"/>
+          <w:sz w:val="28"/>
+          <w:szCs w:val="28"/>
+        </w:rPr>
+        <w:t>的</w:t>
+      </w:r>
+      <w:r>
+        <w:rPr>
+          <w:rFonts w:ascii="Times" w:hAnsi="Times" w:cs="Times" w:hint="eastAsia"/>
+          <w:kern w:val="0"/>
+          <w:sz w:val="28"/>
+          <w:szCs w:val="28"/>
+        </w:rPr>
+        <w:t>次抽样</w:t>
+      </w:r>
+      <w:r>
+        <w:rPr>
+          <w:rFonts w:ascii="Times" w:hAnsi="Times" w:cs="Times"/>
+          <w:kern w:val="0"/>
+          <w:sz w:val="28"/>
+          <w:szCs w:val="28"/>
+        </w:rPr>
+        <w:t>方式</w:t>
+      </w:r>
+      <w:r>
+        <w:rPr>
+          <w:rFonts w:ascii="Times" w:hAnsi="Times" w:cs="Times" w:hint="eastAsia"/>
+          <w:kern w:val="0"/>
+          <w:sz w:val="28"/>
+          <w:szCs w:val="28"/>
+        </w:rPr>
+        <w:t>外</w:t>
+      </w:r>
+      <w:r>
+        <w:rPr>
+          <w:rFonts w:ascii="Times" w:hAnsi="Times" w:cs="Times"/>
+          <w:kern w:val="0"/>
+          <w:sz w:val="28"/>
+          <w:szCs w:val="28"/>
+        </w:rPr>
+        <w:t>，</w:t>
+      </w:r>
+      <w:r>
+        <w:rPr>
+          <w:rFonts w:ascii="Times" w:hAnsi="Times" w:cs="Times"/>
+          <w:kern w:val="0"/>
+          <w:sz w:val="28"/>
+          <w:szCs w:val="28"/>
+        </w:rPr>
+        <w:t>我们也可以设定</w:t>
+      </w:r>
+      <w:r>
+        <w:rPr>
+          <w:rFonts w:ascii="Times" w:hAnsi="Times" w:cs="Times" w:hint="eastAsia"/>
+          <w:kern w:val="0"/>
+          <w:sz w:val="28"/>
+          <w:szCs w:val="28"/>
+        </w:rPr>
+        <w:t>其他的抽样方式</w:t>
+      </w:r>
+      <w:r>
+        <w:rPr>
+          <w:rFonts w:ascii="Times" w:hAnsi="Times" w:cs="Times"/>
+          <w:kern w:val="0"/>
+          <w:sz w:val="28"/>
+          <w:szCs w:val="28"/>
+        </w:rPr>
+        <w:t>，</w:t>
+      </w:r>
+      <w:r>
+        <w:rPr>
+          <w:rFonts w:ascii="Times" w:hAnsi="Times" w:cs="Times"/>
+          <w:kern w:val="0"/>
+          <w:sz w:val="28"/>
+          <w:szCs w:val="28"/>
+        </w:rPr>
+        <w:t>如</w:t>
+      </w:r>
+      <w:r>
+        <w:rPr>
+          <w:rFonts w:ascii="Times" w:hAnsi="Times" w:cs="Times"/>
+          <w:kern w:val="0"/>
+          <w:sz w:val="28"/>
+          <w:szCs w:val="28"/>
+        </w:rPr>
+        <w:t>L2</w:t>
+      </w:r>
+      <w:r>
+        <w:rPr>
+          <w:rFonts w:ascii="Times" w:hAnsi="Times" w:cs="Times"/>
+          <w:kern w:val="0"/>
+          <w:sz w:val="28"/>
+          <w:szCs w:val="28"/>
+        </w:rPr>
+        <w:t>范数</w:t>
+      </w:r>
+      <w:r>
+        <w:rPr>
+          <w:rFonts w:ascii="Times" w:hAnsi="Times" w:cs="Times" w:hint="eastAsia"/>
+          <w:kern w:val="0"/>
+          <w:sz w:val="28"/>
+          <w:szCs w:val="28"/>
+        </w:rPr>
+        <w:t>次抽样</w:t>
+      </w:r>
+      <w:r>
+        <w:rPr>
+          <w:rFonts w:ascii="Times" w:hAnsi="Times" w:cs="Times"/>
+          <w:kern w:val="0"/>
+          <w:sz w:val="28"/>
+          <w:szCs w:val="28"/>
+        </w:rPr>
+        <w:t>。说起来，历史上</w:t>
+      </w:r>
+      <w:r>
+        <w:rPr>
+          <w:rFonts w:ascii="Times" w:hAnsi="Times" w:cs="Times"/>
+          <w:kern w:val="0"/>
+          <w:sz w:val="28"/>
+          <w:szCs w:val="28"/>
+        </w:rPr>
+        <w:t>average pooling</w:t>
+      </w:r>
+      <w:r>
+        <w:rPr>
+          <w:rFonts w:ascii="Times" w:hAnsi="Times" w:cs="Times"/>
+          <w:kern w:val="0"/>
+          <w:sz w:val="28"/>
+          <w:szCs w:val="28"/>
+        </w:rPr>
+        <w:t>用的非常多，但是近些年热度降了不少，工程师们在实践中发现</w:t>
+      </w:r>
+      <w:r>
+        <w:rPr>
+          <w:rFonts w:ascii="Times" w:hAnsi="Times" w:cs="Times"/>
+          <w:kern w:val="0"/>
+          <w:sz w:val="28"/>
+          <w:szCs w:val="28"/>
+        </w:rPr>
+        <w:t>max pooling</w:t>
+      </w:r>
+      <w:r>
+        <w:rPr>
+          <w:rFonts w:ascii="Times" w:hAnsi="Times" w:cs="Times"/>
+          <w:kern w:val="0"/>
+          <w:sz w:val="28"/>
+          <w:szCs w:val="28"/>
+        </w:rPr>
+        <w:t>的效果相对好一些。</w:t>
+      </w:r>
+    </w:p>
+    <w:p>
+      <w:pPr>
+        <w:widowControl/>
+        <w:autoSpaceDE w:val="0"/>
+        <w:autoSpaceDN w:val="0"/>
+        <w:adjustRightInd w:val="0"/>
+        <w:jc w:val="left"/>
+        <w:rPr>
+          <w:rFonts w:ascii="Times" w:hAnsi="Times" w:cs="Times"/>
+          <w:kern w:val="0"/>
+          <w:sz w:val="28"/>
+          <w:szCs w:val="28"/>
+        </w:rPr>
+      </w:pPr>
+      <w:r>
+        <w:rPr>
+          <w:rFonts w:ascii="Times" w:hAnsi="Times" w:cs="Times" w:hint="eastAsia"/>
+          <w:kern w:val="0"/>
+          <w:sz w:val="28"/>
+          <w:szCs w:val="28"/>
+        </w:rPr>
+        <w:t>本算法中</w:t>
+      </w:r>
+      <w:r>
+        <w:rPr>
+          <w:rFonts w:ascii="Times" w:hAnsi="Times" w:cs="Times"/>
+          <w:kern w:val="0"/>
+          <w:sz w:val="28"/>
+          <w:szCs w:val="28"/>
+        </w:rPr>
+        <w:t>对</w:t>
+      </w:r>
+      <w:r>
+        <w:rPr>
+          <w:rFonts w:ascii="Times" w:hAnsi="Times" w:cs="Times" w:hint="eastAsia"/>
+          <w:kern w:val="0"/>
+          <w:sz w:val="28"/>
+          <w:szCs w:val="28"/>
+        </w:rPr>
+        <w:t>次抽样</w:t>
+      </w:r>
+      <w:r>
+        <w:rPr>
+          <w:rFonts w:ascii="Times" w:hAnsi="Times" w:cs="Times"/>
+          <w:kern w:val="0"/>
+          <w:sz w:val="28"/>
+          <w:szCs w:val="28"/>
+        </w:rPr>
+        <w:t>层和它的操作</w:t>
+      </w:r>
+      <w:r>
+        <w:rPr>
+          <w:rFonts w:ascii="Times" w:hAnsi="Times" w:cs="Times" w:hint="eastAsia"/>
+          <w:kern w:val="0"/>
+          <w:sz w:val="28"/>
+          <w:szCs w:val="28"/>
+        </w:rPr>
+        <w:t>的</w:t>
+      </w:r>
+      <w:r>
+        <w:rPr>
+          <w:rFonts w:ascii="Times" w:hAnsi="Times" w:cs="Times"/>
+          <w:kern w:val="0"/>
+          <w:sz w:val="28"/>
+          <w:szCs w:val="28"/>
+        </w:rPr>
+        <w:t>直观理解的示意图为：</w:t>
+      </w:r>
+      <w:r>
+        <w:rPr>
+          <w:rFonts w:ascii="Times" w:hAnsi="Times" w:cs="Times"/>
+          <w:kern w:val="0"/>
+          <w:sz w:val="28"/>
+          <w:szCs w:val="28"/>
+        </w:rPr>
+        <w:t xml:space="preserve"> </w:t>
+      </w:r>
+    </w:p>
+    <w:p>
+      <w:pPr>
+        <w:widowControl/>
+        <w:autoSpaceDE w:val="0"/>
+        <w:autoSpaceDN w:val="0"/>
+        <w:adjustRightInd w:val="0"/>
+        <w:jc w:val="center"/>
+        <w:rPr>
+          <w:rFonts w:ascii="Times" w:hAnsi="Times" w:cs="Times"/>
+          <w:kern w:val="0"/>
+          <w:sz w:val="28"/>
+          <w:szCs w:val="28"/>
+        </w:rPr>
+      </w:pPr>
+    </w:p>
+    <w:p>
+      <w:pPr>
+        <w:widowControl/>
+        <w:autoSpaceDE w:val="0"/>
+        <w:autoSpaceDN w:val="0"/>
+        <w:adjustRightInd w:val="0"/>
+        <w:jc w:val="left"/>
+        <w:rPr>
+          <w:rFonts w:ascii="Times" w:hAnsi="Times" w:cs="Times"/>
+          <w:kern w:val="0"/>
+          <w:sz w:val="28"/>
+          <w:szCs w:val="28"/>
+        </w:rPr>
+      </w:pPr>
+      <w:r>
+        <w:rPr>
+          <w:rFonts w:ascii="Times" w:hAnsi="Times" w:cs="Times"/>
+          <w:noProof/>
+          <w:kern w:val="0"/>
+          <w:sz w:val="28"/>
+          <w:szCs w:val="28"/>
+        </w:rPr>
+        <w:drawing>
+          <wp:inline distT="0" distB="0" distL="0" distR="0" wp14:anchorId="0D684F92" wp14:editId="4603113B">
+            <wp:extent cx="2393948" cy="1890743"/>
+            <wp:effectExtent l="0" t="0" r="0" b="0"/>
+            <wp:docPr id="4" name="Picture 4"/>
+            <wp:cNvGraphicFramePr>
+              <a:graphicFrameLocks xmlns:a="http://schemas.openxmlformats.org/drawingml/2006/main" noChangeAspect="1"/>
+            </wp:cNvGraphicFramePr>
+            <a:graphic xmlns:a="http://schemas.openxmlformats.org/drawingml/2006/main">
+              <a:graphicData uri="http://schemas.openxmlformats.org/drawingml/2006/picture">
+                <pic:pic xmlns:pic="http://schemas.openxmlformats.org/drawingml/2006/picture">
+                  <pic:nvPicPr>
+                    <pic:cNvPr id="0" name="Picture 3"/>
+                    <pic:cNvPicPr>
+                      <a:picLocks noChangeAspect="1" noChangeArrowheads="1"/>
+                    </pic:cNvPicPr>
+                  </pic:nvPicPr>
+                  <pic:blipFill>
+                    <a:blip r:embed="rId8">
+                      <a:extLst>
+                        <a:ext uri="{28A0092B-C50C-407E-A947-70E740481C1C}">
+                          <a14:useLocalDpi xmlns:a14="http://schemas.microsoft.com/office/drawing/2010/main" val="0"/>
+                        </a:ext>
+                      </a:extLst>
+                    </a:blip>
+                    <a:srcRect/>
+                    <a:stretch>
+                      <a:fillRect/>
+                    </a:stretch>
+                  </pic:blipFill>
+                  <pic:spPr bwMode="auto">
+                    <a:xfrm>
+                      <a:off x="0" y="0"/>
+                      <a:ext cx="2405349" cy="1899748"/>
+                    </a:xfrm>
+                    <a:prstGeom prst="rect">
+                      <a:avLst/>
+                    </a:prstGeom>
+                    <a:noFill/>
+                    <a:ln>
+                      <a:noFill/>
+                    </a:ln>
+                  </pic:spPr>
+                </pic:pic>
+              </a:graphicData>
+            </a:graphic>
+          </wp:inline>
+        </w:drawing>
+      </w:r>
+      <w:r>
+        <w:rPr>
+          <w:rFonts w:ascii="Times" w:hAnsi="Times" w:cs="Times"/>
+          <w:kern w:val="0"/>
+          <w:sz w:val="28"/>
+          <w:szCs w:val="28"/>
+        </w:rPr>
+        <w:t xml:space="preserve"> </w:t>
+      </w:r>
+    </w:p>
+    <w:p>
+      <w:pPr>
+        <w:widowControl/>
+        <w:autoSpaceDE w:val="0"/>
+        <w:autoSpaceDN w:val="0"/>
+        <w:adjustRightInd w:val="0"/>
+        <w:jc w:val="left"/>
+        <w:rPr>
+          <w:rFonts w:ascii="Times" w:hAnsi="Times" w:cs="Times"/>
+          <w:kern w:val="0"/>
+          <w:sz w:val="28"/>
+          <w:szCs w:val="28"/>
+        </w:rPr>
+      </w:pPr>
+    </w:p>
+    <w:p>
+      <w:pPr>
+        <w:widowControl/>
+        <w:autoSpaceDE w:val="0"/>
+        <w:autoSpaceDN w:val="0"/>
+        <w:adjustRightInd w:val="0"/>
+        <w:jc w:val="left"/>
+        <w:rPr>
+          <w:rFonts w:ascii="Times" w:hAnsi="Times" w:cs="Times"/>
+          <w:kern w:val="0"/>
+          <w:sz w:val="28"/>
+          <w:szCs w:val="28"/>
+        </w:rPr>
+      </w:pPr>
+    </w:p>
+    <w:p>
+      <w:pPr>
+        <w:widowControl/>
+        <w:autoSpaceDE w:val="0"/>
+        <w:autoSpaceDN w:val="0"/>
+        <w:adjustRightInd w:val="0"/>
+        <w:jc w:val="left"/>
+        <w:rPr>
+          <w:rFonts w:ascii="Times" w:hAnsi="Times" w:cs="Times"/>
+          <w:kern w:val="0"/>
+          <w:sz w:val="28"/>
+          <w:szCs w:val="28"/>
+        </w:rPr>
+      </w:pPr>
+      <w:r>
+        <w:rPr>
+          <w:rFonts w:ascii="Times" w:hAnsi="Times" w:cs="Times"/>
+          <w:kern w:val="0"/>
+          <w:sz w:val="28"/>
+          <w:szCs w:val="28"/>
+        </w:rPr>
+        <w:t>上图为</w:t>
+      </w:r>
+      <w:r>
+        <w:rPr>
+          <w:rFonts w:ascii="Times" w:hAnsi="Times" w:cs="Times" w:hint="eastAsia"/>
+          <w:kern w:val="0"/>
+          <w:sz w:val="28"/>
+          <w:szCs w:val="28"/>
+        </w:rPr>
+        <w:t>本算法中次抽样</w:t>
+      </w:r>
+      <w:r>
+        <w:rPr>
+          <w:rFonts w:ascii="Times" w:hAnsi="Times" w:cs="Times"/>
+          <w:kern w:val="0"/>
+          <w:sz w:val="28"/>
+          <w:szCs w:val="28"/>
+        </w:rPr>
+        <w:t>层的一个直</w:t>
+      </w:r>
+      <w:r>
+        <w:rPr>
+          <w:rFonts w:ascii="Times" w:hAnsi="Times" w:cs="Times" w:hint="eastAsia"/>
+          <w:kern w:val="0"/>
+          <w:sz w:val="28"/>
+          <w:szCs w:val="28"/>
+        </w:rPr>
+        <w:t>观的示意</w:t>
+      </w:r>
+      <w:r>
+        <w:rPr>
+          <w:rFonts w:ascii="Times" w:hAnsi="Times" w:cs="Times"/>
+          <w:kern w:val="0"/>
+          <w:sz w:val="28"/>
+          <w:szCs w:val="28"/>
+        </w:rPr>
+        <w:t>，</w:t>
+      </w:r>
+      <w:r>
+        <w:rPr>
+          <w:rFonts w:ascii="Times" w:hAnsi="Times" w:cs="Times" w:hint="eastAsia"/>
+          <w:kern w:val="0"/>
+          <w:sz w:val="28"/>
+          <w:szCs w:val="28"/>
+        </w:rPr>
+        <w:t>即对上一层（卷积层）处理后得出的</w:t>
+      </w:r>
+      <w:r>
+        <w:rPr>
+          <w:rFonts w:ascii="Times" w:hAnsi="Times" w:cs="Times" w:hint="eastAsia"/>
+          <w:kern w:val="0"/>
+          <w:sz w:val="28"/>
+          <w:szCs w:val="28"/>
+        </w:rPr>
+        <w:t>6*24*24</w:t>
+      </w:r>
+      <w:r>
+        <w:rPr>
+          <w:rFonts w:ascii="Times" w:hAnsi="Times" w:cs="Times" w:hint="eastAsia"/>
+          <w:kern w:val="0"/>
+          <w:sz w:val="28"/>
+          <w:szCs w:val="28"/>
+        </w:rPr>
+        <w:t>的数据（</w:t>
+      </w:r>
+      <w:r>
+        <w:rPr>
+          <w:rFonts w:ascii="Times" w:hAnsi="Times" w:cs="Times" w:hint="eastAsia"/>
+          <w:kern w:val="0"/>
+          <w:sz w:val="28"/>
+          <w:szCs w:val="28"/>
+        </w:rPr>
+        <w:t>一般来说，特征图的数量被称为厚度）的</w:t>
+      </w:r>
+      <w:r>
+        <w:rPr>
+          <w:rFonts w:ascii="Times" w:hAnsi="Times" w:cs="Times"/>
+          <w:kern w:val="0"/>
+          <w:sz w:val="28"/>
+          <w:szCs w:val="28"/>
+        </w:rPr>
+        <w:t>每一个切片</w:t>
+      </w:r>
+      <w:r>
+        <w:rPr>
+          <w:rFonts w:ascii="Times" w:hAnsi="Times" w:cs="Times" w:hint="eastAsia"/>
+          <w:kern w:val="0"/>
+          <w:sz w:val="28"/>
+          <w:szCs w:val="28"/>
+        </w:rPr>
+        <w:t>（</w:t>
+      </w:r>
+      <w:r>
+        <w:rPr>
+          <w:rFonts w:ascii="Times" w:hAnsi="Times" w:cs="Times" w:hint="eastAsia"/>
+          <w:kern w:val="0"/>
+          <w:sz w:val="28"/>
+          <w:szCs w:val="28"/>
+        </w:rPr>
+        <w:t>1*24*24</w:t>
+      </w:r>
+      <w:r>
+        <w:rPr>
+          <w:rFonts w:ascii="Times" w:hAnsi="Times" w:cs="Times" w:hint="eastAsia"/>
+          <w:kern w:val="0"/>
+          <w:sz w:val="28"/>
+          <w:szCs w:val="28"/>
+        </w:rPr>
+        <w:t>的部分）</w:t>
+      </w:r>
+      <w:r>
+        <w:rPr>
+          <w:rFonts w:ascii="Times" w:hAnsi="Times" w:cs="Times"/>
+          <w:kern w:val="0"/>
+          <w:sz w:val="28"/>
+          <w:szCs w:val="28"/>
+        </w:rPr>
+        <w:t>做了一个下采样。下图为</w:t>
+      </w:r>
+      <w:r>
+        <w:rPr>
+          <w:rFonts w:ascii="Times" w:hAnsi="Times" w:cs="Times" w:hint="eastAsia"/>
+          <w:kern w:val="0"/>
+          <w:sz w:val="28"/>
+          <w:szCs w:val="28"/>
+        </w:rPr>
+        <w:t>次采样</w:t>
+      </w:r>
+      <w:r>
+        <w:rPr>
+          <w:rFonts w:ascii="Times" w:hAnsi="Times" w:cs="Times"/>
+          <w:kern w:val="0"/>
+          <w:sz w:val="28"/>
+          <w:szCs w:val="28"/>
+        </w:rPr>
+        <w:t>操作的实际操作。</w:t>
+      </w:r>
+    </w:p>
+    <w:p>
+      <w:pPr>
+        <w:widowControl/>
+        <w:autoSpaceDE w:val="0"/>
+        <w:autoSpaceDN w:val="0"/>
+        <w:adjustRightInd w:val="0"/>
+        <w:jc w:val="left"/>
+        <w:rPr>
+          <w:rFonts w:ascii="Times" w:hAnsi="Times" w:cs="Times"/>
+          <w:kern w:val="0"/>
+          <w:sz w:val="28"/>
+          <w:szCs w:val="28"/>
+        </w:rPr>
+      </w:pPr>
+      <w:r>
+        <w:rPr>
+          <w:rFonts w:ascii="Times" w:hAnsi="Times" w:cs="Times"/>
+          <w:noProof/>
+          <w:kern w:val="0"/>
+          <w:sz w:val="28"/>
+          <w:szCs w:val="28"/>
+        </w:rPr>
+        <w:drawing>
+          <wp:inline distT="0" distB="0" distL="0" distR="0" wp14:anchorId="6896F2D1" wp14:editId="01EE3863">
+            <wp:extent cx="4053926" cy="1896399"/>
+            <wp:effectExtent l="0" t="0" r="10160" b="8890"/>
+            <wp:docPr id="3" name="Picture 3"/>
+            <wp:cNvGraphicFramePr>
+              <a:graphicFrameLocks xmlns:a="http://schemas.openxmlformats.org/drawingml/2006/main" noChangeAspect="1"/>
+            </wp:cNvGraphicFramePr>
+            <a:graphic xmlns:a="http://schemas.openxmlformats.org/drawingml/2006/main">
+              <a:graphicData uri="http://schemas.openxmlformats.org/drawingml/2006/picture">
+                <pic:pic xmlns:pic="http://schemas.openxmlformats.org/drawingml/2006/picture">
+                  <pic:nvPicPr>
+                    <pic:cNvPr id="0" name="Picture 4"/>
+                    <pic:cNvPicPr>
+                      <a:picLocks noChangeAspect="1" noChangeArrowheads="1"/>
+                    </pic:cNvPicPr>
+                  </pic:nvPicPr>
+                  <pic:blipFill>
+                    <a:blip r:embed="rId9">
+                      <a:extLst>
+                        <a:ext uri="{28A0092B-C50C-407E-A947-70E740481C1C}">
+                          <a14:useLocalDpi xmlns:a14="http://schemas.microsoft.com/office/drawing/2010/main" val="0"/>
+                        </a:ext>
+                      </a:extLst>
+                    </a:blip>
+                    <a:srcRect/>
+                    <a:stretch>
+                      <a:fillRect/>
+                    </a:stretch>
+                  </pic:blipFill>
+                  <pic:spPr bwMode="auto">
+                    <a:xfrm>
+                      <a:off x="0" y="0"/>
+                      <a:ext cx="4072920" cy="1905284"/>
+                    </a:xfrm>
+                    <a:prstGeom prst="rect">
+                      <a:avLst/>
+                    </a:prstGeom>
+                    <a:noFill/>
+                    <a:ln>
+                      <a:noFill/>
+                    </a:ln>
+                  </pic:spPr>
+                </pic:pic>
+              </a:graphicData>
+            </a:graphic>
+          </wp:inline>
+        </w:drawing>
+      </w:r>
+    </w:p>
+    <w:p>
+      <w:pPr>
+        <w:rPr>
+          <w:rFonts w:hint="eastAsia"/>
+        </w:rPr>
+      </w:pPr>
+      <w:r>
+        <w:rPr>
+          <w:rFonts w:hint="eastAsia"/>
+        </w:rPr>
+        <w:t>具体实现：</w:t>
+      </w:r>
+    </w:p>
+    <w:p>
+      <w:pPr>
+        <w:rPr>
+          <w:rFonts w:hint="eastAsia"/>
+        </w:rPr>
+      </w:pPr>
+      <w:r>
+        <w:rPr>
+          <w:rFonts w:hint="eastAsia"/>
+        </w:rPr>
+        <w:t>在本算法中，有</w:t>
+      </w:r>
+      <w:bookmarkStart w:id="4" w:name="_GoBack"/>
+      <w:bookmarkEnd w:id="4"/>
     </w:p>
     <w:sectPr>
       <w:pgSz w:w="11900" w:h="16840"/>
@@ -3574,6 +6894,36 @@
   </w:num>
   <w:num w:numId="18">
     <w:abstractNumId w:val="10"/>
+  </w:num>
+  <w:num w:numId="19">
+    <w:abstractNumId w:val="6"/>
+    <w:lvlOverride w:ilvl="0">
+      <w:startOverride w:val="1"/>
+    </w:lvlOverride>
+    <w:lvlOverride w:ilvl="1">
+      <w:startOverride w:val="1"/>
+    </w:lvlOverride>
+    <w:lvlOverride w:ilvl="2">
+      <w:startOverride w:val="1"/>
+    </w:lvlOverride>
+    <w:lvlOverride w:ilvl="3">
+      <w:startOverride w:val="1"/>
+    </w:lvlOverride>
+    <w:lvlOverride w:ilvl="4">
+      <w:startOverride w:val="1"/>
+    </w:lvlOverride>
+    <w:lvlOverride w:ilvl="5">
+      <w:startOverride w:val="1"/>
+    </w:lvlOverride>
+    <w:lvlOverride w:ilvl="6">
+      <w:startOverride w:val="1"/>
+    </w:lvlOverride>
+    <w:lvlOverride w:ilvl="7">
+      <w:startOverride w:val="1"/>
+    </w:lvlOverride>
+    <w:lvlOverride w:ilvl="8">
+      <w:startOverride w:val="1"/>
+    </w:lvlOverride>
   </w:num>
 </w:numbering>
 </file>
@@ -3979,6 +7329,7 @@
   <w:style w:type="paragraph" w:default="1" w:styleId="Normal">
     <w:name w:val="Normal"/>
     <w:qFormat/>
+    <w:rsid w:val="000B7A7D"/>
     <w:pPr>
       <w:widowControl w:val="0"/>
       <w:jc w:val="both"/>
@@ -4315,6 +7666,57 @@
       <w:szCs w:val="20"/>
     </w:rPr>
   </w:style>
+  <w:style w:type="paragraph" w:styleId="HTMLPreformatted">
+    <w:name w:val="HTML Preformatted"/>
+    <w:basedOn w:val="Normal"/>
+    <w:link w:val="HTMLPreformattedChar"/>
+    <w:uiPriority w:val="99"/>
+    <w:semiHidden/>
+    <w:unhideWhenUsed/>
+    <w:rsid w:val="0032485D"/>
+    <w:pPr>
+      <w:widowControl/>
+      <w:tabs>
+        <w:tab w:val="left" w:pos="916"/>
+        <w:tab w:val="left" w:pos="1832"/>
+        <w:tab w:val="left" w:pos="2748"/>
+        <w:tab w:val="left" w:pos="3664"/>
+        <w:tab w:val="left" w:pos="4580"/>
+        <w:tab w:val="left" w:pos="5496"/>
+        <w:tab w:val="left" w:pos="6412"/>
+        <w:tab w:val="left" w:pos="7328"/>
+        <w:tab w:val="left" w:pos="8244"/>
+        <w:tab w:val="left" w:pos="9160"/>
+        <w:tab w:val="left" w:pos="10076"/>
+        <w:tab w:val="left" w:pos="10992"/>
+        <w:tab w:val="left" w:pos="11908"/>
+        <w:tab w:val="left" w:pos="12824"/>
+        <w:tab w:val="left" w:pos="13740"/>
+        <w:tab w:val="left" w:pos="14656"/>
+      </w:tabs>
+      <w:jc w:val="left"/>
+    </w:pPr>
+    <w:rPr>
+      <w:rFonts w:ascii="Courier New" w:hAnsi="Courier New" w:cs="Courier New"/>
+      <w:kern w:val="0"/>
+      <w:sz w:val="20"/>
+      <w:szCs w:val="20"/>
+    </w:rPr>
+  </w:style>
+  <w:style w:type="character" w:customStyle="1" w:styleId="HTMLPreformattedChar">
+    <w:name w:val="HTML Preformatted Char"/>
+    <w:basedOn w:val="DefaultParagraphFont"/>
+    <w:link w:val="HTMLPreformatted"/>
+    <w:uiPriority w:val="99"/>
+    <w:semiHidden/>
+    <w:rsid w:val="0032485D"/>
+    <w:rPr>
+      <w:rFonts w:ascii="Courier New" w:hAnsi="Courier New" w:cs="Courier New"/>
+      <w:kern w:val="0"/>
+      <w:sz w:val="20"/>
+      <w:szCs w:val="20"/>
+    </w:rPr>
+  </w:style>
 </w:styles>
 </file>
 
@@ -4584,7 +7986,7 @@
 </file>
 
 <file path=customXml/itemProps1.xml><?xml version="1.0" encoding="utf-8"?>
-<ds:datastoreItem xmlns:ds="http://schemas.openxmlformats.org/officeDocument/2006/customXml" ds:itemID="{79F35BFE-288F-C547-AF03-B27BF74D4CF2}">
+<ds:datastoreItem xmlns:ds="http://schemas.openxmlformats.org/officeDocument/2006/customXml" ds:itemID="{7F91835F-FA8F-4F47-80A5-B9F61B7A7005}">
   <ds:schemaRefs>
     <ds:schemaRef ds:uri="http://schemas.openxmlformats.org/officeDocument/2006/bibliography"/>
   </ds:schemaRefs>

--- a/毕设.docx
+++ b/毕设.docx
@@ -1534,9 +1534,6 @@
       <w:pPr>
         <w:pStyle w:val="Caption"/>
         <w:jc w:val="center"/>
-        <w:rPr>
-          <w:rFonts w:hint="eastAsia"/>
-        </w:rPr>
       </w:pPr>
       <w:r>
         <w:t>表格</w:t>
@@ -1576,9 +1573,6 @@
     <w:p>
       <w:pPr>
         <w:pStyle w:val="littleheading"/>
-        <w:rPr>
-          <w:rFonts w:hint="eastAsia"/>
-        </w:rPr>
       </w:pPr>
       <w:r>
         <w:rPr>
@@ -1604,7 +1598,6 @@
       <w:pPr>
         <w:pStyle w:val="littleheading"/>
         <w:rPr>
-          <w:rFonts w:hint="eastAsia"/>
           <w:b w:val="0"/>
         </w:rPr>
       </w:pPr>
@@ -1640,11 +1633,6 @@
       </w:r>
     </w:p>
     <w:p>
-      <w:pPr>
-        <w:rPr>
-          <w:rFonts w:hint="eastAsia"/>
-        </w:rPr>
-      </w:pPr>
       <w:r>
         <w:rPr>
           <w:rFonts w:hint="eastAsia"/>
@@ -1671,11 +1659,6 @@
       </w:r>
     </w:p>
     <w:p>
-      <w:pPr>
-        <w:rPr>
-          <w:rFonts w:hint="eastAsia"/>
-        </w:rPr>
-      </w:pPr>
       <w:r>
         <w:rPr>
           <w:rFonts w:hint="eastAsia"/>
@@ -1684,11 +1667,6 @@
       </w:r>
     </w:p>
     <w:p>
-      <w:pPr>
-        <w:rPr>
-          <w:rFonts w:hint="eastAsia"/>
-        </w:rPr>
-      </w:pPr>
       <w:r>
         <w:rPr>
           <w:rFonts w:hint="eastAsia"/>
@@ -1717,9 +1695,6 @@
     <w:p>
       <w:pPr>
         <w:pStyle w:val="littleheading"/>
-        <w:rPr>
-          <w:rFonts w:hint="eastAsia"/>
-        </w:rPr>
       </w:pPr>
       <w:r>
         <w:rPr>
@@ -1731,125 +1706,122 @@
     <w:p>
       <w:pPr>
         <w:rPr>
+          <w:rFonts w:ascii="Calibri" w:hAnsi="Calibri" w:cs="Calibri"/>
+        </w:rPr>
+      </w:pPr>
+      <w:r>
+        <w:rPr>
+          <w:rFonts w:hint="eastAsia"/>
+        </w:rPr>
+        <w:t>局部</w:t>
+      </w:r>
+      <w:r>
+        <w:rPr>
           <w:rFonts w:ascii="Calibri" w:hAnsi="Calibri" w:cs="Calibri" w:hint="eastAsia"/>
         </w:rPr>
-      </w:pPr>
-      <w:r>
-        <w:rPr>
-          <w:rFonts w:hint="eastAsia"/>
-        </w:rPr>
-        <w:t>局部</w:t>
+        <w:t>连接是卷积神经网络独特的原因之一，上文提到在图片中，使用全连接的神经网络在工程上是不可行的，而局部链接的意思就是卷积神经网络的神经元只会与上层的神经元的局部区域进行连接。可以把上层数据想象成一张画，画的上面有一个滑动的窗口，每次运算时只有窗口内的数据会与下层进行关联。这就引出了卷积神经网络的一个重要的变量</w:t>
       </w:r>
       <w:r>
         <w:rPr>
           <w:rFonts w:ascii="Calibri" w:hAnsi="Calibri" w:cs="Calibri" w:hint="eastAsia"/>
         </w:rPr>
-        <w:t>连接是卷积神经网络独特的原因之一，上文提到在图片中，使用全连接的神经网络在工程上是不可行的，而局部链接的意思就是卷积神经网络的神经元只会与上层的神经元的局部区域进行连接。可以把上层数据想象成一张画，画的上面有一个滑动的窗口，每次运算时只有窗口内的数据会与下层进行关联。这就引出了卷积神经网络的一个重要的变量</w:t>
+        <w:t>：窗口大小，一般窗口的长与宽是相等的，窗口的长</w:t>
       </w:r>
       <w:r>
         <w:rPr>
           <w:rFonts w:ascii="Calibri" w:hAnsi="Calibri" w:cs="Calibri" w:hint="eastAsia"/>
         </w:rPr>
-        <w:t>：窗口大小，一般窗口的长与宽是相等的，窗口的长</w:t>
+        <w:t>*</w:t>
       </w:r>
       <w:r>
         <w:rPr>
           <w:rFonts w:ascii="Calibri" w:hAnsi="Calibri" w:cs="Calibri" w:hint="eastAsia"/>
         </w:rPr>
-        <w:t>*</w:t>
+        <w:t>宽叫做感受野（</w:t>
       </w:r>
       <w:r>
         <w:rPr>
           <w:rFonts w:ascii="Calibri" w:hAnsi="Calibri" w:cs="Calibri" w:hint="eastAsia"/>
         </w:rPr>
-        <w:t>宽叫做感受野（</w:t>
+        <w:t>receptive field</w:t>
       </w:r>
       <w:r>
         <w:rPr>
           <w:rFonts w:ascii="Calibri" w:hAnsi="Calibri" w:cs="Calibri" w:hint="eastAsia"/>
         </w:rPr>
-        <w:t>receptive field</w:t>
-      </w:r>
+        <w:t>），在整个运算中，这个窗口会逐格滑动，一步步近似覆盖图片的每一个小区域。</w:t>
+      </w:r>
+    </w:p>
+    <w:p>
+      <w:pPr>
+        <w:rPr>
+          <w:rFonts w:ascii="Calibri" w:hAnsi="Calibri" w:cs="Calibri"/>
+        </w:rPr>
+      </w:pPr>
       <w:r>
         <w:rPr>
           <w:rFonts w:ascii="Calibri" w:hAnsi="Calibri" w:cs="Calibri" w:hint="eastAsia"/>
         </w:rPr>
-        <w:t>），在整个运算中，这个窗口会逐格滑动，一步步近似覆盖图片的每一个小区域。</w:t>
-      </w:r>
-    </w:p>
-    <w:p>
-      <w:pPr>
+        <w:t>在本算法中，</w:t>
+      </w:r>
+      <w:r>
         <w:rPr>
           <w:rFonts w:ascii="Calibri" w:hAnsi="Calibri" w:cs="Calibri" w:hint="eastAsia"/>
         </w:rPr>
-      </w:pPr>
+        <w:t>我们的</w:t>
+      </w:r>
       <w:r>
         <w:rPr>
           <w:rFonts w:ascii="Calibri" w:hAnsi="Calibri" w:cs="Calibri" w:hint="eastAsia"/>
         </w:rPr>
-        <w:t>在本算法中，</w:t>
+        <w:t>MINST</w:t>
       </w:r>
       <w:r>
         <w:rPr>
           <w:rFonts w:ascii="Calibri" w:hAnsi="Calibri" w:cs="Calibri" w:hint="eastAsia"/>
         </w:rPr>
-        <w:t>我们的</w:t>
+        <w:t>图片库输入的图片数据大小为</w:t>
+      </w:r>
+      <w:r>
+        <w:rPr>
+          <w:rFonts w:ascii="Calibri" w:hAnsi="Calibri" w:cs="Calibri"/>
+        </w:rPr>
+        <w:t>[1*28*28]</w:t>
       </w:r>
       <w:r>
         <w:rPr>
           <w:rFonts w:ascii="Calibri" w:hAnsi="Calibri" w:cs="Calibri" w:hint="eastAsia"/>
         </w:rPr>
-        <w:t>MINST</w:t>
+        <w:t>，我们设定感受野（窗口）大小为</w:t>
+      </w:r>
+      <w:r>
+        <w:rPr>
+          <w:rFonts w:ascii="Calibri" w:hAnsi="Calibri" w:cs="Calibri"/>
+        </w:rPr>
+        <w:t>[5*5]</w:t>
       </w:r>
       <w:r>
         <w:rPr>
           <w:rFonts w:ascii="Calibri" w:hAnsi="Calibri" w:cs="Calibri" w:hint="eastAsia"/>
         </w:rPr>
-        <w:t>图片库输入的图片数据大小为</w:t>
-      </w:r>
-      <w:r>
-        <w:rPr>
-          <w:rFonts w:ascii="Calibri" w:hAnsi="Calibri" w:cs="Calibri"/>
-        </w:rPr>
-        <w:t>[1*28*28]</w:t>
+        <w:t>，为了提取不同的特征，我们有</w:t>
       </w:r>
       <w:r>
         <w:rPr>
           <w:rFonts w:ascii="Calibri" w:hAnsi="Calibri" w:cs="Calibri" w:hint="eastAsia"/>
         </w:rPr>
-        <w:t>，我们设定感受野（窗口）大小为</w:t>
-      </w:r>
-      <w:r>
-        <w:rPr>
-          <w:rFonts w:ascii="Calibri" w:hAnsi="Calibri" w:cs="Calibri"/>
-        </w:rPr>
-        <w:t>[5*5]</w:t>
+        <w:t>6</w:t>
       </w:r>
       <w:r>
         <w:rPr>
           <w:rFonts w:ascii="Calibri" w:hAnsi="Calibri" w:cs="Calibri" w:hint="eastAsia"/>
         </w:rPr>
-        <w:t>，为了提取不同的特征，我们有</w:t>
-      </w:r>
-      <w:r>
-        <w:rPr>
-          <w:rFonts w:ascii="Calibri" w:hAnsi="Calibri" w:cs="Calibri" w:hint="eastAsia"/>
-        </w:rPr>
-        <w:t>6</w:t>
-      </w:r>
-      <w:r>
-        <w:rPr>
-          <w:rFonts w:ascii="Calibri" w:hAnsi="Calibri" w:cs="Calibri" w:hint="eastAsia"/>
-        </w:rPr>
         <w:t>个不同的卷积核。</w:t>
       </w:r>
     </w:p>
     <w:p>
       <w:pPr>
         <w:pStyle w:val="littleheading"/>
-        <w:rPr>
-          <w:rFonts w:hint="eastAsia"/>
-        </w:rPr>
       </w:pPr>
       <w:r>
         <w:rPr>
@@ -1859,11 +1831,6 @@
       </w:r>
     </w:p>
     <w:p>
-      <w:pPr>
-        <w:rPr>
-          <w:rFonts w:hint="eastAsia"/>
-        </w:rPr>
-      </w:pPr>
       <w:r>
         <w:rPr>
           <w:rFonts w:hint="eastAsia"/>
@@ -1932,11 +1899,6 @@
       </w:r>
     </w:p>
     <w:p>
-      <w:pPr>
-        <w:rPr>
-          <w:rFonts w:hint="eastAsia"/>
-        </w:rPr>
-      </w:pPr>
       <w:r>
         <w:rPr>
           <w:rFonts w:hint="eastAsia"/>
@@ -1972,6 +1934,7 @@
       <w:r>
         <w:rPr>
           <w:rFonts w:ascii="Times" w:hAnsi="Times" w:cs="Times"/>
+          <w:noProof/>
           <w:kern w:val="0"/>
           <w:sz w:val="28"/>
           <w:szCs w:val="28"/>
@@ -2062,7 +2025,7 @@
     <w:p>
       <w:pPr>
         <w:rPr>
-          <w:rFonts w:ascii="Times" w:hAnsi="Times" w:cs="Times" w:hint="eastAsia"/>
+          <w:rFonts w:ascii="Times" w:hAnsi="Times" w:cs="Times"/>
           <w:kern w:val="0"/>
           <w:sz w:val="28"/>
           <w:szCs w:val="28"/>
@@ -2311,43 +2274,7 @@
                 <w:sz w:val="28"/>
                 <w:szCs w:val="28"/>
               </w:rPr>
-              <m:t>pos.</m:t>
-            </m:r>
-            <m:r>
-              <w:rPr>
-                <w:rFonts w:ascii="Cambria Math" w:hAnsi="Cambria Math" w:cs="Times"/>
-                <w:kern w:val="0"/>
-                <w:sz w:val="28"/>
-                <w:szCs w:val="28"/>
-              </w:rPr>
-              <m:t>y</m:t>
-            </m:r>
-            <m:r>
-              <w:rPr>
-                <w:rFonts w:ascii="Cambria Math" w:hAnsi="Cambria Math" w:cs="Times"/>
-                <w:kern w:val="0"/>
-                <w:sz w:val="28"/>
-                <w:szCs w:val="28"/>
-              </w:rPr>
-              <m:t>:pos.</m:t>
-            </m:r>
-            <m:r>
-              <w:rPr>
-                <w:rFonts w:ascii="Cambria Math" w:hAnsi="Cambria Math" w:cs="Times"/>
-                <w:kern w:val="0"/>
-                <w:sz w:val="28"/>
-                <w:szCs w:val="28"/>
-              </w:rPr>
-              <m:t>y</m:t>
-            </m:r>
-            <m:r>
-              <w:rPr>
-                <w:rFonts w:ascii="Cambria Math" w:hAnsi="Cambria Math" w:cs="Times"/>
-                <w:kern w:val="0"/>
-                <w:sz w:val="28"/>
-                <w:szCs w:val="28"/>
-              </w:rPr>
-              <m:t>+window</m:t>
+              <m:t>pos.y:pos.y+window</m:t>
             </m:r>
             <m:r>
               <m:rPr>
@@ -2416,7 +2343,7 @@
     <w:p>
       <w:pPr>
         <w:rPr>
-          <w:rFonts w:ascii="Times" w:hAnsi="Times" w:cs="Times" w:hint="eastAsia"/>
+          <w:rFonts w:ascii="Times" w:hAnsi="Times" w:cs="Times"/>
           <w:kern w:val="0"/>
           <w:sz w:val="28"/>
           <w:szCs w:val="28"/>
@@ -2439,7 +2366,7 @@
     <w:p>
       <w:pPr>
         <w:rPr>
-          <w:rFonts w:ascii="Times" w:hAnsi="Times" w:cs="Times" w:hint="eastAsia"/>
+          <w:rFonts w:ascii="Times" w:hAnsi="Times" w:cs="Times"/>
           <w:kern w:val="0"/>
           <w:sz w:val="28"/>
           <w:szCs w:val="28"/>
@@ -2720,7 +2647,7 @@
     <w:p>
       <w:pPr>
         <w:rPr>
-          <w:rFonts w:ascii="Times" w:hAnsi="Times" w:cs="Times" w:hint="eastAsia"/>
+          <w:rFonts w:ascii="Times" w:hAnsi="Times" w:cs="Times"/>
           <w:bCs/>
           <w:kern w:val="0"/>
           <w:sz w:val="28"/>
@@ -2954,9 +2881,6 @@
     <w:p>
       <w:pPr>
         <w:pStyle w:val="littleheading"/>
-        <w:rPr>
-          <w:rFonts w:hint="eastAsia"/>
-        </w:rPr>
       </w:pPr>
       <w:r>
         <w:rPr>
@@ -2969,9 +2893,6 @@
       <w:pPr>
         <w:widowControl/>
         <w:jc w:val="left"/>
-        <w:rPr>
-          <w:rFonts w:hint="eastAsia"/>
-        </w:rPr>
       </w:pPr>
       <w:r>
         <w:rPr>
@@ -3008,9 +2929,6 @@
       <w:pPr>
         <w:widowControl/>
         <w:jc w:val="left"/>
-        <w:rPr>
-          <w:rFonts w:hint="eastAsia"/>
-        </w:rPr>
       </w:pPr>
       <w:r>
         <w:rPr>
@@ -3022,7 +2940,21 @@
         <w:rPr>
           <w:rFonts w:hint="eastAsia"/>
         </w:rPr>
-        <w:t>的多个特征图，由于有每次训练是由多个输入数据组成的批，每批有6个特征图，每个特征图是24（图片宽度-窗口宽度+1）*24的矩阵，我们先初始化特征图组为批大小*特征图数*特征图高*特征图宽的四维矩阵，然后用每个卷积核分别用窗口划过每张图片，每滑动一次求出相应的积并填入特征图相应的位置中。具体代码如下。</w:t>
+        <w:t>的多个特征图，由于有每次训练是由多个输入数据组成的批，每批有6个特征图，每个特征图是24（图片宽度-窗口宽度+1）*24的矩阵，我们先初始化特征图组为</w:t>
+      </w:r>
+      <w:bookmarkStart w:id="2" w:name="OLE_LINK7"/>
+      <w:r>
+        <w:rPr>
+          <w:rFonts w:hint="eastAsia"/>
+        </w:rPr>
+        <w:t>批大小*特征图数*特征图高*特征图宽的四维矩阵</w:t>
+      </w:r>
+      <w:bookmarkEnd w:id="2"/>
+      <w:r>
+        <w:rPr>
+          <w:rFonts w:hint="eastAsia"/>
+        </w:rPr>
+        <w:t>，然后用每个卷积核分别用窗口划过每张图片，每滑动一次求出相应的积并填入特征图相应的位置中。具体代码如下。</w:t>
       </w:r>
     </w:p>
     <w:p>
@@ -3085,6 +3017,7 @@
         </w:rPr>
         <w:t>(</w:t>
       </w:r>
+      <w:bookmarkStart w:id="3" w:name="OLE_LINK12"/>
       <w:proofErr w:type="spellStart"/>
       <w:r>
         <w:rPr>
@@ -3093,7 +3026,17 @@
           <w:sz w:val="18"/>
           <w:szCs w:val="18"/>
         </w:rPr>
-        <w:t>train_data_batch.shape</w:t>
+        <w:t>train_d</w:t>
+      </w:r>
+      <w:bookmarkEnd w:id="3"/>
+      <w:r>
+        <w:rPr>
+          <w:rFonts w:ascii="Courier" w:hAnsi="Courier" w:cs="Menlo"/>
+          <w:color w:val="000000"/>
+          <w:sz w:val="18"/>
+          <w:szCs w:val="18"/>
+        </w:rPr>
+        <w:t>ata_batch.shape</w:t>
       </w:r>
       <w:proofErr w:type="spellEnd"/>
       <w:r>
@@ -3273,11 +3216,29 @@
       <w:r>
         <w:rPr>
           <w:rFonts w:ascii="Courier" w:hAnsi="Courier" w:cs="Menlo"/>
+          <w:color w:val="660099"/>
+          <w:sz w:val="18"/>
+          <w:szCs w:val="18"/>
+        </w:rPr>
+        <w:t xml:space="preserve"> </w:t>
+      </w:r>
+      <w:r>
+        <w:rPr>
+          <w:rFonts w:ascii="Courier" w:hAnsi="Courier" w:cs="Menlo"/>
           <w:color w:val="000000"/>
           <w:sz w:val="18"/>
           <w:szCs w:val="18"/>
         </w:rPr>
         <w:t>=</w:t>
+      </w:r>
+      <w:r>
+        <w:rPr>
+          <w:rFonts w:ascii="Courier" w:hAnsi="Courier" w:cs="Menlo"/>
+          <w:color w:val="000000"/>
+          <w:sz w:val="18"/>
+          <w:szCs w:val="18"/>
+        </w:rPr>
+        <w:t xml:space="preserve"> </w:t>
       </w:r>
       <w:proofErr w:type="spellStart"/>
       <w:r>
@@ -4087,7 +4048,7 @@
         <w:pStyle w:val="HTMLPreformatted"/>
         <w:shd w:val="clear" w:color="auto" w:fill="FFFFFF"/>
         <w:rPr>
-          <w:rFonts w:ascii="Menlo" w:hAnsi="Menlo" w:cs="Menlo" w:hint="eastAsia"/>
+          <w:rFonts w:ascii="Menlo" w:hAnsi="Menlo" w:cs="Menlo"/>
           <w:color w:val="000000"/>
           <w:sz w:val="18"/>
           <w:szCs w:val="18"/>
@@ -4098,35 +4059,38 @@
       <w:pPr>
         <w:widowControl/>
         <w:jc w:val="left"/>
-        <w:rPr>
-          <w:rFonts w:hint="eastAsia"/>
-        </w:rPr>
-      </w:pPr>
-      <w:r>
-        <w:rPr>
-          <w:rFonts w:hint="eastAsia"/>
-        </w:rPr>
-        <w:t>由于本程序是基于CPU，所以每个求积需要单独运算，本算法经过GPU加速后可以根据GPU的核心数（如GeForce GTX1050Ti有640个核心）同时运算，可大幅提高速度。</w:t>
+      </w:pPr>
+      <w:r>
+        <w:rPr>
+          <w:rFonts w:hint="eastAsia"/>
+        </w:rPr>
+        <w:t>由于本程序是基于CPU，所以每个求积需要单独运算，本算法经过GPU加速后可以根据GPU的核心数（如</w:t>
+      </w:r>
+      <w:r>
+        <w:rPr>
+          <w:rFonts w:hint="eastAsia"/>
+        </w:rPr>
+        <w:t xml:space="preserve">NVIDIA </w:t>
+      </w:r>
+      <w:r>
+        <w:rPr>
+          <w:rFonts w:hint="eastAsia"/>
+        </w:rPr>
+        <w:t>GeForce GTX1050Ti有640个核心）同时运算，可大幅提高速度。</w:t>
       </w:r>
     </w:p>
     <w:p>
       <w:pPr>
         <w:widowControl/>
         <w:jc w:val="left"/>
-        <w:rPr>
-          <w:rFonts w:hint="eastAsia"/>
-        </w:rPr>
       </w:pPr>
     </w:p>
     <w:p>
       <w:pPr>
         <w:pStyle w:val="Heading3"/>
-        <w:rPr>
-          <w:rFonts w:hint="eastAsia"/>
-        </w:rPr>
-      </w:pPr>
-      <w:bookmarkStart w:id="2" w:name="OLE_LINK5"/>
-      <w:bookmarkStart w:id="3" w:name="OLE_LINK6"/>
+      </w:pPr>
+      <w:bookmarkStart w:id="4" w:name="OLE_LINK5"/>
+      <w:bookmarkStart w:id="5" w:name="OLE_LINK6"/>
       <w:r>
         <w:rPr>
           <w:rFonts w:hint="eastAsia"/>
@@ -4135,11 +4099,6 @@
       </w:r>
     </w:p>
     <w:p>
-      <w:pPr>
-        <w:rPr>
-          <w:rFonts w:hint="eastAsia"/>
-        </w:rPr>
-      </w:pPr>
       <w:r>
         <w:rPr>
           <w:rFonts w:hint="eastAsia"/>
@@ -4147,8 +4106,8 @@
         <w:t>图？</w:t>
       </w:r>
     </w:p>
-    <w:bookmarkEnd w:id="2"/>
-    <w:bookmarkEnd w:id="3"/>
+    <w:bookmarkEnd w:id="4"/>
+    <w:bookmarkEnd w:id="5"/>
     <w:p>
       <w:pPr>
         <w:pStyle w:val="Heading3"/>
@@ -4156,6 +4115,12 @@
           <w:ilvl w:val="0"/>
           <w:numId w:val="0"/>
         </w:numPr>
+        <w:rPr>
+          <w:rFonts w:ascii="Times" w:hAnsi="Times" w:cs="Times"/>
+          <w:kern w:val="0"/>
+          <w:sz w:val="28"/>
+          <w:szCs w:val="28"/>
+        </w:rPr>
       </w:pPr>
       <w:r>
         <w:rPr>
@@ -4566,7 +4531,93 @@
           <w:sz w:val="28"/>
           <w:szCs w:val="28"/>
         </w:rPr>
-        <w:t>。需要提到的是，</w:t>
+        <w:t>。</w:t>
+      </w:r>
+    </w:p>
+    <w:p>
+      <m:oMathPara>
+        <m:oMath>
+          <m:r>
+            <w:rPr>
+              <w:rFonts w:ascii="Cambria Math" w:hAnsi="Cambria Math"/>
+            </w:rPr>
+            <m:t>Sampled</m:t>
+          </m:r>
+          <m:r>
+            <m:rPr>
+              <m:lit/>
+            </m:rPr>
+            <w:rPr>
+              <w:rFonts w:ascii="Cambria Math" w:hAnsi="Cambria Math"/>
+            </w:rPr>
+            <m:t>_</m:t>
+          </m:r>
+          <m:r>
+            <w:rPr>
+              <w:rFonts w:ascii="Cambria Math" w:hAnsi="Cambria Math"/>
+            </w:rPr>
+            <m:t>Matrix</m:t>
+          </m:r>
+          <m:d>
+            <m:dPr>
+              <m:begChr m:val="["/>
+              <m:endChr m:val="]"/>
+              <m:ctrlPr>
+                <w:rPr>
+                  <w:rFonts w:ascii="Cambria Math" w:hAnsi="Cambria Math"/>
+                  <w:i/>
+                </w:rPr>
+              </m:ctrlPr>
+            </m:dPr>
+            <m:e>
+              <m:r>
+                <w:rPr>
+                  <w:rFonts w:ascii="Cambria Math" w:hAnsi="Cambria Math"/>
+                </w:rPr>
+                <m:t>y</m:t>
+              </m:r>
+            </m:e>
+          </m:d>
+          <m:r>
+            <w:rPr>
+              <w:rFonts w:ascii="Cambria Math" w:hAnsi="Cambria Math"/>
+            </w:rPr>
+            <m:t>[x]= MAX(Original</m:t>
+          </m:r>
+          <m:r>
+            <m:rPr>
+              <m:lit/>
+            </m:rPr>
+            <w:rPr>
+              <w:rFonts w:ascii="Cambria Math" w:hAnsi="Cambria Math"/>
+            </w:rPr>
+            <m:t>_</m:t>
+          </m:r>
+          <m:r>
+            <w:rPr>
+              <w:rFonts w:ascii="Cambria Math" w:hAnsi="Cambria Math"/>
+            </w:rPr>
+            <m:t>Matrix[2*y:2*y+2][2*x:2*x+2]</m:t>
+          </m:r>
+        </m:oMath>
+      </m:oMathPara>
+    </w:p>
+    <w:p>
+      <w:pPr>
+        <w:pStyle w:val="Heading3"/>
+        <w:numPr>
+          <w:ilvl w:val="0"/>
+          <w:numId w:val="0"/>
+        </w:numPr>
+      </w:pPr>
+      <w:r>
+        <w:rPr>
+          <w:rFonts w:ascii="Times" w:hAnsi="Times" w:cs="Times"/>
+          <w:kern w:val="0"/>
+          <w:sz w:val="28"/>
+          <w:szCs w:val="28"/>
+        </w:rPr>
+        <w:t>需要提到的是，</w:t>
       </w:r>
       <w:r>
         <w:rPr>
@@ -5167,11 +5218,6 @@
       </w:r>
     </w:p>
     <w:p>
-      <w:pPr>
-        <w:rPr>
-          <w:rFonts w:hint="eastAsia"/>
-        </w:rPr>
-      </w:pPr>
       <w:r>
         <w:rPr>
           <w:rFonts w:hint="eastAsia"/>
@@ -5180,19 +5226,2625 @@
       </w:r>
     </w:p>
     <w:p>
-      <w:pPr>
-        <w:rPr>
-          <w:rFonts w:hint="eastAsia"/>
-        </w:rPr>
-      </w:pPr>
-      <w:r>
-        <w:rPr>
-          <w:rFonts w:hint="eastAsia"/>
-        </w:rPr>
-        <w:t>在本算法中，有</w:t>
-      </w:r>
-      <w:bookmarkStart w:id="4" w:name="_GoBack"/>
-      <w:bookmarkEnd w:id="4"/>
+      <w:r>
+        <w:rPr>
+          <w:rFonts w:hint="eastAsia"/>
+        </w:rPr>
+        <w:t>在本算法中，</w:t>
+      </w:r>
+      <w:r>
+        <w:rPr>
+          <w:rFonts w:hint="eastAsia"/>
+        </w:rPr>
+        <w:t>通过上文我们知道，</w:t>
+      </w:r>
+      <w:r>
+        <w:rPr>
+          <w:rFonts w:hint="eastAsia"/>
+        </w:rPr>
+        <w:t>由上层卷积神经网络计算出了</w:t>
+      </w:r>
+      <w:r>
+        <w:rPr>
+          <w:rFonts w:hint="eastAsia"/>
+        </w:rPr>
+        <w:t>维度为</w:t>
+      </w:r>
+      <w:bookmarkStart w:id="6" w:name="OLE_LINK8"/>
+      <w:bookmarkStart w:id="7" w:name="OLE_LINK9"/>
+      <w:r>
+        <w:rPr>
+          <w:rFonts w:hint="eastAsia"/>
+        </w:rPr>
+        <w:t>批大小*特征图数*特征图高*特征图宽</w:t>
+      </w:r>
+      <w:bookmarkEnd w:id="6"/>
+      <w:bookmarkEnd w:id="7"/>
+      <w:r>
+        <w:rPr>
+          <w:rFonts w:hint="eastAsia"/>
+        </w:rPr>
+        <w:t>的四维矩阵，我们对每个特征度进行取样单位为2*2，的最大值取样，所以</w:t>
+      </w:r>
+      <w:r>
+        <w:rPr>
+          <w:rFonts w:hint="eastAsia"/>
+        </w:rPr>
+        <w:t>取样后的特征图的维度为批大小*特征图数*（特征图高／2）*（特征图宽／2），对于每个取样后的特征图的位置，其值为对应的四个特征图的值的最大值。为了方便后面更新权制，需要把最大值所在位置的坐标也同时记录下来，具体代码如下：</w:t>
+      </w:r>
+    </w:p>
+    <w:p>
+      <w:pPr>
+        <w:pStyle w:val="code"/>
+      </w:pPr>
+      <w:bookmarkStart w:id="8" w:name="OLE_LINK10"/>
+      <w:bookmarkStart w:id="9" w:name="OLE_LINK11"/>
+      <w:proofErr w:type="spellStart"/>
+      <w:r>
+        <w:t>conved_input_maxloc</w:t>
+      </w:r>
+      <w:proofErr w:type="spellEnd"/>
+      <w:r>
+        <w:t xml:space="preserve"> = </w:t>
+      </w:r>
+      <w:proofErr w:type="spellStart"/>
+      <w:proofErr w:type="gramStart"/>
+      <w:r>
+        <w:t>np.zeros</w:t>
+      </w:r>
+      <w:proofErr w:type="spellEnd"/>
+      <w:proofErr w:type="gramEnd"/>
+      <w:r>
+        <w:t>( (</w:t>
+      </w:r>
+      <w:proofErr w:type="spellStart"/>
+      <w:r>
+        <w:t>train_data_batch.shape</w:t>
+      </w:r>
+      <w:proofErr w:type="spellEnd"/>
+      <w:r>
+        <w:t>[</w:t>
+      </w:r>
+      <w:r>
+        <w:rPr>
+          <w:color w:val="0000FF"/>
+        </w:rPr>
+        <w:t>0</w:t>
+      </w:r>
+      <w:r>
+        <w:t xml:space="preserve">], </w:t>
+      </w:r>
+      <w:proofErr w:type="spellStart"/>
+      <w:r>
+        <w:t>num_of_fmap</w:t>
+      </w:r>
+      <w:proofErr w:type="spellEnd"/>
+      <w:r>
+        <w:t xml:space="preserve">, </w:t>
+      </w:r>
+      <w:proofErr w:type="spellStart"/>
+      <w:r>
+        <w:t>image_size</w:t>
+      </w:r>
+      <w:proofErr w:type="spellEnd"/>
+      <w:r>
+        <w:t xml:space="preserve"> - </w:t>
+      </w:r>
+      <w:proofErr w:type="spellStart"/>
+      <w:r>
+        <w:t>conv_core</w:t>
+      </w:r>
+      <w:proofErr w:type="spellEnd"/>
+      <w:r>
+        <w:t xml:space="preserve"> + </w:t>
+      </w:r>
+      <w:r>
+        <w:rPr>
+          <w:color w:val="0000FF"/>
+        </w:rPr>
+        <w:t>1</w:t>
+      </w:r>
+      <w:r>
+        <w:t xml:space="preserve">, </w:t>
+      </w:r>
+      <w:proofErr w:type="spellStart"/>
+      <w:r>
+        <w:t>image_size</w:t>
+      </w:r>
+      <w:proofErr w:type="spellEnd"/>
+      <w:r>
+        <w:t xml:space="preserve"> - </w:t>
+      </w:r>
+      <w:proofErr w:type="spellStart"/>
+      <w:r>
+        <w:t>conv_core</w:t>
+      </w:r>
+      <w:proofErr w:type="spellEnd"/>
+      <w:r>
+        <w:t xml:space="preserve"> + </w:t>
+      </w:r>
+      <w:r>
+        <w:rPr>
+          <w:color w:val="0000FF"/>
+        </w:rPr>
+        <w:t>1</w:t>
+      </w:r>
+      <w:r>
+        <w:t>),</w:t>
+      </w:r>
+      <w:proofErr w:type="spellStart"/>
+      <w:r>
+        <w:rPr>
+          <w:color w:val="660099"/>
+        </w:rPr>
+        <w:t>dtype</w:t>
+      </w:r>
+      <w:proofErr w:type="spellEnd"/>
+      <w:r>
+        <w:t>=</w:t>
+      </w:r>
+      <w:proofErr w:type="spellStart"/>
+      <w:r>
+        <w:t>np.float</w:t>
+      </w:r>
+      <w:proofErr w:type="spellEnd"/>
+      <w:r>
+        <w:t>)</w:t>
+      </w:r>
+    </w:p>
+    <w:p>
+      <w:pPr>
+        <w:pStyle w:val="code"/>
+      </w:pPr>
+      <w:proofErr w:type="spellStart"/>
+      <w:r>
+        <w:rPr>
+          <w:shd w:val="clear" w:color="auto" w:fill="FFE4FF"/>
+        </w:rPr>
+        <w:t>sampled_input</w:t>
+      </w:r>
+      <w:proofErr w:type="spellEnd"/>
+      <w:r>
+        <w:t xml:space="preserve"> = </w:t>
+      </w:r>
+      <w:proofErr w:type="spellStart"/>
+      <w:r>
+        <w:t>np.zeros</w:t>
+      </w:r>
+      <w:proofErr w:type="spellEnd"/>
+      <w:r>
+        <w:t>((</w:t>
+      </w:r>
+      <w:proofErr w:type="spellStart"/>
+      <w:r>
+        <w:t>train_data_batch.shape</w:t>
+      </w:r>
+      <w:proofErr w:type="spellEnd"/>
+      <w:r>
+        <w:t>[</w:t>
+      </w:r>
+      <w:r>
+        <w:rPr>
+          <w:color w:val="0000FF"/>
+        </w:rPr>
+        <w:t>0</w:t>
+      </w:r>
+      <w:r>
+        <w:t xml:space="preserve">], </w:t>
+      </w:r>
+      <w:proofErr w:type="spellStart"/>
+      <w:r>
+        <w:t>num_of_fmap</w:t>
+      </w:r>
+      <w:proofErr w:type="spellEnd"/>
+      <w:r>
+        <w:t xml:space="preserve">, </w:t>
+      </w:r>
+      <w:proofErr w:type="spellStart"/>
+      <w:r>
+        <w:rPr>
+          <w:color w:val="000080"/>
+        </w:rPr>
+        <w:t>int</w:t>
+      </w:r>
+      <w:proofErr w:type="spellEnd"/>
+      <w:r>
+        <w:t>((</w:t>
+      </w:r>
+      <w:proofErr w:type="spellStart"/>
+      <w:r>
+        <w:t>image_size</w:t>
+      </w:r>
+      <w:proofErr w:type="spellEnd"/>
+      <w:r>
+        <w:t xml:space="preserve"> - </w:t>
+      </w:r>
+      <w:proofErr w:type="spellStart"/>
+      <w:r>
+        <w:t>conv_core</w:t>
+      </w:r>
+      <w:proofErr w:type="spellEnd"/>
+      <w:r>
+        <w:t xml:space="preserve"> + </w:t>
+      </w:r>
+      <w:r>
+        <w:rPr>
+          <w:color w:val="0000FF"/>
+        </w:rPr>
+        <w:t>1</w:t>
+      </w:r>
+      <w:r>
+        <w:t xml:space="preserve">) / </w:t>
+      </w:r>
+      <w:r>
+        <w:rPr>
+          <w:color w:val="0000FF"/>
+        </w:rPr>
+        <w:t>2</w:t>
+      </w:r>
+      <w:r>
+        <w:t>),</w:t>
+      </w:r>
+      <w:bookmarkStart w:id="10" w:name="OLE_LINK1"/>
+      <w:bookmarkStart w:id="11" w:name="OLE_LINK2"/>
+      <w:r>
+        <w:t xml:space="preserve"> </w:t>
+      </w:r>
+      <w:proofErr w:type="spellStart"/>
+      <w:r>
+        <w:rPr>
+          <w:color w:val="000080"/>
+        </w:rPr>
+        <w:t>int</w:t>
+      </w:r>
+      <w:proofErr w:type="spellEnd"/>
+      <w:r>
+        <w:t>((</w:t>
+      </w:r>
+      <w:proofErr w:type="spellStart"/>
+      <w:r>
+        <w:t>image_size</w:t>
+      </w:r>
+      <w:proofErr w:type="spellEnd"/>
+      <w:r>
+        <w:t xml:space="preserve"> - </w:t>
+      </w:r>
+      <w:proofErr w:type="spellStart"/>
+      <w:r>
+        <w:t>conv_core</w:t>
+      </w:r>
+      <w:proofErr w:type="spellEnd"/>
+      <w:r>
+        <w:t xml:space="preserve"> + </w:t>
+      </w:r>
+      <w:r>
+        <w:rPr>
+          <w:color w:val="0000FF"/>
+        </w:rPr>
+        <w:t>1</w:t>
+      </w:r>
+      <w:r>
+        <w:t xml:space="preserve">) / </w:t>
+      </w:r>
+      <w:r>
+        <w:rPr>
+          <w:color w:val="0000FF"/>
+        </w:rPr>
+        <w:t>2</w:t>
+      </w:r>
+      <w:r>
+        <w:t xml:space="preserve">)), </w:t>
+      </w:r>
+      <w:proofErr w:type="spellStart"/>
+      <w:r>
+        <w:rPr>
+          <w:color w:val="660099"/>
+        </w:rPr>
+        <w:t>dtype</w:t>
+      </w:r>
+      <w:proofErr w:type="spellEnd"/>
+      <w:r>
+        <w:t>=</w:t>
+      </w:r>
+      <w:proofErr w:type="spellStart"/>
+      <w:r>
+        <w:t>np.float</w:t>
+      </w:r>
+      <w:proofErr w:type="spellEnd"/>
+      <w:r>
+        <w:t>)</w:t>
+      </w:r>
+      <w:r>
+        <w:br/>
+      </w:r>
+      <w:r>
+        <w:rPr>
+          <w:b/>
+          <w:bCs/>
+          <w:color w:val="000080"/>
+        </w:rPr>
+        <w:t xml:space="preserve">for </w:t>
+      </w:r>
+      <w:proofErr w:type="spellStart"/>
+      <w:r>
+        <w:t>i</w:t>
+      </w:r>
+      <w:proofErr w:type="spellEnd"/>
+      <w:r>
+        <w:t xml:space="preserve"> </w:t>
+      </w:r>
+      <w:r>
+        <w:rPr>
+          <w:b/>
+          <w:bCs/>
+          <w:color w:val="000080"/>
+        </w:rPr>
+        <w:t xml:space="preserve">in </w:t>
+      </w:r>
+      <w:r>
+        <w:rPr>
+          <w:color w:val="000080"/>
+        </w:rPr>
+        <w:t>range</w:t>
+      </w:r>
+      <w:r>
+        <w:t>(</w:t>
+      </w:r>
+      <w:r>
+        <w:rPr>
+          <w:color w:val="0000FF"/>
+        </w:rPr>
+        <w:t>0</w:t>
+      </w:r>
+      <w:r>
+        <w:t xml:space="preserve">, </w:t>
+      </w:r>
+      <w:proofErr w:type="spellStart"/>
+      <w:r>
+        <w:t>train_data_batch.shape</w:t>
+      </w:r>
+      <w:proofErr w:type="spellEnd"/>
+      <w:r>
+        <w:t>[</w:t>
+      </w:r>
+      <w:r>
+        <w:rPr>
+          <w:color w:val="0000FF"/>
+        </w:rPr>
+        <w:t>0</w:t>
+      </w:r>
+      <w:r>
+        <w:t>]):</w:t>
+      </w:r>
+      <w:r>
+        <w:br/>
+        <w:t xml:space="preserve">    </w:t>
+      </w:r>
+      <w:r>
+        <w:rPr>
+          <w:b/>
+          <w:bCs/>
+          <w:color w:val="000080"/>
+        </w:rPr>
+        <w:t xml:space="preserve">for </w:t>
+      </w:r>
+      <w:r>
+        <w:t xml:space="preserve">j </w:t>
+      </w:r>
+      <w:r>
+        <w:rPr>
+          <w:b/>
+          <w:bCs/>
+          <w:color w:val="000080"/>
+        </w:rPr>
+        <w:t xml:space="preserve">in </w:t>
+      </w:r>
+      <w:r>
+        <w:rPr>
+          <w:color w:val="000080"/>
+        </w:rPr>
+        <w:t>range</w:t>
+      </w:r>
+      <w:r>
+        <w:t>(</w:t>
+      </w:r>
+      <w:r>
+        <w:rPr>
+          <w:color w:val="0000FF"/>
+        </w:rPr>
+        <w:t>0</w:t>
+      </w:r>
+      <w:r>
+        <w:t xml:space="preserve">, </w:t>
+      </w:r>
+      <w:proofErr w:type="spellStart"/>
+      <w:r>
+        <w:t>num_of_fmap</w:t>
+      </w:r>
+      <w:proofErr w:type="spellEnd"/>
+      <w:r>
+        <w:t>):</w:t>
+      </w:r>
+      <w:r>
+        <w:br/>
+        <w:t xml:space="preserve">        </w:t>
+      </w:r>
+      <w:proofErr w:type="spellStart"/>
+      <w:r>
+        <w:rPr>
+          <w:b/>
+          <w:bCs/>
+          <w:color w:val="000080"/>
+        </w:rPr>
+        <w:t xml:space="preserve">for </w:t>
+      </w:r>
+      <w:r>
+        <w:t>k</w:t>
+      </w:r>
+      <w:proofErr w:type="spellEnd"/>
+      <w:r>
+        <w:t xml:space="preserve"> </w:t>
+      </w:r>
+      <w:r>
+        <w:rPr>
+          <w:b/>
+          <w:bCs/>
+          <w:color w:val="000080"/>
+        </w:rPr>
+        <w:t xml:space="preserve">in </w:t>
+      </w:r>
+      <w:r>
+        <w:rPr>
+          <w:color w:val="000080"/>
+        </w:rPr>
+        <w:t>range</w:t>
+      </w:r>
+      <w:r>
+        <w:t>(</w:t>
+      </w:r>
+      <w:r>
+        <w:rPr>
+          <w:color w:val="0000FF"/>
+        </w:rPr>
+        <w:t>0</w:t>
+      </w:r>
+      <w:r>
+        <w:t xml:space="preserve">, </w:t>
+      </w:r>
+      <w:proofErr w:type="spellStart"/>
+      <w:r>
+        <w:rPr>
+          <w:color w:val="000080"/>
+        </w:rPr>
+        <w:t>int</w:t>
+      </w:r>
+      <w:proofErr w:type="spellEnd"/>
+      <w:r>
+        <w:t>(</w:t>
+      </w:r>
+      <w:proofErr w:type="spellStart"/>
+      <w:r>
+        <w:t>conved_input.shape</w:t>
+      </w:r>
+      <w:proofErr w:type="spellEnd"/>
+      <w:r>
+        <w:t>[</w:t>
+      </w:r>
+      <w:r>
+        <w:rPr>
+          <w:color w:val="0000FF"/>
+        </w:rPr>
+        <w:t>2</w:t>
+      </w:r>
+      <w:r>
+        <w:t xml:space="preserve">] / </w:t>
+      </w:r>
+      <w:r>
+        <w:rPr>
+          <w:color w:val="0000FF"/>
+        </w:rPr>
+        <w:t>2</w:t>
+      </w:r>
+      <w:r>
+        <w:t>)):</w:t>
+      </w:r>
+      <w:r>
+        <w:br/>
+        <w:t xml:space="preserve">            </w:t>
+      </w:r>
+      <w:r>
+        <w:rPr>
+          <w:b/>
+          <w:bCs/>
+          <w:color w:val="000080"/>
+        </w:rPr>
+        <w:t xml:space="preserve">for </w:t>
+      </w:r>
+      <w:r>
+        <w:t xml:space="preserve">l </w:t>
+      </w:r>
+      <w:r>
+        <w:rPr>
+          <w:b/>
+          <w:bCs/>
+          <w:color w:val="000080"/>
+        </w:rPr>
+        <w:t xml:space="preserve">in </w:t>
+      </w:r>
+      <w:r>
+        <w:rPr>
+          <w:color w:val="000080"/>
+        </w:rPr>
+        <w:t>range</w:t>
+      </w:r>
+      <w:r>
+        <w:t>(</w:t>
+      </w:r>
+      <w:r>
+        <w:rPr>
+          <w:color w:val="0000FF"/>
+        </w:rPr>
+        <w:t>0</w:t>
+      </w:r>
+      <w:r>
+        <w:t xml:space="preserve">, </w:t>
+      </w:r>
+      <w:proofErr w:type="spellStart"/>
+      <w:r>
+        <w:rPr>
+          <w:color w:val="000080"/>
+        </w:rPr>
+        <w:t>int</w:t>
+      </w:r>
+      <w:proofErr w:type="spellEnd"/>
+      <w:r>
+        <w:t>(</w:t>
+      </w:r>
+      <w:proofErr w:type="spellStart"/>
+      <w:r>
+        <w:t>conved_input.shape</w:t>
+      </w:r>
+      <w:proofErr w:type="spellEnd"/>
+      <w:r>
+        <w:t>[</w:t>
+      </w:r>
+      <w:r>
+        <w:rPr>
+          <w:color w:val="0000FF"/>
+        </w:rPr>
+        <w:t>3</w:t>
+      </w:r>
+      <w:r>
+        <w:t xml:space="preserve">] / </w:t>
+      </w:r>
+      <w:r>
+        <w:rPr>
+          <w:color w:val="0000FF"/>
+        </w:rPr>
+        <w:t>2</w:t>
+      </w:r>
+      <w:r>
+        <w:t>)):</w:t>
+      </w:r>
+      <w:r>
+        <w:br/>
+        <w:t xml:space="preserve">                </w:t>
+      </w:r>
+      <w:proofErr w:type="spellStart"/>
+      <w:r>
+        <w:rPr>
+          <w:shd w:val="clear" w:color="auto" w:fill="E4E4FF"/>
+        </w:rPr>
+        <w:t>sampled_input</w:t>
+      </w:r>
+      <w:proofErr w:type="spellEnd"/>
+      <w:r>
+        <w:t>[</w:t>
+      </w:r>
+      <w:proofErr w:type="spellStart"/>
+      <w:r>
+        <w:t>i</w:t>
+      </w:r>
+      <w:proofErr w:type="spellEnd"/>
+      <w:r>
+        <w:t xml:space="preserve">][j][k][l] = </w:t>
+      </w:r>
+      <w:proofErr w:type="spellStart"/>
+      <w:r>
+        <w:t>np.amax</w:t>
+      </w:r>
+      <w:proofErr w:type="spellEnd"/>
+      <w:r>
+        <w:t>(</w:t>
+      </w:r>
+      <w:proofErr w:type="spellStart"/>
+      <w:r>
+        <w:t>conved_input</w:t>
+      </w:r>
+      <w:proofErr w:type="spellEnd"/>
+      <w:r>
+        <w:t>[</w:t>
+      </w:r>
+      <w:proofErr w:type="spellStart"/>
+      <w:r>
+        <w:t>i</w:t>
+      </w:r>
+      <w:proofErr w:type="spellEnd"/>
+      <w:r>
+        <w:t>][j][</w:t>
+      </w:r>
+      <w:r>
+        <w:rPr>
+          <w:color w:val="0000FF"/>
+        </w:rPr>
+        <w:t xml:space="preserve">2 </w:t>
+      </w:r>
+      <w:r>
+        <w:t>* k:</w:t>
+      </w:r>
+      <w:r>
+        <w:rPr>
+          <w:color w:val="0000FF"/>
+        </w:rPr>
+        <w:t xml:space="preserve">2 </w:t>
+      </w:r>
+      <w:r>
+        <w:t xml:space="preserve">* k + </w:t>
+      </w:r>
+      <w:r>
+        <w:rPr>
+          <w:color w:val="0000FF"/>
+        </w:rPr>
+        <w:t>2</w:t>
+      </w:r>
+      <w:r>
+        <w:t xml:space="preserve">, </w:t>
+      </w:r>
+      <w:r>
+        <w:rPr>
+          <w:color w:val="0000FF"/>
+        </w:rPr>
+        <w:t xml:space="preserve">2 </w:t>
+      </w:r>
+      <w:r>
+        <w:t>* l:</w:t>
+      </w:r>
+      <w:r>
+        <w:rPr>
+          <w:color w:val="0000FF"/>
+        </w:rPr>
+        <w:t xml:space="preserve">2 </w:t>
+      </w:r>
+      <w:r>
+        <w:t xml:space="preserve">* l + </w:t>
+      </w:r>
+      <w:r>
+        <w:rPr>
+          <w:color w:val="0000FF"/>
+        </w:rPr>
+        <w:t>2</w:t>
+      </w:r>
+      <w:r>
+        <w:t>])</w:t>
+      </w:r>
+      <w:r>
+        <w:br/>
+        <w:t xml:space="preserve">                </w:t>
+      </w:r>
+      <w:proofErr w:type="spellStart"/>
+      <w:r>
+        <w:t>agmx</w:t>
+      </w:r>
+      <w:proofErr w:type="spellEnd"/>
+      <w:r>
+        <w:t xml:space="preserve"> = </w:t>
+      </w:r>
+      <w:proofErr w:type="spellStart"/>
+      <w:r>
+        <w:t>np.argmax</w:t>
+      </w:r>
+      <w:proofErr w:type="spellEnd"/>
+      <w:r>
+        <w:t>(</w:t>
+      </w:r>
+      <w:proofErr w:type="spellStart"/>
+      <w:r>
+        <w:t>conved_input</w:t>
+      </w:r>
+      <w:proofErr w:type="spellEnd"/>
+      <w:r>
+        <w:t>[</w:t>
+      </w:r>
+      <w:proofErr w:type="spellStart"/>
+      <w:r>
+        <w:t>i</w:t>
+      </w:r>
+      <w:proofErr w:type="spellEnd"/>
+      <w:r>
+        <w:t>][j][</w:t>
+      </w:r>
+      <w:r>
+        <w:rPr>
+          <w:color w:val="0000FF"/>
+        </w:rPr>
+        <w:t xml:space="preserve">2 </w:t>
+      </w:r>
+      <w:r>
+        <w:t>* k:</w:t>
+      </w:r>
+      <w:r>
+        <w:rPr>
+          <w:color w:val="0000FF"/>
+        </w:rPr>
+        <w:t xml:space="preserve">2 </w:t>
+      </w:r>
+      <w:r>
+        <w:t xml:space="preserve">* k + </w:t>
+      </w:r>
+      <w:r>
+        <w:rPr>
+          <w:color w:val="0000FF"/>
+        </w:rPr>
+        <w:t>2</w:t>
+      </w:r>
+      <w:r>
+        <w:t xml:space="preserve">, </w:t>
+      </w:r>
+      <w:r>
+        <w:rPr>
+          <w:color w:val="0000FF"/>
+        </w:rPr>
+        <w:t xml:space="preserve">2 </w:t>
+      </w:r>
+      <w:r>
+        <w:t>* l:</w:t>
+      </w:r>
+      <w:r>
+        <w:rPr>
+          <w:color w:val="0000FF"/>
+        </w:rPr>
+        <w:t xml:space="preserve">2 </w:t>
+      </w:r>
+      <w:r>
+        <w:t xml:space="preserve">* l + </w:t>
+      </w:r>
+      <w:r>
+        <w:rPr>
+          <w:color w:val="0000FF"/>
+        </w:rPr>
+        <w:t>2</w:t>
+      </w:r>
+      <w:r>
+        <w:t>])</w:t>
+      </w:r>
+      <w:r>
+        <w:br/>
+        <w:t xml:space="preserve">                </w:t>
+      </w:r>
+      <w:proofErr w:type="spellStart"/>
+      <w:r>
+        <w:t>conved_input_maxloc</w:t>
+      </w:r>
+      <w:proofErr w:type="spellEnd"/>
+      <w:r>
+        <w:t>[</w:t>
+      </w:r>
+      <w:proofErr w:type="spellStart"/>
+      <w:r>
+        <w:t>i</w:t>
+      </w:r>
+      <w:proofErr w:type="spellEnd"/>
+      <w:r>
+        <w:t>][j][</w:t>
+      </w:r>
+      <w:r>
+        <w:rPr>
+          <w:color w:val="0000FF"/>
+        </w:rPr>
+        <w:t xml:space="preserve">2 </w:t>
+      </w:r>
+      <w:r>
+        <w:t xml:space="preserve">* k + </w:t>
+      </w:r>
+      <w:proofErr w:type="spellStart"/>
+      <w:r>
+        <w:rPr>
+          <w:color w:val="000080"/>
+        </w:rPr>
+        <w:t>int</w:t>
+      </w:r>
+      <w:proofErr w:type="spellEnd"/>
+      <w:r>
+        <w:t>(</w:t>
+      </w:r>
+      <w:proofErr w:type="spellStart"/>
+      <w:r>
+        <w:t>agmx</w:t>
+      </w:r>
+      <w:proofErr w:type="spellEnd"/>
+      <w:r>
+        <w:t xml:space="preserve"> / </w:t>
+      </w:r>
+      <w:r>
+        <w:rPr>
+          <w:color w:val="0000FF"/>
+        </w:rPr>
+        <w:t>2</w:t>
+      </w:r>
+      <w:r>
+        <w:t>)][</w:t>
+      </w:r>
+      <w:r>
+        <w:rPr>
+          <w:color w:val="0000FF"/>
+        </w:rPr>
+        <w:t xml:space="preserve">2 </w:t>
+      </w:r>
+      <w:r>
+        <w:t xml:space="preserve">* l + </w:t>
+      </w:r>
+      <w:proofErr w:type="spellStart"/>
+      <w:r>
+        <w:t>agmx</w:t>
+      </w:r>
+      <w:proofErr w:type="spellEnd"/>
+      <w:r>
+        <w:t xml:space="preserve"> % </w:t>
+      </w:r>
+      <w:r>
+        <w:rPr>
+          <w:color w:val="0000FF"/>
+        </w:rPr>
+        <w:t>2</w:t>
+      </w:r>
+      <w:r>
+        <w:t xml:space="preserve">] = </w:t>
+      </w:r>
+      <w:r>
+        <w:rPr>
+          <w:color w:val="0000FF"/>
+        </w:rPr>
+        <w:t>1</w:t>
+      </w:r>
+      <w:bookmarkEnd w:id="10"/>
+      <w:bookmarkEnd w:id="11"/>
+    </w:p>
+    <w:bookmarkEnd w:id="8"/>
+    <w:bookmarkEnd w:id="9"/>
+    <w:p>
+      <w:pPr>
+        <w:rPr>
+          <w:rFonts w:hint="eastAsia"/>
+        </w:rPr>
+      </w:pPr>
+    </w:p>
+    <w:p>
+      <w:pPr>
+        <w:pStyle w:val="Heading3"/>
+        <w:rPr>
+          <w:rFonts w:hint="eastAsia"/>
+        </w:rPr>
+      </w:pPr>
+      <w:r>
+        <w:rPr>
+          <w:rFonts w:hint="eastAsia"/>
+        </w:rPr>
+        <w:t>全连接层</w:t>
+      </w:r>
+    </w:p>
+    <w:p>
+      <w:pPr>
+        <w:rPr>
+          <w:rFonts w:hint="eastAsia"/>
+        </w:rPr>
+      </w:pPr>
+    </w:p>
+    <w:p>
+      <w:pPr>
+        <w:rPr>
+          <w:rFonts w:hint="eastAsia"/>
+        </w:rPr>
+      </w:pPr>
+      <w:r>
+        <w:rPr>
+          <w:rFonts w:hint="eastAsia"/>
+          <w:shd w:val="clear" w:color="auto" w:fill="FFFFFF"/>
+        </w:rPr>
+        <w:t>全连接神经网络是神经网络中最基本，最标准的形式。全连接的意思是，神经网络中一层的所有</w:t>
+      </w:r>
+      <w:r>
+        <w:rPr>
+          <w:rFonts w:hint="eastAsia"/>
+          <w:shd w:val="clear" w:color="auto" w:fill="FFFFFF"/>
+        </w:rPr>
+        <w:t>神经元</w:t>
+      </w:r>
+      <w:r>
+        <w:rPr>
+          <w:rFonts w:hint="eastAsia"/>
+          <w:shd w:val="clear" w:color="auto" w:fill="FFFFFF"/>
+        </w:rPr>
+        <w:t>都和上一层的所有</w:t>
+      </w:r>
+      <w:r>
+        <w:rPr>
+          <w:rFonts w:hint="eastAsia"/>
+          <w:shd w:val="clear" w:color="auto" w:fill="FFFFFF"/>
+        </w:rPr>
+        <w:t>神经元之间</w:t>
+      </w:r>
+      <w:r>
+        <w:rPr>
+          <w:rFonts w:hint="eastAsia"/>
+          <w:shd w:val="clear" w:color="auto" w:fill="FFFFFF"/>
+        </w:rPr>
+        <w:t>进行</w:t>
+      </w:r>
+      <w:r>
+        <w:rPr>
+          <w:rFonts w:hint="eastAsia"/>
+          <w:shd w:val="clear" w:color="auto" w:fill="FFFFFF"/>
+        </w:rPr>
+        <w:t>关联，</w:t>
+      </w:r>
+      <w:r>
+        <w:rPr>
+          <w:rFonts w:hint="eastAsia"/>
+          <w:shd w:val="clear" w:color="auto" w:fill="FFFFFF"/>
+        </w:rPr>
+        <w:t>相对于卷积神经网络，全连接神经网络的</w:t>
+      </w:r>
+      <w:r>
+        <w:rPr>
+          <w:rFonts w:hint="eastAsia"/>
+          <w:shd w:val="clear" w:color="auto" w:fill="FFFFFF"/>
+        </w:rPr>
+        <w:t>矩阵运算</w:t>
+      </w:r>
+      <w:r>
+        <w:rPr>
+          <w:rFonts w:hint="eastAsia"/>
+          <w:shd w:val="clear" w:color="auto" w:fill="FFFFFF"/>
+        </w:rPr>
+        <w:t>比较和直接。现代</w:t>
+      </w:r>
+      <w:r>
+        <w:rPr>
+          <w:rFonts w:hint="eastAsia"/>
+          <w:shd w:val="clear" w:color="auto" w:fill="FFFFFF"/>
+        </w:rPr>
+        <w:t>的很多卷积神经网络结构，</w:t>
+      </w:r>
+      <w:r>
+        <w:rPr>
+          <w:rFonts w:hint="eastAsia"/>
+          <w:shd w:val="clear" w:color="auto" w:fill="FFFFFF"/>
+        </w:rPr>
+        <w:t>其</w:t>
+      </w:r>
+      <w:r>
+        <w:rPr>
+          <w:rFonts w:hint="eastAsia"/>
+          <w:shd w:val="clear" w:color="auto" w:fill="FFFFFF"/>
+        </w:rPr>
+        <w:t>末层</w:t>
+      </w:r>
+      <w:r>
+        <w:rPr>
+          <w:rFonts w:hint="eastAsia"/>
+          <w:shd w:val="clear" w:color="auto" w:fill="FFFFFF"/>
+        </w:rPr>
+        <w:t>或末几层都</w:t>
+      </w:r>
+      <w:r>
+        <w:rPr>
+          <w:rFonts w:hint="eastAsia"/>
+          <w:shd w:val="clear" w:color="auto" w:fill="FFFFFF"/>
+        </w:rPr>
+        <w:t>会采用全连接去学习更多的信息。</w:t>
+      </w:r>
+      <w:r>
+        <w:rPr>
+          <w:rFonts w:hint="eastAsia"/>
+        </w:rPr>
+        <w:t>要理解</w:t>
+      </w:r>
+      <w:r>
+        <w:rPr>
+          <w:rFonts w:hint="eastAsia"/>
+        </w:rPr>
+        <w:t>全连接层的工作原理，我们必须了解组成全连接层与所有神经网络的基本单元</w:t>
+      </w:r>
+      <w:r>
+        <w:rPr>
+          <w:rFonts w:hint="eastAsia"/>
+        </w:rPr>
+        <w:t>——</w:t>
+      </w:r>
+      <w:r>
+        <w:rPr>
+          <w:rFonts w:hint="eastAsia"/>
+        </w:rPr>
+        <w:t>神经元</w:t>
+      </w:r>
+      <w:r>
+        <w:rPr>
+          <w:rFonts w:hint="eastAsia"/>
+        </w:rPr>
+        <w:t>的工作原理。</w:t>
+      </w:r>
+    </w:p>
+    <w:p>
+      <w:pPr>
+        <w:rPr>
+          <w:rFonts w:hint="eastAsia"/>
+          <w:shd w:val="clear" w:color="auto" w:fill="FFFFFF"/>
+        </w:rPr>
+      </w:pPr>
+      <w:r>
+        <w:rPr>
+          <w:shd w:val="clear" w:color="auto" w:fill="FFFFFF"/>
+        </w:rPr>
+        <w:drawing>
+          <wp:inline distT="0" distB="0" distL="0" distR="0" wp14:anchorId="65857CCF" wp14:editId="4D11F2FB">
+            <wp:extent cx="698500" cy="977900"/>
+            <wp:effectExtent l="0" t="0" r="12700" b="12700"/>
+            <wp:docPr id="5" name="Picture 5"/>
+            <wp:cNvGraphicFramePr>
+              <a:graphicFrameLocks xmlns:a="http://schemas.openxmlformats.org/drawingml/2006/main" noChangeAspect="1"/>
+            </wp:cNvGraphicFramePr>
+            <a:graphic xmlns:a="http://schemas.openxmlformats.org/drawingml/2006/main">
+              <a:graphicData uri="http://schemas.openxmlformats.org/drawingml/2006/picture">
+                <pic:pic xmlns:pic="http://schemas.openxmlformats.org/drawingml/2006/picture">
+                  <pic:nvPicPr>
+                    <pic:cNvPr id="1" name=""/>
+                    <pic:cNvPicPr/>
+                  </pic:nvPicPr>
+                  <pic:blipFill>
+                    <a:blip r:embed="rId10"/>
+                    <a:stretch>
+                      <a:fillRect/>
+                    </a:stretch>
+                  </pic:blipFill>
+                  <pic:spPr>
+                    <a:xfrm>
+                      <a:off x="0" y="0"/>
+                      <a:ext cx="698500" cy="977900"/>
+                    </a:xfrm>
+                    <a:prstGeom prst="rect">
+                      <a:avLst/>
+                    </a:prstGeom>
+                  </pic:spPr>
+                </pic:pic>
+              </a:graphicData>
+            </a:graphic>
+          </wp:inline>
+        </w:drawing>
+      </w:r>
+    </w:p>
+    <w:p>
+      <w:pPr>
+        <w:rPr>
+          <w:rFonts w:hint="eastAsia"/>
+          <w:shd w:val="clear" w:color="auto" w:fill="FFFFFF"/>
+        </w:rPr>
+      </w:pPr>
+      <w:r>
+        <w:rPr>
+          <w:rFonts w:hint="eastAsia"/>
+          <w:shd w:val="clear" w:color="auto" w:fill="FFFFFF"/>
+        </w:rPr>
+        <w:t>在神经网络中有很多种类的神经元，在全连接神经网络中最常见的神经元叫做现行神经元，又叫做线性过滤器，线性神经元的有一系列的输入，它的参数是</w:t>
+      </w:r>
+      <w:r>
+        <w:rPr>
+          <w:rFonts w:hint="eastAsia"/>
+          <w:shd w:val="clear" w:color="auto" w:fill="FFFFFF"/>
+        </w:rPr>
+        <w:t>这些输入的权值，</w:t>
+      </w:r>
+      <w:r>
+        <w:rPr>
+          <w:rFonts w:hint="eastAsia"/>
+          <w:shd w:val="clear" w:color="auto" w:fill="FFFFFF"/>
+        </w:rPr>
+        <w:t>输出是</w:t>
+      </w:r>
+      <w:r>
+        <w:rPr>
+          <w:rFonts w:hint="eastAsia"/>
+          <w:shd w:val="clear" w:color="auto" w:fill="FFFFFF"/>
+        </w:rPr>
+        <w:t>它输入值的加权和。</w:t>
+      </w:r>
+    </w:p>
+    <w:p>
+      <w:pPr>
+        <w:rPr>
+          <w:rFonts w:hint="eastAsia"/>
+          <w:shd w:val="clear" w:color="auto" w:fill="FFFFFF"/>
+        </w:rPr>
+      </w:pPr>
+      <w:r>
+        <w:rPr>
+          <w:shd w:val="clear" w:color="auto" w:fill="FFFFFF"/>
+        </w:rPr>
+        <w:drawing>
+          <wp:inline distT="0" distB="0" distL="0" distR="0" wp14:anchorId="1CA21D98" wp14:editId="12561A53">
+            <wp:extent cx="2223135" cy="1799351"/>
+            <wp:effectExtent l="0" t="0" r="12065" b="4445"/>
+            <wp:docPr id="6" name="Picture 6"/>
+            <wp:cNvGraphicFramePr>
+              <a:graphicFrameLocks xmlns:a="http://schemas.openxmlformats.org/drawingml/2006/main" noChangeAspect="1"/>
+            </wp:cNvGraphicFramePr>
+            <a:graphic xmlns:a="http://schemas.openxmlformats.org/drawingml/2006/main">
+              <a:graphicData uri="http://schemas.openxmlformats.org/drawingml/2006/picture">
+                <pic:pic xmlns:pic="http://schemas.openxmlformats.org/drawingml/2006/picture">
+                  <pic:nvPicPr>
+                    <pic:cNvPr id="1" name=""/>
+                    <pic:cNvPicPr/>
+                  </pic:nvPicPr>
+                  <pic:blipFill>
+                    <a:blip r:embed="rId11"/>
+                    <a:stretch>
+                      <a:fillRect/>
+                    </a:stretch>
+                  </pic:blipFill>
+                  <pic:spPr>
+                    <a:xfrm>
+                      <a:off x="0" y="0"/>
+                      <a:ext cx="2308568" cy="1868498"/>
+                    </a:xfrm>
+                    <a:prstGeom prst="rect">
+                      <a:avLst/>
+                    </a:prstGeom>
+                  </pic:spPr>
+                </pic:pic>
+              </a:graphicData>
+            </a:graphic>
+          </wp:inline>
+        </w:drawing>
+      </w:r>
+    </w:p>
+    <w:p>
+      <w:pPr>
+        <w:rPr>
+          <w:rFonts w:hint="eastAsia"/>
+          <w:shd w:val="clear" w:color="auto" w:fill="FFFFFF"/>
+        </w:rPr>
+      </w:pPr>
+    </w:p>
+    <w:p>
+      <w:pPr>
+        <w:rPr>
+          <w:rFonts w:hint="eastAsia"/>
+          <w:shd w:val="clear" w:color="auto" w:fill="FFFFFF"/>
+        </w:rPr>
+      </w:pPr>
+      <w:r>
+        <w:rPr>
+          <w:rFonts w:hint="eastAsia"/>
+          <w:shd w:val="clear" w:color="auto" w:fill="FFFFFF"/>
+        </w:rPr>
+        <w:t>神经元的</w:t>
+      </w:r>
+      <w:r>
+        <w:rPr>
+          <w:rFonts w:hint="eastAsia"/>
+          <w:shd w:val="clear" w:color="auto" w:fill="FFFFFF"/>
+        </w:rPr>
+        <w:t>偏差方程是用来计算神经元输出值与正确值差别的方程，</w:t>
+      </w:r>
+      <w:r>
+        <w:rPr>
+          <w:rFonts w:hint="eastAsia"/>
+          <w:shd w:val="clear" w:color="auto" w:fill="FFFFFF"/>
+        </w:rPr>
+        <w:t>对于不同的情况，有不同的计算偏差的方式，在数字预测方面经常会使用方差模型，在坐标方面有欧式距离</w:t>
+      </w:r>
+      <w:r>
+        <w:rPr>
+          <w:rFonts w:hint="eastAsia"/>
+          <w:shd w:val="clear" w:color="auto" w:fill="FFFFFF"/>
+        </w:rPr>
+        <w:t>和曼哈顿距离，在文字处理方面</w:t>
+      </w:r>
+      <w:r>
+        <w:rPr>
+          <w:rFonts w:hint="eastAsia"/>
+          <w:shd w:val="clear" w:color="auto" w:fill="FFFFFF"/>
+        </w:rPr>
+        <w:t>经常使用交叉熵作为偏差方程。</w:t>
+      </w:r>
+      <w:r>
+        <w:rPr>
+          <w:rFonts w:hint="eastAsia"/>
+          <w:shd w:val="clear" w:color="auto" w:fill="FFFFFF"/>
+        </w:rPr>
+        <w:t>神经元的目标是通过更新自身的参数（对每个输入的权值）来尽量减少</w:t>
+      </w:r>
+      <w:r>
+        <w:rPr>
+          <w:rFonts w:hint="eastAsia"/>
+          <w:shd w:val="clear" w:color="auto" w:fill="FFFFFF"/>
+        </w:rPr>
+        <w:t>输出的偏差，使自身更佳准确</w:t>
+      </w:r>
+      <w:r>
+        <w:rPr>
+          <w:rFonts w:hint="eastAsia"/>
+          <w:shd w:val="clear" w:color="auto" w:fill="FFFFFF"/>
+        </w:rPr>
+        <w:t>，在这里，偏差是所有残</w:t>
+      </w:r>
+      <w:r>
+        <w:rPr>
+          <w:rFonts w:hint="eastAsia"/>
+          <w:shd w:val="clear" w:color="auto" w:fill="FFFFFF"/>
+        </w:rPr>
+        <w:t>差的平方和。</w:t>
+      </w:r>
+    </w:p>
+    <w:p>
+      <w:pPr>
+        <w:rPr>
+          <w:rFonts w:hint="eastAsia"/>
+          <w:shd w:val="clear" w:color="auto" w:fill="FFFFFF"/>
+        </w:rPr>
+      </w:pPr>
+      <w:r>
+        <w:rPr>
+          <w:rFonts w:hint="eastAsia"/>
+          <w:shd w:val="clear" w:color="auto" w:fill="FFFFFF"/>
+        </w:rPr>
+        <w:t>一个神经元的例子：</w:t>
+      </w:r>
+    </w:p>
+    <w:p>
+      <w:pPr>
+        <w:rPr>
+          <w:rFonts w:hint="eastAsia"/>
+          <w:shd w:val="clear" w:color="auto" w:fill="FFFFFF"/>
+        </w:rPr>
+      </w:pPr>
+      <w:r>
+        <w:rPr>
+          <w:rFonts w:hint="eastAsia"/>
+          <w:shd w:val="clear" w:color="auto" w:fill="FFFFFF"/>
+        </w:rPr>
+        <w:t>假设你每天在食堂吃午餐，每天的午餐由不同数量的鱼，菜，米饭组成，每次点完餐阿姨只会告诉你总价格，几天之后，你就可以推算出每种食物的单价了。在这里假设你就是一个线性神经元</w:t>
+      </w:r>
+      <w:r>
+        <w:rPr>
+          <w:rFonts w:hint="eastAsia"/>
+          <w:shd w:val="clear" w:color="auto" w:fill="FFFFFF"/>
+        </w:rPr>
+        <w:t>：</w:t>
+      </w:r>
+    </w:p>
+    <w:p>
+      <w:pPr>
+        <w:rPr>
+          <w:rFonts w:hint="eastAsia"/>
+          <w:shd w:val="clear" w:color="auto" w:fill="FFFFFF"/>
+        </w:rPr>
+      </w:pPr>
+      <m:oMathPara>
+        <m:oMath>
+          <m:r>
+            <m:rPr>
+              <m:sty m:val="p"/>
+            </m:rPr>
+            <w:rPr>
+              <w:rFonts w:ascii="Cambria Math" w:hAnsi="Cambria Math"/>
+              <w:shd w:val="clear" w:color="auto" w:fill="FFFFFF"/>
+            </w:rPr>
+            <m:t>总价格</m:t>
+          </m:r>
+          <m:r>
+            <m:rPr>
+              <m:sty m:val="p"/>
+            </m:rPr>
+            <w:rPr>
+              <w:rFonts w:ascii="Cambria Math" w:hAnsi="Cambria Math"/>
+              <w:shd w:val="clear" w:color="auto" w:fill="FFFFFF"/>
+            </w:rPr>
+            <m:t>=</m:t>
+          </m:r>
+          <m:sSub>
+            <m:sSubPr>
+              <m:ctrlPr>
+                <w:rPr>
+                  <w:rFonts w:ascii="Cambria Math" w:hAnsi="Cambria Math"/>
+                  <w:shd w:val="clear" w:color="auto" w:fill="FFFFFF"/>
+                </w:rPr>
+              </m:ctrlPr>
+            </m:sSubPr>
+            <m:e>
+              <m:r>
+                <m:rPr>
+                  <m:sty m:val="p"/>
+                </m:rPr>
+                <w:rPr>
+                  <w:rFonts w:ascii="Cambria Math" w:hAnsi="Cambria Math"/>
+                  <w:shd w:val="clear" w:color="auto" w:fill="FFFFFF"/>
+                </w:rPr>
+                <m:t>x</m:t>
+              </m:r>
+            </m:e>
+            <m:sub>
+              <m:r>
+                <m:rPr>
+                  <m:sty m:val="p"/>
+                </m:rPr>
+                <w:rPr>
+                  <w:rFonts w:ascii="Cambria Math" w:hAnsi="Cambria Math"/>
+                  <w:shd w:val="clear" w:color="auto" w:fill="FFFFFF"/>
+                </w:rPr>
+                <m:t>鱼</m:t>
+              </m:r>
+            </m:sub>
+          </m:sSub>
+          <w:bookmarkStart w:id="12" w:name="OLE_LINK15"/>
+          <w:bookmarkStart w:id="13" w:name="OLE_LINK16"/>
+          <m:sSub>
+            <m:sSubPr>
+              <m:ctrlPr>
+                <w:rPr>
+                  <w:rFonts w:ascii="Cambria Math" w:hAnsi="Cambria Math"/>
+                  <w:shd w:val="clear" w:color="auto" w:fill="FFFFFF"/>
+                </w:rPr>
+              </m:ctrlPr>
+            </m:sSubPr>
+            <m:e>
+              <m:r>
+                <w:rPr>
+                  <w:rFonts w:ascii="Cambria Math" w:hAnsi="Cambria Math"/>
+                  <w:shd w:val="clear" w:color="auto" w:fill="FFFFFF"/>
+                </w:rPr>
+                <m:t>w</m:t>
+              </m:r>
+              <m:ctrlPr>
+                <w:rPr>
+                  <w:rFonts w:ascii="Cambria Math" w:hAnsi="Cambria Math"/>
+                  <w:i/>
+                  <w:shd w:val="clear" w:color="auto" w:fill="FFFFFF"/>
+                </w:rPr>
+              </m:ctrlPr>
+            </m:e>
+            <m:sub>
+              <m:r>
+                <m:rPr>
+                  <m:sty m:val="p"/>
+                </m:rPr>
+                <w:rPr>
+                  <w:rFonts w:ascii="Cambria Math" w:hAnsi="Cambria Math"/>
+                  <w:shd w:val="clear" w:color="auto" w:fill="FFFFFF"/>
+                </w:rPr>
+                <m:t>鱼</m:t>
+              </m:r>
+            </m:sub>
+          </m:sSub>
+          <w:bookmarkEnd w:id="12"/>
+          <w:bookmarkEnd w:id="13"/>
+          <m:r>
+            <m:rPr>
+              <m:sty m:val="p"/>
+            </m:rPr>
+            <w:rPr>
+              <w:rFonts w:ascii="Cambria Math" w:hAnsi="Cambria Math"/>
+              <w:shd w:val="clear" w:color="auto" w:fill="FFFFFF"/>
+            </w:rPr>
+            <m:t>+</m:t>
+          </m:r>
+          <m:sSub>
+            <m:sSubPr>
+              <m:ctrlPr>
+                <w:rPr>
+                  <w:rFonts w:ascii="Cambria Math" w:hAnsi="Cambria Math"/>
+                  <w:shd w:val="clear" w:color="auto" w:fill="FFFFFF"/>
+                </w:rPr>
+              </m:ctrlPr>
+            </m:sSubPr>
+            <m:e>
+              <m:r>
+                <m:rPr>
+                  <m:sty m:val="p"/>
+                </m:rPr>
+                <w:rPr>
+                  <w:rFonts w:ascii="Cambria Math" w:hAnsi="Cambria Math"/>
+                  <w:shd w:val="clear" w:color="auto" w:fill="FFFFFF"/>
+                </w:rPr>
+                <m:t>x</m:t>
+              </m:r>
+            </m:e>
+            <m:sub>
+              <m:r>
+                <m:rPr>
+                  <m:sty m:val="p"/>
+                </m:rPr>
+                <w:rPr>
+                  <w:rFonts w:ascii="Cambria Math" w:hAnsi="Cambria Math"/>
+                  <w:shd w:val="clear" w:color="auto" w:fill="FFFFFF"/>
+                </w:rPr>
+                <m:t>菜</m:t>
+              </m:r>
+            </m:sub>
+          </m:sSub>
+          <w:bookmarkStart w:id="14" w:name="OLE_LINK17"/>
+          <w:bookmarkStart w:id="15" w:name="OLE_LINK18"/>
+          <m:sSub>
+            <m:sSubPr>
+              <m:ctrlPr>
+                <w:rPr>
+                  <w:rFonts w:ascii="Cambria Math" w:hAnsi="Cambria Math"/>
+                  <w:shd w:val="clear" w:color="auto" w:fill="FFFFFF"/>
+                </w:rPr>
+              </m:ctrlPr>
+            </m:sSubPr>
+            <m:e>
+              <m:r>
+                <m:rPr>
+                  <m:sty m:val="p"/>
+                </m:rPr>
+                <w:rPr>
+                  <w:rFonts w:ascii="Cambria Math" w:hAnsi="Cambria Math"/>
+                  <w:shd w:val="clear" w:color="auto" w:fill="FFFFFF"/>
+                </w:rPr>
+                <m:t>w</m:t>
+              </m:r>
+            </m:e>
+            <m:sub>
+              <m:r>
+                <m:rPr>
+                  <m:sty m:val="p"/>
+                </m:rPr>
+                <w:rPr>
+                  <w:rFonts w:ascii="Cambria Math" w:hAnsi="Cambria Math"/>
+                  <w:shd w:val="clear" w:color="auto" w:fill="FFFFFF"/>
+                </w:rPr>
+                <m:t>菜</m:t>
+              </m:r>
+            </m:sub>
+          </m:sSub>
+          <w:bookmarkEnd w:id="14"/>
+          <w:bookmarkEnd w:id="15"/>
+          <m:r>
+            <m:rPr>
+              <m:sty m:val="p"/>
+            </m:rPr>
+            <w:rPr>
+              <w:rFonts w:ascii="Cambria Math" w:hAnsi="Cambria Math"/>
+              <w:shd w:val="clear" w:color="auto" w:fill="FFFFFF"/>
+            </w:rPr>
+            <m:t>+</m:t>
+          </m:r>
+          <m:sSub>
+            <m:sSubPr>
+              <m:ctrlPr>
+                <w:rPr>
+                  <w:rFonts w:ascii="Cambria Math" w:hAnsi="Cambria Math"/>
+                  <w:shd w:val="clear" w:color="auto" w:fill="FFFFFF"/>
+                </w:rPr>
+              </m:ctrlPr>
+            </m:sSubPr>
+            <m:e>
+              <m:r>
+                <m:rPr>
+                  <m:sty m:val="p"/>
+                </m:rPr>
+                <w:rPr>
+                  <w:rFonts w:ascii="Cambria Math" w:hAnsi="Cambria Math"/>
+                  <w:shd w:val="clear" w:color="auto" w:fill="FFFFFF"/>
+                </w:rPr>
+                <m:t>x</m:t>
+              </m:r>
+            </m:e>
+            <m:sub>
+              <m:r>
+                <m:rPr>
+                  <m:sty m:val="p"/>
+                </m:rPr>
+                <w:rPr>
+                  <w:rFonts w:ascii="Cambria Math" w:hAnsi="Cambria Math"/>
+                  <w:shd w:val="clear" w:color="auto" w:fill="FFFFFF"/>
+                </w:rPr>
+                <m:t>饭</m:t>
+              </m:r>
+            </m:sub>
+          </m:sSub>
+          <m:sSub>
+            <m:sSubPr>
+              <m:ctrlPr>
+                <w:rPr>
+                  <w:rFonts w:ascii="Cambria Math" w:hAnsi="Cambria Math"/>
+                  <w:shd w:val="clear" w:color="auto" w:fill="FFFFFF"/>
+                </w:rPr>
+              </m:ctrlPr>
+            </m:sSubPr>
+            <m:e>
+              <m:r>
+                <m:rPr>
+                  <m:sty m:val="p"/>
+                </m:rPr>
+                <w:rPr>
+                  <w:rFonts w:ascii="Cambria Math" w:hAnsi="Cambria Math"/>
+                  <w:shd w:val="clear" w:color="auto" w:fill="FFFFFF"/>
+                </w:rPr>
+                <m:t>w</m:t>
+              </m:r>
+            </m:e>
+            <m:sub>
+              <m:r>
+                <m:rPr>
+                  <m:sty m:val="p"/>
+                </m:rPr>
+                <w:rPr>
+                  <w:rFonts w:ascii="Cambria Math" w:hAnsi="Cambria Math"/>
+                  <w:shd w:val="clear" w:color="auto" w:fill="FFFFFF"/>
+                </w:rPr>
+                <m:t>饭</m:t>
+              </m:r>
+            </m:sub>
+          </m:sSub>
+        </m:oMath>
+      </m:oMathPara>
+    </w:p>
+    <w:p>
+      <w:pPr>
+        <w:rPr>
+          <w:rFonts w:hint="eastAsia"/>
+          <w:shd w:val="clear" w:color="auto" w:fill="FFFFFF"/>
+        </w:rPr>
+      </w:pPr>
+      <w:r>
+        <w:rPr>
+          <w:rFonts w:hint="eastAsia"/>
+          <w:shd w:val="clear" w:color="auto" w:fill="FFFFFF"/>
+        </w:rPr>
+        <w:t>每个种类的价格组成了线性神经元的权值：</w:t>
+      </w:r>
+    </w:p>
+    <w:p>
+      <w:pPr>
+        <w:rPr>
+          <w:rFonts w:hint="eastAsia"/>
+          <w:shd w:val="clear" w:color="auto" w:fill="FFFFFF"/>
+        </w:rPr>
+      </w:pPr>
+      <m:oMathPara>
+        <m:oMath>
+          <m:r>
+            <m:rPr>
+              <m:sty m:val="p"/>
+            </m:rPr>
+            <w:rPr>
+              <w:rFonts w:ascii="Cambria Math" w:hAnsi="Cambria Math"/>
+              <w:shd w:val="clear" w:color="auto" w:fill="FFFFFF"/>
+            </w:rPr>
+            <m:t>W=</m:t>
+          </m:r>
+          <m:r>
+            <m:rPr>
+              <m:lit/>
+              <m:sty m:val="p"/>
+            </m:rPr>
+            <w:rPr>
+              <w:rFonts w:ascii="Cambria Math" w:hAnsi="Cambria Math"/>
+              <w:shd w:val="clear" w:color="auto" w:fill="FFFFFF"/>
+            </w:rPr>
+            <m:t>(</m:t>
+          </m:r>
+          <m:sSub>
+            <m:sSubPr>
+              <m:ctrlPr>
+                <w:rPr>
+                  <w:rFonts w:ascii="Cambria Math" w:hAnsi="Cambria Math"/>
+                  <w:shd w:val="clear" w:color="auto" w:fill="FFFFFF"/>
+                </w:rPr>
+              </m:ctrlPr>
+            </m:sSubPr>
+            <m:e>
+              <m:r>
+                <m:rPr>
+                  <m:sty m:val="p"/>
+                </m:rPr>
+                <w:rPr>
+                  <w:rFonts w:ascii="Cambria Math" w:hAnsi="Cambria Math"/>
+                  <w:shd w:val="clear" w:color="auto" w:fill="FFFFFF"/>
+                </w:rPr>
+                <m:t>w</m:t>
+              </m:r>
+            </m:e>
+            <m:sub>
+              <m:r>
+                <m:rPr>
+                  <m:sty m:val="p"/>
+                </m:rPr>
+                <w:rPr>
+                  <w:rFonts w:ascii="Cambria Math" w:hAnsi="Cambria Math"/>
+                  <w:shd w:val="clear" w:color="auto" w:fill="FFFFFF"/>
+                </w:rPr>
+                <m:t>鱼</m:t>
+              </m:r>
+            </m:sub>
+          </m:sSub>
+          <m:r>
+            <w:rPr>
+              <w:rFonts w:ascii="Cambria Math" w:hAnsi="Cambria Math"/>
+              <w:shd w:val="clear" w:color="auto" w:fill="FFFFFF"/>
+            </w:rPr>
+            <m:t>,</m:t>
+          </m:r>
+          <m:sSub>
+            <m:sSubPr>
+              <m:ctrlPr>
+                <w:rPr>
+                  <w:rFonts w:ascii="Cambria Math" w:hAnsi="Cambria Math"/>
+                  <w:shd w:val="clear" w:color="auto" w:fill="FFFFFF"/>
+                </w:rPr>
+              </m:ctrlPr>
+            </m:sSubPr>
+            <m:e>
+              <m:r>
+                <w:rPr>
+                  <w:rFonts w:ascii="Cambria Math" w:hAnsi="Cambria Math"/>
+                  <w:shd w:val="clear" w:color="auto" w:fill="FFFFFF"/>
+                </w:rPr>
+                <m:t>w</m:t>
+              </m:r>
+              <m:ctrlPr>
+                <w:rPr>
+                  <w:rFonts w:ascii="Cambria Math" w:hAnsi="Cambria Math"/>
+                  <w:i/>
+                  <w:shd w:val="clear" w:color="auto" w:fill="FFFFFF"/>
+                </w:rPr>
+              </m:ctrlPr>
+            </m:e>
+            <m:sub>
+              <m:r>
+                <m:rPr>
+                  <m:sty m:val="p"/>
+                </m:rPr>
+                <w:rPr>
+                  <w:rFonts w:ascii="Cambria Math" w:hAnsi="Cambria Math"/>
+                  <w:shd w:val="clear" w:color="auto" w:fill="FFFFFF"/>
+                </w:rPr>
+                <m:t>菜</m:t>
+              </m:r>
+            </m:sub>
+          </m:sSub>
+          <m:r>
+            <w:rPr>
+              <w:rFonts w:ascii="Cambria Math" w:hAnsi="Cambria Math"/>
+              <w:shd w:val="clear" w:color="auto" w:fill="FFFFFF"/>
+            </w:rPr>
+            <m:t>,</m:t>
+          </m:r>
+          <m:sSub>
+            <m:sSubPr>
+              <m:ctrlPr>
+                <w:rPr>
+                  <w:rFonts w:ascii="Cambria Math" w:hAnsi="Cambria Math"/>
+                  <w:shd w:val="clear" w:color="auto" w:fill="FFFFFF"/>
+                </w:rPr>
+              </m:ctrlPr>
+            </m:sSubPr>
+            <m:e>
+              <m:r>
+                <w:rPr>
+                  <w:rFonts w:ascii="Cambria Math" w:hAnsi="Cambria Math"/>
+                  <w:shd w:val="clear" w:color="auto" w:fill="FFFFFF"/>
+                </w:rPr>
+                <m:t>w</m:t>
+              </m:r>
+              <m:ctrlPr>
+                <w:rPr>
+                  <w:rFonts w:ascii="Cambria Math" w:hAnsi="Cambria Math"/>
+                  <w:i/>
+                  <w:shd w:val="clear" w:color="auto" w:fill="FFFFFF"/>
+                </w:rPr>
+              </m:ctrlPr>
+            </m:e>
+            <m:sub>
+              <m:r>
+                <m:rPr>
+                  <m:sty m:val="p"/>
+                </m:rPr>
+                <w:rPr>
+                  <w:rFonts w:ascii="Cambria Math" w:hAnsi="Cambria Math"/>
+                  <w:shd w:val="clear" w:color="auto" w:fill="FFFFFF"/>
+                </w:rPr>
+                <m:t>饭</m:t>
+              </m:r>
+            </m:sub>
+          </m:sSub>
+          <m:r>
+            <m:rPr>
+              <m:lit/>
+              <m:sty m:val="p"/>
+            </m:rPr>
+            <w:rPr>
+              <w:rFonts w:ascii="Cambria Math" w:hAnsi="Cambria Math"/>
+              <w:shd w:val="clear" w:color="auto" w:fill="FFFFFF"/>
+            </w:rPr>
+            <m:t>)</m:t>
+          </m:r>
+        </m:oMath>
+      </m:oMathPara>
+    </w:p>
+    <w:p>
+      <w:pPr>
+        <w:rPr>
+          <w:rFonts w:hint="eastAsia"/>
+          <w:shd w:val="clear" w:color="auto" w:fill="FFFFFF"/>
+        </w:rPr>
+      </w:pPr>
+      <w:r>
+        <w:rPr>
+          <w:rFonts w:hint="eastAsia"/>
+          <w:shd w:val="clear" w:color="auto" w:fill="FFFFFF"/>
+        </w:rPr>
+        <w:t>开始的时候我们会随机猜每种菜品的价格，然后每过一天，通过我们点的每种菜的数量和阿姨告诉我们的总价格，一点点更新我们的猜想，使其更加接近正确的值。</w:t>
+      </w:r>
+    </w:p>
+    <w:p>
+      <w:pPr>
+        <w:rPr>
+          <w:rFonts w:hint="eastAsia"/>
+          <w:shd w:val="clear" w:color="auto" w:fill="FFFFFF"/>
+        </w:rPr>
+      </w:pPr>
+      <w:r>
+        <w:rPr>
+          <w:shd w:val="clear" w:color="auto" w:fill="FFFFFF"/>
+        </w:rPr>
+        <w:drawing>
+          <wp:inline distT="0" distB="0" distL="0" distR="0" wp14:anchorId="205FF906" wp14:editId="0C9E69B8">
+            <wp:extent cx="3480435" cy="2205562"/>
+            <wp:effectExtent l="0" t="0" r="0" b="4445"/>
+            <wp:docPr id="7" name="Picture 7"/>
+            <wp:cNvGraphicFramePr>
+              <a:graphicFrameLocks xmlns:a="http://schemas.openxmlformats.org/drawingml/2006/main" noChangeAspect="1"/>
+            </wp:cNvGraphicFramePr>
+            <a:graphic xmlns:a="http://schemas.openxmlformats.org/drawingml/2006/main">
+              <a:graphicData uri="http://schemas.openxmlformats.org/drawingml/2006/picture">
+                <pic:pic xmlns:pic="http://schemas.openxmlformats.org/drawingml/2006/picture">
+                  <pic:nvPicPr>
+                    <pic:cNvPr id="1" name=""/>
+                    <pic:cNvPicPr/>
+                  </pic:nvPicPr>
+                  <pic:blipFill>
+                    <a:blip r:embed="rId12"/>
+                    <a:stretch>
+                      <a:fillRect/>
+                    </a:stretch>
+                  </pic:blipFill>
+                  <pic:spPr>
+                    <a:xfrm>
+                      <a:off x="0" y="0"/>
+                      <a:ext cx="3489992" cy="2211619"/>
+                    </a:xfrm>
+                    <a:prstGeom prst="rect">
+                      <a:avLst/>
+                    </a:prstGeom>
+                  </pic:spPr>
+                </pic:pic>
+              </a:graphicData>
+            </a:graphic>
+          </wp:inline>
+        </w:drawing>
+      </w:r>
+    </w:p>
+    <w:p>
+      <w:pPr>
+        <w:rPr>
+          <w:rFonts w:hint="eastAsia"/>
+          <w:shd w:val="clear" w:color="auto" w:fill="FFFFFF"/>
+        </w:rPr>
+      </w:pPr>
+      <w:r>
+        <w:rPr>
+          <w:rFonts w:hint="eastAsia"/>
+          <w:shd w:val="clear" w:color="auto" w:fill="FFFFFF"/>
+        </w:rPr>
+        <w:t>我们首先预测每种</w:t>
+      </w:r>
+      <w:r>
+        <w:rPr>
+          <w:rFonts w:hint="eastAsia"/>
+          <w:shd w:val="clear" w:color="auto" w:fill="FFFFFF"/>
+        </w:rPr>
+        <w:t>食物的</w:t>
+      </w:r>
+      <w:r>
+        <w:rPr>
+          <w:rFonts w:hint="eastAsia"/>
+          <w:shd w:val="clear" w:color="auto" w:fill="FFFFFF"/>
+        </w:rPr>
+        <w:t>价格都为50元（这里是初始值，可以为任何</w:t>
+      </w:r>
+      <w:r>
+        <w:rPr>
+          <w:rFonts w:hint="eastAsia"/>
+          <w:shd w:val="clear" w:color="auto" w:fill="FFFFFF"/>
+        </w:rPr>
+        <w:t>非零</w:t>
+      </w:r>
+      <w:r>
+        <w:rPr>
+          <w:rFonts w:hint="eastAsia"/>
+          <w:shd w:val="clear" w:color="auto" w:fill="FFFFFF"/>
+        </w:rPr>
+        <w:t>数</w:t>
+      </w:r>
+      <w:r>
+        <w:rPr>
+          <w:rFonts w:hint="eastAsia"/>
+          <w:shd w:val="clear" w:color="auto" w:fill="FFFFFF"/>
+        </w:rPr>
+        <w:t>，如果是零会导致更新时的变量为0，无法更新，在卷积神经网络中有时候会用到这个方法保持权值的同步</w:t>
+      </w:r>
+      <w:r>
+        <w:rPr>
+          <w:rFonts w:hint="eastAsia"/>
+          <w:shd w:val="clear" w:color="auto" w:fill="FFFFFF"/>
+        </w:rPr>
+        <w:t>）</w:t>
+      </w:r>
+    </w:p>
+    <w:p>
+      <w:pPr>
+        <w:rPr>
+          <w:rFonts w:hint="eastAsia"/>
+          <w:shd w:val="clear" w:color="auto" w:fill="FFFFFF"/>
+        </w:rPr>
+      </w:pPr>
+      <w:r>
+        <w:rPr>
+          <w:shd w:val="clear" w:color="auto" w:fill="FFFFFF"/>
+        </w:rPr>
+        <w:drawing>
+          <wp:inline distT="0" distB="0" distL="0" distR="0" wp14:anchorId="17ACD984" wp14:editId="2515D23C">
+            <wp:extent cx="2566035" cy="2039876"/>
+            <wp:effectExtent l="0" t="0" r="0" b="0"/>
+            <wp:docPr id="8" name="Picture 8"/>
+            <wp:cNvGraphicFramePr>
+              <a:graphicFrameLocks xmlns:a="http://schemas.openxmlformats.org/drawingml/2006/main" noChangeAspect="1"/>
+            </wp:cNvGraphicFramePr>
+            <a:graphic xmlns:a="http://schemas.openxmlformats.org/drawingml/2006/main">
+              <a:graphicData uri="http://schemas.openxmlformats.org/drawingml/2006/picture">
+                <pic:pic xmlns:pic="http://schemas.openxmlformats.org/drawingml/2006/picture">
+                  <pic:nvPicPr>
+                    <pic:cNvPr id="1" name=""/>
+                    <pic:cNvPicPr/>
+                  </pic:nvPicPr>
+                  <pic:blipFill>
+                    <a:blip r:embed="rId13"/>
+                    <a:stretch>
+                      <a:fillRect/>
+                    </a:stretch>
+                  </pic:blipFill>
+                  <pic:spPr>
+                    <a:xfrm>
+                      <a:off x="0" y="0"/>
+                      <a:ext cx="2580407" cy="2051301"/>
+                    </a:xfrm>
+                    <a:prstGeom prst="rect">
+                      <a:avLst/>
+                    </a:prstGeom>
+                  </pic:spPr>
+                </pic:pic>
+              </a:graphicData>
+            </a:graphic>
+          </wp:inline>
+        </w:drawing>
+      </w:r>
+    </w:p>
+    <w:p>
+      <w:pPr>
+        <w:jc w:val="left"/>
+        <w:rPr>
+          <w:rFonts w:hint="eastAsia"/>
+          <w:shd w:val="clear" w:color="auto" w:fill="FFFFFF"/>
+        </w:rPr>
+      </w:pPr>
+      <w:r>
+        <w:rPr>
+          <w:rFonts w:hint="eastAsia"/>
+          <w:shd w:val="clear" w:color="auto" w:fill="FFFFFF"/>
+        </w:rPr>
+        <w:t>在这里输入值为</w:t>
+      </w:r>
+      <w:r>
+        <w:rPr>
+          <w:shd w:val="clear" w:color="auto" w:fill="FFFFFF"/>
+        </w:rPr>
+        <w:t>:</w:t>
+      </w:r>
+      <w:r>
+        <w:rPr>
+          <w:rFonts w:hint="eastAsia"/>
+          <w:shd w:val="clear" w:color="auto" w:fill="FFFFFF"/>
+        </w:rPr>
+        <w:t xml:space="preserve"> </w:t>
+      </w:r>
+      <m:oMath>
+        <m:r>
+          <m:rPr>
+            <m:sty m:val="p"/>
+          </m:rPr>
+          <w:rPr>
+            <w:rFonts w:ascii="Cambria Math" w:eastAsia="Cambria" w:hAnsi="Cambria Math" w:cs="Cambria" w:hint="eastAsia"/>
+            <w:shd w:val="clear" w:color="auto" w:fill="FFFFFF"/>
+          </w:rPr>
+          <m:t>X</m:t>
+        </m:r>
+        <m:r>
+          <m:rPr>
+            <m:sty m:val="p"/>
+          </m:rPr>
+          <w:rPr>
+            <w:rFonts w:ascii="Cambria Math" w:eastAsia="Cambria" w:hAnsi="Cambria Math" w:cs="Cambria"/>
+            <w:shd w:val="clear" w:color="auto" w:fill="FFFFFF"/>
+          </w:rPr>
+          <m:t xml:space="preserve"> </m:t>
+        </m:r>
+        <m:r>
+          <m:rPr>
+            <m:sty m:val="p"/>
+          </m:rPr>
+          <w:rPr>
+            <w:rFonts w:ascii="Cambria Math" w:eastAsia="Cambria" w:hAnsi="Cambria Math" w:cs="Cambria" w:hint="eastAsia"/>
+            <w:shd w:val="clear" w:color="auto" w:fill="FFFFFF"/>
+          </w:rPr>
+          <m:t>=</m:t>
+        </m:r>
+        <m:d>
+          <m:dPr>
+            <m:begChr m:val="（"/>
+            <m:endChr m:val="）"/>
+            <m:ctrlPr>
+              <w:rPr>
+                <w:rFonts w:ascii="Cambria Math" w:hAnsi="Cambria Math"/>
+                <w:shd w:val="clear" w:color="auto" w:fill="FFFFFF"/>
+              </w:rPr>
+            </m:ctrlPr>
+          </m:dPr>
+          <m:e>
+            <m:r>
+              <m:rPr>
+                <m:sty m:val="p"/>
+              </m:rPr>
+              <w:rPr>
+                <w:rFonts w:ascii="Cambria Math" w:hAnsi="Cambria Math" w:hint="eastAsia"/>
+                <w:shd w:val="clear" w:color="auto" w:fill="FFFFFF"/>
+              </w:rPr>
+              <m:t>2, 5, 3</m:t>
+            </m:r>
+          </m:e>
+        </m:d>
+      </m:oMath>
+    </w:p>
+    <w:p>
+      <w:pPr>
+        <w:rPr>
+          <w:shd w:val="clear" w:color="auto" w:fill="FFFFFF"/>
+        </w:rPr>
+      </w:pPr>
+      <w:r>
+        <w:rPr>
+          <w:rFonts w:hint="eastAsia"/>
+          <w:shd w:val="clear" w:color="auto" w:fill="FFFFFF"/>
+        </w:rPr>
+        <w:t>线性神经元权值</w:t>
+      </w:r>
+      <w:bookmarkStart w:id="16" w:name="OLE_LINK19"/>
+      <w:bookmarkStart w:id="17" w:name="OLE_LINK20"/>
+      <m:oMath>
+        <m:r>
+          <m:rPr>
+            <m:sty m:val="p"/>
+          </m:rPr>
+          <w:rPr>
+            <w:rFonts w:ascii="Cambria Math" w:hAnsi="Cambria Math"/>
+            <w:shd w:val="clear" w:color="auto" w:fill="FFFFFF"/>
+          </w:rPr>
+          <m:t xml:space="preserve">  </m:t>
+        </m:r>
+        <w:bookmarkStart w:id="18" w:name="OLE_LINK22"/>
+        <w:bookmarkStart w:id="19" w:name="OLE_LINK23"/>
+        <m:r>
+          <m:rPr>
+            <m:sty m:val="p"/>
+          </m:rPr>
+          <w:rPr>
+            <w:rFonts w:ascii="Cambria Math" w:hAnsi="Cambria Math"/>
+            <w:shd w:val="clear" w:color="auto" w:fill="FFFFFF"/>
+          </w:rPr>
+          <m:t>W = (50, 50, 50)</m:t>
+        </m:r>
+      </m:oMath>
+      <w:bookmarkEnd w:id="16"/>
+      <w:bookmarkEnd w:id="17"/>
+      <w:bookmarkEnd w:id="18"/>
+      <w:bookmarkEnd w:id="19"/>
+    </w:p>
+    <w:p>
+      <w:pPr>
+        <w:rPr>
+          <w:shd w:val="clear" w:color="auto" w:fill="FFFFFF"/>
+        </w:rPr>
+      </w:pPr>
+      <w:r>
+        <w:rPr>
+          <w:rFonts w:hint="eastAsia"/>
+          <w:shd w:val="clear" w:color="auto" w:fill="FFFFFF"/>
+        </w:rPr>
+        <w:t>残差</w:t>
+      </w:r>
+      <m:oMath>
+        <m:r>
+          <m:rPr>
+            <m:sty m:val="p"/>
+          </m:rPr>
+          <w:rPr>
+            <w:rFonts w:ascii="Cambria Math" w:hAnsi="Cambria Math" w:hint="eastAsia"/>
+            <w:shd w:val="clear" w:color="auto" w:fill="FFFFFF"/>
+          </w:rPr>
+          <m:t xml:space="preserve"> E</m:t>
+        </m:r>
+        <m:r>
+          <m:rPr>
+            <m:sty m:val="p"/>
+          </m:rPr>
+          <w:rPr>
+            <w:rFonts w:ascii="Cambria Math" w:hAnsi="Cambria Math" w:hint="eastAsia"/>
+            <w:shd w:val="clear" w:color="auto" w:fill="FFFFFF"/>
+          </w:rPr>
+          <m:t xml:space="preserve">= </m:t>
+        </m:r>
+        <m:sSup>
+          <m:sSupPr>
+            <m:ctrlPr>
+              <w:rPr>
+                <w:rFonts w:ascii="Cambria Math" w:hAnsi="Cambria Math"/>
+                <w:i/>
+                <w:shd w:val="clear" w:color="auto" w:fill="FFFFFF"/>
+              </w:rPr>
+            </m:ctrlPr>
+          </m:sSupPr>
+          <m:e>
+            <m:r>
+              <w:rPr>
+                <w:rFonts w:ascii="Cambria Math" w:hAnsi="Cambria Math"/>
+                <w:shd w:val="clear" w:color="auto" w:fill="FFFFFF"/>
+              </w:rPr>
+              <m:t>T-W</m:t>
+            </m:r>
+            <m:ctrlPr>
+              <w:rPr>
+                <w:rFonts w:ascii="Cambria Math" w:hAnsi="Cambria Math"/>
+                <w:shd w:val="clear" w:color="auto" w:fill="FFFFFF"/>
+              </w:rPr>
+            </m:ctrlPr>
+          </m:e>
+          <m:sup>
+            <m:r>
+              <w:rPr>
+                <w:rFonts w:ascii="Cambria Math" w:hAnsi="Cambria Math"/>
+                <w:shd w:val="clear" w:color="auto" w:fill="FFFFFF"/>
+              </w:rPr>
+              <m:t>T</m:t>
+            </m:r>
+          </m:sup>
+        </m:sSup>
+        <m:r>
+          <w:rPr>
+            <w:rFonts w:ascii="Cambria Math" w:hAnsi="Cambria Math"/>
+            <w:shd w:val="clear" w:color="auto" w:fill="FFFFFF"/>
+          </w:rPr>
+          <m:t>=</m:t>
+        </m:r>
+        <m:r>
+          <w:rPr>
+            <w:rFonts w:ascii="Cambria Math" w:hAnsi="Cambria Math"/>
+            <w:shd w:val="clear" w:color="auto" w:fill="FFFFFF"/>
+          </w:rPr>
+          <m:t>t-y=</m:t>
+        </m:r>
+        <m:r>
+          <w:rPr>
+            <w:rFonts w:ascii="Cambria Math" w:hAnsi="Cambria Math"/>
+            <w:shd w:val="clear" w:color="auto" w:fill="FFFFFF"/>
+          </w:rPr>
+          <m:t>850-500=350</m:t>
+        </m:r>
+      </m:oMath>
+    </w:p>
+    <w:p>
+      <w:pPr>
+        <w:rPr>
+          <w:rFonts w:hint="eastAsia"/>
+          <w:shd w:val="clear" w:color="auto" w:fill="FFFFFF"/>
+        </w:rPr>
+      </w:pPr>
+      <w:r>
+        <w:rPr>
+          <w:rFonts w:hint="eastAsia"/>
+          <w:shd w:val="clear" w:color="auto" w:fill="FFFFFF"/>
+        </w:rPr>
+        <w:t>根据学习规则（delta-rule）权值的变化量</w:t>
+      </w:r>
+      <m:oMath>
+        <m:r>
+          <w:rPr>
+            <w:rFonts w:ascii="Cambria Math" w:hAnsi="Cambria Math"/>
+            <w:shd w:val="clear" w:color="auto" w:fill="FFFFFF"/>
+          </w:rPr>
+          <m:t xml:space="preserve"> </m:t>
+        </m:r>
+        <m:r>
+          <m:rPr>
+            <m:sty m:val="p"/>
+          </m:rPr>
+          <w:rPr>
+            <w:rFonts w:ascii="Cambria Math" w:hAnsi="Cambria Math"/>
+            <w:shd w:val="clear" w:color="auto" w:fill="FFFFFF"/>
+          </w:rPr>
+          <m:t>Δ</m:t>
+        </m:r>
+        <m:sSub>
+          <m:sSubPr>
+            <m:ctrlPr>
+              <w:rPr>
+                <w:rFonts w:ascii="Cambria Math" w:hAnsi="Cambria Math"/>
+                <w:i/>
+                <w:shd w:val="clear" w:color="auto" w:fill="FFFFFF"/>
+              </w:rPr>
+            </m:ctrlPr>
+          </m:sSubPr>
+          <m:e>
+            <m:r>
+              <w:rPr>
+                <w:rFonts w:ascii="Cambria Math" w:hAnsi="Cambria Math"/>
+                <w:shd w:val="clear" w:color="auto" w:fill="FFFFFF"/>
+              </w:rPr>
+              <m:t>w</m:t>
+            </m:r>
+          </m:e>
+          <m:sub>
+            <m:r>
+              <w:rPr>
+                <w:rFonts w:ascii="Cambria Math" w:hAnsi="Cambria Math"/>
+                <w:shd w:val="clear" w:color="auto" w:fill="FFFFFF"/>
+              </w:rPr>
+              <m:t>i</m:t>
+            </m:r>
+          </m:sub>
+        </m:sSub>
+        <m:r>
+          <w:rPr>
+            <w:rFonts w:ascii="Cambria Math" w:hAnsi="Cambria Math"/>
+            <w:shd w:val="clear" w:color="auto" w:fill="FFFFFF"/>
+          </w:rPr>
+          <m:t>= ε</m:t>
+        </m:r>
+        <m:sSub>
+          <m:sSubPr>
+            <m:ctrlPr>
+              <w:rPr>
+                <w:rFonts w:ascii="Cambria Math" w:hAnsi="Cambria Math"/>
+                <w:i/>
+                <w:shd w:val="clear" w:color="auto" w:fill="FFFFFF"/>
+              </w:rPr>
+            </m:ctrlPr>
+          </m:sSubPr>
+          <m:e>
+            <m:r>
+              <w:rPr>
+                <w:rFonts w:ascii="Cambria Math" w:hAnsi="Cambria Math"/>
+                <w:shd w:val="clear" w:color="auto" w:fill="FFFFFF"/>
+              </w:rPr>
+              <m:t>x</m:t>
+            </m:r>
+          </m:e>
+          <m:sub>
+            <m:r>
+              <w:rPr>
+                <w:rFonts w:ascii="Cambria Math" w:hAnsi="Cambria Math"/>
+                <w:shd w:val="clear" w:color="auto" w:fill="FFFFFF"/>
+              </w:rPr>
+              <m:t>i</m:t>
+            </m:r>
+          </m:sub>
+        </m:sSub>
+        <m:r>
+          <w:rPr>
+            <w:rFonts w:ascii="Cambria Math" w:hAnsi="Cambria Math"/>
+            <w:shd w:val="clear" w:color="auto" w:fill="FFFFFF"/>
+          </w:rPr>
+          <m:t>(t-y)</m:t>
+        </m:r>
+      </m:oMath>
+      <w:r>
+        <w:rPr>
+          <w:rFonts w:hint="eastAsia"/>
+          <w:shd w:val="clear" w:color="auto" w:fill="FFFFFF"/>
+        </w:rPr>
+        <w:t xml:space="preserve"> 其中</w:t>
+      </w:r>
+      <w:bookmarkStart w:id="20" w:name="OLE_LINK21"/>
+      <m:oMath>
+        <m:r>
+          <m:rPr>
+            <m:sty m:val="p"/>
+          </m:rPr>
+          <w:rPr>
+            <w:rFonts w:ascii="Cambria Math" w:hAnsi="Cambria Math"/>
+            <w:shd w:val="clear" w:color="auto" w:fill="FFFFFF"/>
+          </w:rPr>
+          <m:t>ε</m:t>
+        </m:r>
+      </m:oMath>
+      <w:bookmarkEnd w:id="20"/>
+      <w:r>
+        <w:rPr>
+          <w:rFonts w:hint="eastAsia"/>
+          <w:shd w:val="clear" w:color="auto" w:fill="FFFFFF"/>
+        </w:rPr>
+        <w:t>为学习率，即学习的速度。</w:t>
+      </w:r>
+    </w:p>
+    <w:p>
+      <w:pPr>
+        <w:rPr>
+          <w:shd w:val="clear" w:color="auto" w:fill="FFFFFF"/>
+        </w:rPr>
+      </w:pPr>
+      <w:r>
+        <w:rPr>
+          <w:rFonts w:hint="eastAsia"/>
+          <w:shd w:val="clear" w:color="auto" w:fill="FFFFFF"/>
+        </w:rPr>
+        <w:t>假定学习</w:t>
+      </w:r>
+      <w:r>
+        <w:rPr>
+          <w:rFonts w:hint="eastAsia"/>
+          <w:shd w:val="clear" w:color="auto" w:fill="FFFFFF"/>
+        </w:rPr>
+        <w:t>率</w:t>
+      </w:r>
+      <m:oMath>
+        <m:r>
+          <m:rPr>
+            <m:sty m:val="p"/>
+          </m:rPr>
+          <w:rPr>
+            <w:rFonts w:ascii="Cambria Math" w:hAnsi="Cambria Math"/>
+            <w:shd w:val="clear" w:color="auto" w:fill="FFFFFF"/>
+          </w:rPr>
+          <m:t xml:space="preserve"> </m:t>
+        </m:r>
+        <m:r>
+          <m:rPr>
+            <m:sty m:val="p"/>
+          </m:rPr>
+          <w:rPr>
+            <w:rFonts w:ascii="Cambria Math" w:hAnsi="Cambria Math"/>
+            <w:shd w:val="clear" w:color="auto" w:fill="FFFFFF"/>
+          </w:rPr>
+          <m:t>ε</m:t>
+        </m:r>
+        <m:r>
+          <m:rPr>
+            <m:sty m:val="p"/>
+          </m:rPr>
+          <w:rPr>
+            <w:rFonts w:ascii="Cambria Math" w:hAnsi="Cambria Math"/>
+            <w:shd w:val="clear" w:color="auto" w:fill="FFFFFF"/>
+          </w:rPr>
+          <m:t>=1/35</m:t>
+        </m:r>
+      </m:oMath>
+      <w:r>
+        <w:rPr>
+          <w:rFonts w:hint="eastAsia"/>
+          <w:shd w:val="clear" w:color="auto" w:fill="FFFFFF"/>
+        </w:rPr>
+        <w:t>，则鱼，菜，饭的变化分别为</w:t>
+      </w:r>
+      <m:oMath>
+        <m:r>
+          <m:rPr>
+            <m:lit/>
+          </m:rPr>
+          <w:rPr>
+            <w:rFonts w:ascii="Cambria Math" w:hAnsi="Cambria Math"/>
+            <w:shd w:val="clear" w:color="auto" w:fill="FFFFFF"/>
+          </w:rPr>
+          <m:t>(</m:t>
+        </m:r>
+        <m:r>
+          <w:rPr>
+            <w:rFonts w:ascii="Cambria Math" w:hAnsi="Cambria Math"/>
+            <w:shd w:val="clear" w:color="auto" w:fill="FFFFFF"/>
+          </w:rPr>
+          <m:t>+</m:t>
+        </m:r>
+        <m:r>
+          <m:rPr>
+            <m:sty m:val="p"/>
+          </m:rPr>
+          <w:rPr>
+            <w:rFonts w:ascii="Cambria Math" w:hAnsi="Cambria Math" w:hint="eastAsia"/>
+            <w:shd w:val="clear" w:color="auto" w:fill="FFFFFF"/>
+          </w:rPr>
+          <m:t>20</m:t>
+        </m:r>
+        <m:r>
+          <m:rPr>
+            <m:sty m:val="p"/>
+          </m:rPr>
+          <w:rPr>
+            <w:rFonts w:ascii="Cambria Math" w:hAnsi="Cambria Math" w:hint="eastAsia"/>
+            <w:shd w:val="clear" w:color="auto" w:fill="FFFFFF"/>
+          </w:rPr>
+          <m:t>,</m:t>
+        </m:r>
+        <m:r>
+          <w:rPr>
+            <w:rFonts w:ascii="Cambria Math" w:hAnsi="Cambria Math"/>
+            <w:shd w:val="clear" w:color="auto" w:fill="FFFFFF"/>
+          </w:rPr>
+          <m:t xml:space="preserve"> +</m:t>
+        </m:r>
+        <m:r>
+          <m:rPr>
+            <m:sty m:val="p"/>
+          </m:rPr>
+          <w:rPr>
+            <w:rFonts w:ascii="Cambria Math" w:hAnsi="Cambria Math" w:hint="eastAsia"/>
+            <w:shd w:val="clear" w:color="auto" w:fill="FFFFFF"/>
+          </w:rPr>
+          <m:t>50</m:t>
+        </m:r>
+        <m:r>
+          <m:rPr>
+            <m:sty m:val="p"/>
+          </m:rPr>
+          <w:rPr>
+            <w:rFonts w:ascii="Cambria Math" w:hAnsi="Cambria Math" w:hint="eastAsia"/>
+            <w:shd w:val="clear" w:color="auto" w:fill="FFFFFF"/>
+          </w:rPr>
+          <m:t>,</m:t>
+        </m:r>
+        <m:r>
+          <m:rPr>
+            <m:sty m:val="p"/>
+          </m:rPr>
+          <w:rPr>
+            <w:rFonts w:ascii="Cambria Math" w:hAnsi="Cambria Math"/>
+            <w:shd w:val="clear" w:color="auto" w:fill="FFFFFF"/>
+          </w:rPr>
+          <m:t xml:space="preserve"> </m:t>
+        </m:r>
+        <m:r>
+          <w:rPr>
+            <w:rFonts w:ascii="Cambria Math" w:hAnsi="Cambria Math"/>
+            <w:shd w:val="clear" w:color="auto" w:fill="FFFFFF"/>
+          </w:rPr>
+          <m:t>+</m:t>
+        </m:r>
+        <m:r>
+          <m:rPr>
+            <m:sty m:val="p"/>
+          </m:rPr>
+          <w:rPr>
+            <w:rFonts w:ascii="Cambria Math" w:hAnsi="Cambria Math" w:hint="eastAsia"/>
+            <w:shd w:val="clear" w:color="auto" w:fill="FFFFFF"/>
+          </w:rPr>
+          <m:t>30</m:t>
+        </m:r>
+        <m:r>
+          <m:rPr>
+            <m:lit/>
+          </m:rPr>
+          <w:rPr>
+            <w:rFonts w:ascii="Cambria Math" w:hAnsi="Cambria Math"/>
+            <w:shd w:val="clear" w:color="auto" w:fill="FFFFFF"/>
+          </w:rPr>
+          <m:t>)</m:t>
+        </m:r>
+      </m:oMath>
+      <w:r>
+        <w:rPr>
+          <w:rFonts w:hint="eastAsia"/>
+          <w:shd w:val="clear" w:color="auto" w:fill="FFFFFF"/>
+        </w:rPr>
+        <w:t xml:space="preserve"> </w:t>
+      </w:r>
+    </w:p>
+    <w:p>
+      <w:pPr>
+        <w:rPr>
+          <w:rFonts w:hint="eastAsia"/>
+          <w:shd w:val="clear" w:color="auto" w:fill="FFFFFF"/>
+        </w:rPr>
+      </w:pPr>
+      <w:r>
+        <w:rPr>
+          <w:rFonts w:hint="eastAsia"/>
+          <w:shd w:val="clear" w:color="auto" w:fill="FFFFFF"/>
+        </w:rPr>
+        <w:t>更新后的权值为</w:t>
+      </w:r>
+      <m:oMath>
+        <m:r>
+          <m:rPr>
+            <m:sty m:val="p"/>
+          </m:rPr>
+          <w:rPr>
+            <w:rFonts w:ascii="Cambria Math" w:hAnsi="Cambria Math"/>
+            <w:shd w:val="clear" w:color="auto" w:fill="FFFFFF"/>
+          </w:rPr>
+          <m:t>W = (70, 100, 8</m:t>
+        </m:r>
+        <m:r>
+          <m:rPr>
+            <m:sty m:val="p"/>
+          </m:rPr>
+          <w:rPr>
+            <w:rFonts w:ascii="Cambria Math" w:hAnsi="Cambria Math"/>
+            <w:shd w:val="clear" w:color="auto" w:fill="FFFFFF"/>
+          </w:rPr>
+          <m:t>0)</m:t>
+        </m:r>
+      </m:oMath>
+      <w:r>
+        <w:rPr>
+          <w:rFonts w:hint="eastAsia"/>
+          <w:shd w:val="clear" w:color="auto" w:fill="FFFFFF"/>
+        </w:rPr>
+        <w:t xml:space="preserve"> 进一步接近正确值，当有新的数据，循环的次数越来越多之后，预测的价格会越来越接近于真实的价值。这个方法的优化后的标准化</w:t>
+      </w:r>
+      <w:r>
+        <w:rPr>
+          <w:rFonts w:hint="eastAsia"/>
+          <w:shd w:val="clear" w:color="auto" w:fill="FFFFFF"/>
+        </w:rPr>
+        <w:t>方法叫做梯度下降</w:t>
+      </w:r>
+      <w:r>
+        <w:rPr>
+          <w:rFonts w:hint="eastAsia"/>
+          <w:shd w:val="clear" w:color="auto" w:fill="FFFFFF"/>
+        </w:rPr>
+        <w:t>，用偏导的方法找到使误差下降最快的变化量。</w:t>
+      </w:r>
+    </w:p>
+    <w:p>
+      <w:pPr>
+        <w:rPr>
+          <w:rFonts w:hint="eastAsia"/>
+          <w:shd w:val="clear" w:color="auto" w:fill="FFFFFF"/>
+        </w:rPr>
+      </w:pPr>
+    </w:p>
+    <w:p>
+      <w:pPr>
+        <w:pStyle w:val="littleheading"/>
+        <w:rPr>
+          <w:rFonts w:hint="eastAsia"/>
+          <w:shd w:val="clear" w:color="auto" w:fill="FFFFFF"/>
+        </w:rPr>
+      </w:pPr>
+      <w:r>
+        <w:rPr>
+          <w:rFonts w:hint="eastAsia"/>
+          <w:shd w:val="clear" w:color="auto" w:fill="FFFFFF"/>
+        </w:rPr>
+        <w:t>梯度下降：</w:t>
+      </w:r>
+    </w:p>
+    <w:p>
+      <w:pPr>
+        <w:pStyle w:val="littleheading"/>
+        <w:rPr>
+          <w:rFonts w:hint="eastAsia"/>
+          <w:shd w:val="clear" w:color="auto" w:fill="FFFFFF"/>
+        </w:rPr>
+      </w:pPr>
+      <w:bookmarkStart w:id="21" w:name="_GoBack"/>
+      <w:bookmarkEnd w:id="21"/>
+    </w:p>
+    <w:p>
+      <w:pPr>
+        <w:rPr>
+          <w:rFonts w:hint="eastAsia"/>
+        </w:rPr>
+      </w:pPr>
+      <w:r>
+        <w:rPr>
+          <w:rFonts w:hint="eastAsia"/>
+        </w:rPr>
+        <w:t>原理：梯度下降</w:t>
+      </w:r>
+    </w:p>
+    <w:p>
+      <w:pPr>
+        <w:rPr>
+          <w:rFonts w:hint="eastAsia"/>
+        </w:rPr>
+      </w:pPr>
+      <w:r>
+        <w:rPr>
+          <w:rFonts w:hint="eastAsia"/>
+        </w:rPr>
+        <w:t>结构：</w:t>
+      </w:r>
+    </w:p>
+    <w:p>
+      <w:pPr>
+        <w:rPr>
+          <w:rFonts w:hint="eastAsia"/>
+        </w:rPr>
+      </w:pPr>
+      <w:r>
+        <w:rPr>
+          <w:rFonts w:hint="eastAsia"/>
+        </w:rPr>
+        <w:t>实现：（处理数据）</w:t>
+      </w:r>
+    </w:p>
+    <w:p>
+      <w:pPr>
+        <w:rPr>
+          <w:rFonts w:hint="eastAsia"/>
+        </w:rPr>
+      </w:pPr>
+      <w:r>
+        <w:rPr>
+          <w:rFonts w:hint="eastAsia"/>
+        </w:rPr>
+        <w:t>优化：batch normalization</w:t>
+      </w:r>
+    </w:p>
+    <w:p>
+      <w:pPr>
+        <w:rPr>
+          <w:rFonts w:hint="eastAsia"/>
+        </w:rPr>
+      </w:pPr>
+    </w:p>
+    <w:p>
+      <w:pPr>
+        <w:rPr>
+          <w:rFonts w:hint="eastAsia"/>
+        </w:rPr>
+      </w:pPr>
+      <w:proofErr w:type="spellStart"/>
+      <w:r>
+        <w:rPr>
+          <w:rFonts w:hint="eastAsia"/>
+        </w:rPr>
+        <w:t>bprop</w:t>
+      </w:r>
+      <w:proofErr w:type="spellEnd"/>
+      <w:r>
+        <w:rPr>
+          <w:rFonts w:hint="eastAsia"/>
+        </w:rPr>
+        <w:t>？</w:t>
+      </w:r>
+    </w:p>
+    <w:p>
+      <w:pPr>
+        <w:rPr>
+          <w:rFonts w:hint="eastAsia"/>
+        </w:rPr>
+      </w:pPr>
     </w:p>
     <w:sectPr>
       <w:pgSz w:w="11900" w:h="16840"/>
@@ -7717,6 +10369,21 @@
       <w:szCs w:val="20"/>
     </w:rPr>
   </w:style>
+  <w:style w:type="paragraph" w:customStyle="1" w:styleId="code">
+    <w:name w:val="code"/>
+    <w:basedOn w:val="HTMLPreformatted"/>
+    <w:qFormat/>
+    <w:rsid w:val="004A1E24"/>
+    <w:pPr>
+      <w:shd w:val="clear" w:color="auto" w:fill="FFFFFF"/>
+    </w:pPr>
+    <w:rPr>
+      <w:rFonts w:ascii="Courier" w:hAnsi="Courier" w:cs="Menlo"/>
+      <w:color w:val="000000"/>
+      <w:sz w:val="18"/>
+      <w:szCs w:val="18"/>
+    </w:rPr>
+  </w:style>
 </w:styles>
 </file>
 
@@ -7986,7 +10653,7 @@
 </file>
 
 <file path=customXml/itemProps1.xml><?xml version="1.0" encoding="utf-8"?>
-<ds:datastoreItem xmlns:ds="http://schemas.openxmlformats.org/officeDocument/2006/customXml" ds:itemID="{7F91835F-FA8F-4F47-80A5-B9F61B7A7005}">
+<ds:datastoreItem xmlns:ds="http://schemas.openxmlformats.org/officeDocument/2006/customXml" ds:itemID="{61C3D8A0-BDAB-694B-8B63-048BEE9A6FBF}">
   <ds:schemaRefs>
     <ds:schemaRef ds:uri="http://schemas.openxmlformats.org/officeDocument/2006/bibliography"/>
   </ds:schemaRefs>
